--- a/doc/毕业论文翻译.docx
+++ b/doc/毕业论文翻译.docx
@@ -2,6 +2,121 @@
 <file path=word/document.xml><?xml version="1.0" encoding="utf-8"?>
 <w:document xmlns:wpc="http://schemas.microsoft.com/office/word/2010/wordprocessingCanvas" xmlns:cx="http://schemas.microsoft.com/office/drawing/2014/chartex" xmlns:cx1="http://schemas.microsoft.com/office/drawing/2015/9/8/chartex" xmlns:mc="http://schemas.openxmlformats.org/markup-compatibility/2006" xmlns:o="urn:schemas-microsoft-com:office:office" xmlns:r="http://schemas.openxmlformats.org/officeDocument/2006/relationships" xmlns:m="http://schemas.openxmlformats.org/officeDocument/2006/math" xmlns:v="urn:schemas-microsoft-com:vml" xmlns:wp14="http://schemas.microsoft.com/office/word/2010/wordprocessingDrawing" xmlns:wp="http://schemas.openxmlformats.org/drawingml/2006/wordprocessingDrawing" xmlns:w10="urn:schemas-microsoft-com:office:word" xmlns:w="http://schemas.openxmlformats.org/wordprocessingml/2006/main" xmlns:w14="http://schemas.microsoft.com/office/word/2010/wordml" xmlns:w15="http://schemas.microsoft.com/office/word/2012/wordml" xmlns:w16se="http://schemas.microsoft.com/office/word/2015/wordml/symex" xmlns:wpg="http://schemas.microsoft.com/office/word/2010/wordprocessingGroup" xmlns:wpi="http://schemas.microsoft.com/office/word/2010/wordprocessingInk" xmlns:wne="http://schemas.microsoft.com/office/word/2006/wordml" xmlns:wps="http://schemas.microsoft.com/office/word/2010/wordprocessingShape" mc:Ignorable="w14 w15 w16se wp14">
   <w:body>
+    <w:p>
+      <w:pPr>
+        <w:pStyle w:val="a7"/>
+      </w:pPr>
+      <w:r>
+        <w:rPr>
+          <w:rFonts w:hint="eastAsia"/>
+        </w:rPr>
+        <w:t>摘要</w:t>
+      </w:r>
+    </w:p>
+    <w:p>
+      <w:pPr>
+        <w:pStyle w:val="a3"/>
+        <w:ind w:firstLineChars="200" w:firstLine="480"/>
+      </w:pPr>
+      <w:r>
+        <w:rPr>
+          <w:rFonts w:hint="eastAsia"/>
+        </w:rPr>
+        <w:t>神经翻译机是最近提出的机器翻译方法。与传统的统计机器翻译不同，神经翻译机旨在构建可以共同调整的单个神经网络</w:t>
+      </w:r>
+      <w:r>
+        <w:rPr>
+          <w:rFonts w:hint="eastAsia"/>
+        </w:rPr>
+        <w:t>，从而使得</w:t>
+      </w:r>
+      <w:r>
+        <w:rPr>
+          <w:rFonts w:hint="eastAsia"/>
+        </w:rPr>
+        <w:t>翻译性能</w:t>
+      </w:r>
+      <w:r>
+        <w:rPr>
+          <w:rFonts w:hint="eastAsia"/>
+        </w:rPr>
+        <w:t>最好</w:t>
+      </w:r>
+      <w:r>
+        <w:rPr>
+          <w:rFonts w:hint="eastAsia"/>
+        </w:rPr>
+        <w:t>。最近提出的用于神经翻译机的模型通常基于编码器</w:t>
+      </w:r>
+      <w:r>
+        <w:t xml:space="preserve"> - </w:t>
+      </w:r>
+      <w:r>
+        <w:t>解码器系列，并将源语句编码成解码器从其中产生翻译的固定长度向量。</w:t>
+      </w:r>
+      <w:r>
+        <w:rPr>
+          <w:rFonts w:hint="eastAsia"/>
+        </w:rPr>
+        <w:t>在本文中，我们推测使用固定长度向量是提高基本编码器</w:t>
+      </w:r>
+      <w:r>
+        <w:t xml:space="preserve"> - </w:t>
+      </w:r>
+      <w:r>
+        <w:t>解码器架构性能的瓶颈，并提出通过允许模型自动（软）搜索部分源语句</w:t>
+      </w:r>
+      <w:r>
+        <w:rPr>
+          <w:rFonts w:hint="eastAsia"/>
+        </w:rPr>
+        <w:t>中</w:t>
+      </w:r>
+      <w:r>
+        <w:t>与预测目标</w:t>
+      </w:r>
+      <w:proofErr w:type="gramStart"/>
+      <w:r>
+        <w:t>词相关</w:t>
+      </w:r>
+      <w:proofErr w:type="gramEnd"/>
+      <w:r>
+        <w:rPr>
+          <w:rFonts w:hint="eastAsia"/>
+        </w:rPr>
+        <w:t>的词汇</w:t>
+      </w:r>
+      <w:r>
+        <w:t>，而不必明确地将这些部分</w:t>
+      </w:r>
+      <w:r>
+        <w:rPr>
+          <w:rFonts w:hint="eastAsia"/>
+        </w:rPr>
+        <w:t>转化为固定长度的向量</w:t>
+      </w:r>
+      <w:r>
+        <w:t>。</w:t>
+      </w:r>
+      <w:r>
+        <w:rPr>
+          <w:rFonts w:hint="eastAsia"/>
+        </w:rPr>
+        <w:t>通过这种新的方法，我们实现了与英语到法语翻译任务</w:t>
+      </w:r>
+      <w:r>
+        <w:rPr>
+          <w:rFonts w:hint="eastAsia"/>
+        </w:rPr>
+        <w:t>，并使之具有与</w:t>
+      </w:r>
+      <w:r>
+        <w:rPr>
+          <w:rFonts w:hint="eastAsia"/>
+        </w:rPr>
+        <w:t>现有最新的基于词组的系统相当的翻译性能。</w:t>
+      </w:r>
+    </w:p>
     <w:p>
       <w:pPr>
         <w:pStyle w:val="1"/>
@@ -9,6 +124,7 @@
           <w:ilvl w:val="0"/>
           <w:numId w:val="3"/>
         </w:numPr>
+        <w:spacing w:line="240" w:lineRule="auto"/>
       </w:pPr>
       <w:r>
         <w:rPr>
@@ -20,7 +136,6 @@
     <w:p>
       <w:pPr>
         <w:pStyle w:val="a3"/>
-        <w:spacing w:line="400" w:lineRule="exact"/>
         <w:ind w:firstLineChars="200" w:firstLine="480"/>
       </w:pPr>
       <w:r>
@@ -114,13 +229,30 @@
         <w:rPr>
           <w:rFonts w:hint="eastAsia"/>
         </w:rPr>
-        <w:t>子组件调谐地组合成的系统，神经机器翻译尝试构建和训练单个大型神经网络，读取句子并输出正确的翻译。</w:t>
+        <w:t>子组件</w:t>
+      </w:r>
+      <w:r>
+        <w:rPr>
+          <w:rFonts w:hint="eastAsia"/>
+        </w:rPr>
+        <w:t>有机地组合成。</w:t>
+      </w:r>
+      <w:r>
+        <w:rPr>
+          <w:rFonts w:hint="eastAsia"/>
+        </w:rPr>
+        <w:t>神经翻译机</w:t>
+      </w:r>
+      <w:r>
+        <w:rPr>
+          <w:rFonts w:hint="eastAsia"/>
+        </w:rPr>
+        <w:t>尝试构建和训练单个大型神经网络，读取句子并输出正确的翻译。</w:t>
       </w:r>
     </w:p>
     <w:p>
       <w:pPr>
         <w:pStyle w:val="a3"/>
-        <w:spacing w:line="400" w:lineRule="exact"/>
         <w:ind w:firstLineChars="200" w:firstLine="480"/>
       </w:pPr>
       <w:r>
@@ -281,7 +413,6 @@
     <w:p>
       <w:pPr>
         <w:pStyle w:val="a3"/>
-        <w:spacing w:line="400" w:lineRule="exact"/>
         <w:ind w:firstLineChars="200" w:firstLine="480"/>
       </w:pPr>
       <w:r>
@@ -387,10 +518,7 @@
         <w:rPr>
           <w:rFonts w:hint="eastAsia"/>
         </w:rPr>
-        <w:t xml:space="preserve"> -</w:t>
-      </w:r>
-      <w:r>
-        <w:t xml:space="preserve"> </w:t>
+        <w:t xml:space="preserve"> - </w:t>
       </w:r>
       <w:r>
         <w:rPr>
@@ -420,7 +548,6 @@
     <w:p>
       <w:pPr>
         <w:pStyle w:val="a3"/>
-        <w:spacing w:line="400" w:lineRule="exact"/>
         <w:ind w:firstLineChars="200" w:firstLine="480"/>
       </w:pPr>
       <w:r>
@@ -448,7 +575,7 @@
         <w:rPr>
           <w:rFonts w:hint="eastAsia"/>
         </w:rPr>
-        <w:t>一致的</w:t>
+        <w:t>一种</w:t>
       </w:r>
       <w:r>
         <w:t>扩展</w:t>
@@ -457,7 +584,13 @@
         <w:rPr>
           <w:rFonts w:hint="eastAsia"/>
         </w:rPr>
-        <w:t>协调和平移。每次提出的模型在翻译中产生一个单词</w:t>
+        <w:t>：共同翻译和对齐</w:t>
+      </w:r>
+      <w:r>
+        <w:rPr>
+          <w:rFonts w:hint="eastAsia"/>
+        </w:rPr>
+        <w:t>。每次提出的模型在翻译中产生一个单词</w:t>
       </w:r>
       <w:r>
         <w:rPr>
@@ -475,13 +608,10 @@
         <w:t>一组位置，这些位置是</w:t>
       </w:r>
       <w:r>
-        <w:t>最相关信息</w:t>
-      </w:r>
-      <w:r>
-        <w:rPr>
-          <w:rFonts w:hint="eastAsia"/>
-        </w:rPr>
-        <w:t>最集中的位置</w:t>
+        <w:rPr>
+          <w:rFonts w:hint="eastAsia"/>
+        </w:rPr>
+        <w:t>与此单词相关的信息最集中的位置</w:t>
       </w:r>
       <w:r>
         <w:rPr>
@@ -507,13 +637,24 @@
         <w:rPr>
           <w:rFonts w:hint="eastAsia"/>
         </w:rPr>
-        <w:t>位置和所有先前生成的目标词相关联的上下文向量来预测目标词。</w:t>
+        <w:t>位置和所有先前生成的目标词相关联的上下文向量来预测目标词</w:t>
+      </w:r>
+      <w:r>
+        <w:rPr>
+          <w:rFonts w:hint="eastAsia"/>
+        </w:rPr>
+        <w:t>的翻译结果</w:t>
+      </w:r>
+      <w:r>
+        <w:rPr>
+          <w:rFonts w:hint="eastAsia"/>
+        </w:rPr>
+        <w:t>。</w:t>
       </w:r>
     </w:p>
     <w:p>
       <w:pPr>
         <w:pStyle w:val="a3"/>
-        <w:spacing w:line="400" w:lineRule="exact"/>
         <w:ind w:firstLineChars="200" w:firstLine="480"/>
       </w:pPr>
       <w:r>
@@ -526,7 +667,19 @@
         <w:t xml:space="preserve"> - </w:t>
       </w:r>
       <w:r>
-        <w:t>解码器最重要的区别在于它不会将整个输入句子编码成单个固定长度的矢量。相反，它将输入句子编码为一系列向量，并在解码翻译时自适应地选择这些矢量的子集。这释放了神经翻译模型</w:t>
+        <w:t>解码器最重要的区别在于它不会将整个输入句子编码成单个固定长度的</w:t>
+      </w:r>
+      <w:r>
+        <w:t>向量</w:t>
+      </w:r>
+      <w:r>
+        <w:t>。相反，它将输入句子编码为一系列向量，并在解码翻译时自适应地选择这些</w:t>
+      </w:r>
+      <w:r>
+        <w:t>向量</w:t>
+      </w:r>
+      <w:r>
+        <w:t>的子集。这释放了神经翻译模型</w:t>
       </w:r>
       <w:r>
         <w:rPr>
@@ -543,7 +696,13 @@
       </w:r>
       <w:proofErr w:type="gramEnd"/>
       <w:r>
-        <w:t>必将源语句的所有信息压缩成固定长度的矢量，而不管其长度如何。我们</w:t>
+        <w:t>必将源语句的所有信息压缩成固定长度的</w:t>
+      </w:r>
+      <w:r>
+        <w:t>向量</w:t>
+      </w:r>
+      <w:r>
+        <w:t>，而不管其长度如何。我们</w:t>
       </w:r>
       <w:r>
         <w:rPr>
@@ -576,35 +735,37 @@
     <w:p>
       <w:pPr>
         <w:pStyle w:val="a3"/>
-        <w:spacing w:line="400" w:lineRule="exact"/>
         <w:ind w:firstLineChars="200" w:firstLine="480"/>
       </w:pPr>
       <w:r>
         <w:rPr>
           <w:rFonts w:hint="eastAsia"/>
         </w:rPr>
-        <w:t>在本文中，我们表明，提出的</w:t>
-      </w:r>
-      <w:r>
-        <w:rPr>
-          <w:rFonts w:hint="eastAsia"/>
-        </w:rPr>
-        <w:t>一致</w:t>
-      </w:r>
-      <w:r>
+        <w:t>在本文中，我们表明，</w:t>
+      </w:r>
+      <w:r>
+        <w:rPr>
+          <w:rFonts w:hint="eastAsia"/>
+        </w:rPr>
+        <w:t>本文</w:t>
+      </w:r>
+      <w:r>
+        <w:rPr>
+          <w:rFonts w:hint="eastAsia"/>
+        </w:rPr>
+        <w:t>提出的</w:t>
+      </w:r>
+      <w:r>
+        <w:rPr>
+          <w:rFonts w:hint="eastAsia"/>
+        </w:rPr>
         <w:t>扩展</w:t>
       </w:r>
       <w:r>
         <w:rPr>
           <w:rFonts w:hint="eastAsia"/>
         </w:rPr>
-        <w:t>协调和平移</w:t>
-      </w:r>
-      <w:r>
-        <w:rPr>
-          <w:rFonts w:hint="eastAsia"/>
-        </w:rPr>
-        <w:t>的方法可以显着提高基本编码器</w:t>
+        <w:t>方法可以显着提高基本编码器</w:t>
       </w:r>
       <w:r>
         <w:t xml:space="preserve"> - </w:t>
@@ -613,36 +774,83 @@
         <w:t>解码器方法的翻译性能。</w:t>
       </w:r>
       <w:r>
-        <w:t>，可以观察任何长度的句子</w:t>
-      </w:r>
-      <w:r>
-        <w:rPr>
-          <w:rFonts w:hint="eastAsia"/>
-        </w:rPr>
-        <w:t>在本模型中的翻译结果，尤其是</w:t>
-      </w:r>
-      <w:r>
-        <w:t>较长的句子，改善情况更加明显。在英语到法语翻译的任务中，提出的方法通过单一模型实现了与传统的基于短语的系统相当或接近的翻译性能。</w:t>
-      </w:r>
-      <w:r>
-        <w:rPr>
-          <w:rFonts w:hint="eastAsia"/>
-        </w:rPr>
-        <w:t>此外，定性分析显示，所提出的模型</w:t>
-      </w:r>
-      <w:proofErr w:type="gramStart"/>
-      <w:r>
-        <w:rPr>
-          <w:rFonts w:hint="eastAsia"/>
-        </w:rPr>
-        <w:t>在源句与</w:t>
-      </w:r>
-      <w:proofErr w:type="gramEnd"/>
-      <w:r>
-        <w:rPr>
-          <w:rFonts w:hint="eastAsia"/>
-        </w:rPr>
-        <w:t>相应的目标句之间找到语言上合理的（软）对齐。</w:t>
+        <w:t>可以观察</w:t>
+      </w:r>
+      <w:r>
+        <w:rPr>
+          <w:rFonts w:hint="eastAsia"/>
+        </w:rPr>
+        <w:t>到，</w:t>
+      </w:r>
+      <w:r>
+        <w:t>任何长度的句子</w:t>
+      </w:r>
+      <w:r>
+        <w:rPr>
+          <w:rFonts w:hint="eastAsia"/>
+        </w:rPr>
+        <w:t>在本模型中的翻译结果</w:t>
+      </w:r>
+      <w:r>
+        <w:t>改善情况</w:t>
+      </w:r>
+      <w:r>
+        <w:rPr>
+          <w:rFonts w:hint="eastAsia"/>
+        </w:rPr>
+        <w:t>很</w:t>
+      </w:r>
+      <w:r>
+        <w:t>明显</w:t>
+      </w:r>
+      <w:r>
+        <w:rPr>
+          <w:rFonts w:hint="eastAsia"/>
+        </w:rPr>
+        <w:t>，尤其是</w:t>
+      </w:r>
+      <w:r>
+        <w:t>较长的句子</w:t>
+      </w:r>
+      <w:r>
+        <w:rPr>
+          <w:rFonts w:hint="eastAsia"/>
+        </w:rPr>
+        <w:t>的结果改善尤为明显</w:t>
+      </w:r>
+      <w:r>
+        <w:t>。在英语到法语翻译的任务中，</w:t>
+      </w:r>
+      <w:r>
+        <w:rPr>
+          <w:rFonts w:hint="eastAsia"/>
+        </w:rPr>
+        <w:t>本文</w:t>
+      </w:r>
+      <w:r>
+        <w:t>提出的方法通过单一模型实现了与传统的基于短语的系统相当或接近的</w:t>
+      </w:r>
+      <w:r>
+        <w:lastRenderedPageBreak/>
+        <w:t>翻译性能。</w:t>
+      </w:r>
+      <w:r>
+        <w:rPr>
+          <w:rFonts w:hint="eastAsia"/>
+        </w:rPr>
+        <w:t>此外，定性分析显示，所提出的模型在源</w:t>
+      </w:r>
+      <w:r>
+        <w:rPr>
+          <w:rFonts w:hint="eastAsia"/>
+        </w:rPr>
+        <w:t>语</w:t>
+      </w:r>
+      <w:r>
+        <w:rPr>
+          <w:rFonts w:hint="eastAsia"/>
+        </w:rPr>
+        <w:t>句与相应的目标句之间找到语言上合理的（软）对齐。</w:t>
       </w:r>
     </w:p>
     <w:p>
@@ -652,23 +860,19 @@
           <w:ilvl w:val="0"/>
           <w:numId w:val="3"/>
         </w:numPr>
-      </w:pPr>
-      <w:r>
-        <w:rPr>
-          <w:rFonts w:hint="eastAsia"/>
-        </w:rPr>
-        <w:lastRenderedPageBreak/>
+        <w:spacing w:line="240" w:lineRule="auto"/>
+      </w:pPr>
+      <w:r>
+        <w:rPr>
+          <w:rFonts w:hint="eastAsia"/>
+        </w:rPr>
         <w:t>背景：神经翻译机</w:t>
       </w:r>
     </w:p>
     <w:p>
       <w:pPr>
         <w:pStyle w:val="a3"/>
-        <w:spacing w:line="400" w:lineRule="exact"/>
         <w:ind w:firstLineChars="200" w:firstLine="480"/>
-        <w:rPr>
-          <w:rFonts w:hint="eastAsia"/>
-        </w:rPr>
       </w:pPr>
       <w:r>
         <w:rPr>
@@ -780,10 +984,7 @@
         <w:t>。在</w:t>
       </w:r>
       <w:r>
-        <w:rPr>
-          <w:color w:val="FF0000"/>
-        </w:rPr>
-        <w:t>神经机器翻译</w:t>
+        <w:t>神经翻译机</w:t>
       </w:r>
       <w:r>
         <w:t>中，我们拟合一个参数化</w:t>
@@ -804,10 +1005,7 @@
         <w:t>一对</w:t>
       </w:r>
       <w:r>
-        <w:t>句子</w:t>
-      </w:r>
-      <w:r>
-        <w:t>的条件概率。一旦条件分布被翻译模型学习，给定</w:t>
+        <w:t>句子的条件概率。一旦条件分布被翻译模型学习，给定</w:t>
       </w:r>
       <w:proofErr w:type="gramStart"/>
       <w:r>
@@ -821,11 +1019,7 @@
     <w:p>
       <w:pPr>
         <w:pStyle w:val="a3"/>
-        <w:spacing w:line="400" w:lineRule="exact"/>
         <w:ind w:firstLineChars="200" w:firstLine="480"/>
-        <w:rPr>
-          <w:rFonts w:hint="eastAsia"/>
-        </w:rPr>
       </w:pPr>
       <w:r>
         <w:rPr>
@@ -910,13 +1104,18 @@
         <w:t>）。这种</w:t>
       </w:r>
       <w:r>
-        <w:rPr>
-          <w:color w:val="FF0000"/>
-        </w:rPr>
-        <w:t>神经机器翻译</w:t>
-      </w:r>
-      <w:r>
-        <w:t>方法通常由两个组件组成，第一个组件</w:t>
+        <w:t>神经翻译</w:t>
+      </w:r>
+      <w:proofErr w:type="gramStart"/>
+      <w:r>
+        <w:t>机</w:t>
+      </w:r>
+      <w:r>
+        <w:t>方法</w:t>
+      </w:r>
+      <w:proofErr w:type="gramEnd"/>
+      <w:r>
+        <w:t>通常由两个组件组成，第一个组件</w:t>
       </w:r>
       <w:r>
         <w:rPr>
@@ -1026,11 +1225,7 @@
     <w:p>
       <w:pPr>
         <w:pStyle w:val="a3"/>
-        <w:spacing w:line="400" w:lineRule="exact"/>
         <w:ind w:firstLineChars="200" w:firstLine="480"/>
-        <w:rPr>
-          <w:rFonts w:hint="eastAsia"/>
-        </w:rPr>
       </w:pPr>
       <w:r>
         <w:rPr>
@@ -1053,9 +1248,8 @@
       <w:r>
         <w:rPr>
           <w:rFonts w:hint="eastAsia"/>
-          <w:color w:val="FF0000"/>
-        </w:rPr>
-        <w:t>神经机器翻译</w:t>
+        </w:rPr>
+        <w:t>神经翻译机</w:t>
       </w:r>
       <w:r>
         <w:rPr>
@@ -1105,13 +1299,7 @@
         <w:rPr>
           <w:rFonts w:hint="eastAsia"/>
         </w:rPr>
-        <w:t>上</w:t>
-      </w:r>
-      <w:r>
-        <w:rPr>
-          <w:rFonts w:hint="eastAsia"/>
-        </w:rPr>
-        <w:t>，</w:t>
+        <w:t>上，</w:t>
       </w:r>
       <w:r>
         <w:t>基于具有</w:t>
@@ -1138,10 +1326,7 @@
         <w:t>RNN</w:t>
       </w:r>
       <w:r>
-        <w:rPr>
-          <w:color w:val="FF0000"/>
-        </w:rPr>
-        <w:t>神经机器翻译</w:t>
+        <w:t>神经翻译机</w:t>
       </w:r>
       <w:r>
         <w:rPr>
@@ -1197,9 +1382,8 @@
       <w:r>
         <w:rPr>
           <w:rFonts w:hint="eastAsia"/>
-          <w:color w:val="FF0000"/>
-        </w:rPr>
-        <w:t>神经机器翻译</w:t>
+        </w:rPr>
+        <w:t>神经翻译机</w:t>
       </w:r>
       <w:r>
         <w:t>超过以前</w:t>
@@ -1221,19 +1405,34 @@
           <w:ilvl w:val="1"/>
           <w:numId w:val="3"/>
         </w:numPr>
-      </w:pPr>
-      <w:r>
-        <w:t>RNN ENCODER–DECODER</w:t>
+        <w:spacing w:line="240" w:lineRule="auto"/>
+      </w:pPr>
+      <w:r>
+        <w:t xml:space="preserve">RNN </w:t>
+      </w:r>
+      <w:r>
+        <w:rPr>
+          <w:rFonts w:hint="eastAsia"/>
+        </w:rPr>
+        <w:t>编码器</w:t>
+      </w:r>
+      <w:r>
+        <w:rPr>
+          <w:rFonts w:hint="eastAsia"/>
+        </w:rPr>
+        <w:t xml:space="preserve"> - </w:t>
+      </w:r>
+      <w:r>
+        <w:rPr>
+          <w:rFonts w:hint="eastAsia"/>
+        </w:rPr>
+        <w:t>解码器</w:t>
       </w:r>
     </w:p>
     <w:p>
       <w:pPr>
         <w:pStyle w:val="a3"/>
-        <w:spacing w:line="400" w:lineRule="exact"/>
         <w:ind w:firstLineChars="200" w:firstLine="480"/>
-        <w:rPr>
-          <w:rFonts w:hint="eastAsia"/>
-        </w:rPr>
       </w:pPr>
       <w:r>
         <w:rPr>
@@ -1274,10 +1473,4292 @@
         <w:rPr>
           <w:rFonts w:hint="eastAsia"/>
         </w:rPr>
+        <w:t xml:space="preserve"> - </w:t>
+      </w:r>
+      <w:r>
+        <w:rPr>
+          <w:rFonts w:hint="eastAsia"/>
+        </w:rPr>
+        <w:t>解码器</w:t>
+      </w:r>
+      <w:r>
+        <w:rPr>
+          <w:rFonts w:hint="eastAsia"/>
+        </w:rPr>
+        <w:t>。以此为基础，</w:t>
+      </w:r>
+      <w:r>
+        <w:t>我们构建了一种学习同步对齐和</w:t>
+      </w:r>
+      <w:r>
+        <w:t>翻译</w:t>
+      </w:r>
+      <w:r>
+        <w:t>的新型架构</w:t>
+      </w:r>
+      <w:r>
+        <w:rPr>
+          <w:rFonts w:hint="eastAsia"/>
+        </w:rPr>
+        <w:t>。</w:t>
+      </w:r>
+    </w:p>
+    <w:p>
+      <w:pPr>
+        <w:pStyle w:val="a3"/>
+        <w:ind w:firstLineChars="200" w:firstLine="480"/>
+      </w:pPr>
+      <w:r>
+        <w:rPr>
+          <w:rFonts w:hint="eastAsia"/>
+        </w:rPr>
+        <w:t>在这个编码器</w:t>
+      </w:r>
+      <w:r>
+        <w:rPr>
+          <w:rFonts w:hint="eastAsia"/>
+        </w:rPr>
+        <w:t xml:space="preserve"> - </w:t>
+      </w:r>
+      <w:r>
+        <w:rPr>
+          <w:rFonts w:hint="eastAsia"/>
+        </w:rPr>
+        <w:t>解码器架构中，编码器将会以一组向量的形式</w:t>
+      </w:r>
+      <m:oMath>
+        <m:r>
+          <m:rPr>
+            <m:sty m:val="p"/>
+          </m:rPr>
+          <w:rPr>
+            <w:rFonts w:ascii="Cambria Math" w:hAnsi="Cambria Math" w:hint="eastAsia"/>
+          </w:rPr>
+          <m:t>x</m:t>
+        </m:r>
+        <m:r>
+          <m:rPr>
+            <m:sty m:val="p"/>
+          </m:rPr>
+          <w:rPr>
+            <w:rFonts w:ascii="Cambria Math" w:hAnsi="Cambria Math"/>
+          </w:rPr>
+          <m:t>=(</m:t>
+        </m:r>
+        <m:sSub>
+          <m:sSubPr>
+            <m:ctrlPr>
+              <w:rPr>
+                <w:rFonts w:ascii="Cambria Math" w:hAnsi="Cambria Math"/>
+              </w:rPr>
+            </m:ctrlPr>
+          </m:sSubPr>
+          <m:e>
+            <m:r>
+              <w:rPr>
+                <w:rFonts w:ascii="Cambria Math" w:hAnsi="Cambria Math"/>
+              </w:rPr>
+              <m:t>x</m:t>
+            </m:r>
+          </m:e>
+          <m:sub>
+            <m:r>
+              <w:rPr>
+                <w:rFonts w:ascii="Cambria Math" w:hAnsi="Cambria Math"/>
+              </w:rPr>
+              <m:t>1</m:t>
+            </m:r>
+          </m:sub>
+        </m:sSub>
+        <m:r>
+          <m:rPr>
+            <m:sty m:val="p"/>
+          </m:rPr>
+          <w:rPr>
+            <w:rFonts w:ascii="Cambria Math" w:hAnsi="Cambria Math"/>
+          </w:rPr>
+          <m:t xml:space="preserve">, …, </m:t>
+        </m:r>
+        <m:sSub>
+          <m:sSubPr>
+            <m:ctrlPr>
+              <w:rPr>
+                <w:rFonts w:ascii="Cambria Math" w:hAnsi="Cambria Math"/>
+              </w:rPr>
+            </m:ctrlPr>
+          </m:sSubPr>
+          <m:e>
+            <m:r>
+              <w:rPr>
+                <w:rFonts w:ascii="Cambria Math" w:hAnsi="Cambria Math"/>
+              </w:rPr>
+              <m:t>x</m:t>
+            </m:r>
+          </m:e>
+          <m:sub>
+            <m:sSub>
+              <m:sSubPr>
+                <m:ctrlPr>
+                  <w:rPr>
+                    <w:rFonts w:ascii="Cambria Math" w:hAnsi="Cambria Math"/>
+                    <w:i/>
+                  </w:rPr>
+                </m:ctrlPr>
+              </m:sSubPr>
+              <m:e>
+                <m:r>
+                  <w:rPr>
+                    <w:rFonts w:ascii="Cambria Math" w:hAnsi="Cambria Math"/>
+                  </w:rPr>
+                  <m:t>T</m:t>
+                </m:r>
+              </m:e>
+              <m:sub>
+                <m:r>
+                  <w:rPr>
+                    <w:rFonts w:ascii="Cambria Math" w:hAnsi="Cambria Math"/>
+                  </w:rPr>
+                  <m:t>x</m:t>
+                </m:r>
+              </m:sub>
+            </m:sSub>
+          </m:sub>
+        </m:sSub>
+        <m:r>
+          <m:rPr>
+            <m:sty m:val="p"/>
+          </m:rPr>
+          <w:rPr>
+            <w:rFonts w:ascii="Cambria Math" w:hAnsi="Cambria Math"/>
+          </w:rPr>
+          <m:t>)</m:t>
+        </m:r>
+      </m:oMath>
+      <w:r>
+        <w:rPr>
+          <w:rFonts w:hint="eastAsia"/>
+        </w:rPr>
+        <w:t>的形式读取输入的句子，并将之转化为一个向量</w:t>
+      </w:r>
+      <w:r>
+        <w:rPr>
+          <w:rFonts w:hint="eastAsia"/>
+        </w:rPr>
+        <w:t>c</w:t>
+      </w:r>
+      <w:r>
+        <w:rPr>
+          <w:rFonts w:hint="eastAsia"/>
+        </w:rPr>
+        <w:t>。最常用的一种方法是</w:t>
+      </w:r>
+    </w:p>
+    <w:p>
+      <w:pPr>
+        <w:pStyle w:val="a3"/>
+        <w:jc w:val="center"/>
+      </w:pPr>
+      <m:oMathPara>
+        <m:oMathParaPr>
+          <m:jc m:val="center"/>
+        </m:oMathParaPr>
+        <m:oMath>
+          <m:sSub>
+            <m:sSubPr>
+              <m:ctrlPr>
+                <w:rPr>
+                  <w:rFonts w:ascii="Cambria Math" w:hAnsi="Cambria Math"/>
+                </w:rPr>
+              </m:ctrlPr>
+            </m:sSubPr>
+            <m:e>
+              <m:r>
+                <w:rPr>
+                  <w:rFonts w:ascii="MS Gothic" w:eastAsia="MS Gothic" w:hAnsi="MS Gothic" w:cs="MS Gothic" w:hint="eastAsia"/>
+                </w:rPr>
+                <m:t>h</m:t>
+              </m:r>
+            </m:e>
+            <m:sub>
+              <m:r>
+                <w:rPr>
+                  <w:rFonts w:ascii="Cambria Math" w:hAnsi="Cambria Math"/>
+                </w:rPr>
+                <m:t>t</m:t>
+              </m:r>
+            </m:sub>
+          </m:sSub>
+          <m:r>
+            <w:rPr>
+              <w:rFonts w:ascii="Cambria Math" w:hAnsi="Cambria Math"/>
+            </w:rPr>
+            <m:t>=f(</m:t>
+          </m:r>
+          <m:sSub>
+            <m:sSubPr>
+              <m:ctrlPr>
+                <w:rPr>
+                  <w:rFonts w:ascii="Cambria Math" w:hAnsi="Cambria Math"/>
+                  <w:i/>
+                </w:rPr>
+              </m:ctrlPr>
+            </m:sSubPr>
+            <m:e>
+              <m:r>
+                <w:rPr>
+                  <w:rFonts w:ascii="Cambria Math" w:hAnsi="Cambria Math"/>
+                </w:rPr>
+                <m:t>x</m:t>
+              </m:r>
+            </m:e>
+            <m:sub>
+              <m:r>
+                <w:rPr>
+                  <w:rFonts w:ascii="Cambria Math" w:hAnsi="Cambria Math"/>
+                </w:rPr>
+                <m:t>t</m:t>
+              </m:r>
+            </m:sub>
+          </m:sSub>
+          <m:r>
+            <w:rPr>
+              <w:rFonts w:ascii="Cambria Math" w:hAnsi="Cambria Math"/>
+            </w:rPr>
+            <m:t>,</m:t>
+          </m:r>
+          <m:sSub>
+            <m:sSubPr>
+              <m:ctrlPr>
+                <w:rPr>
+                  <w:rFonts w:ascii="Cambria Math" w:hAnsi="Cambria Math"/>
+                  <w:i/>
+                </w:rPr>
+              </m:ctrlPr>
+            </m:sSubPr>
+            <m:e>
+              <m:r>
+                <w:rPr>
+                  <w:rFonts w:ascii="Cambria Math" w:hAnsi="Cambria Math"/>
+                </w:rPr>
+                <m:t>h</m:t>
+              </m:r>
+            </m:e>
+            <m:sub>
+              <m:r>
+                <w:rPr>
+                  <w:rFonts w:ascii="Cambria Math" w:hAnsi="Cambria Math"/>
+                </w:rPr>
+                <m:t>t-1</m:t>
+              </m:r>
+            </m:sub>
+          </m:sSub>
+          <m:r>
+            <w:rPr>
+              <w:rFonts w:ascii="Cambria Math" w:hAnsi="Cambria Math"/>
+            </w:rPr>
+            <m:t>)⋯⋯⋯⋯(1)</m:t>
+          </m:r>
+        </m:oMath>
+      </m:oMathPara>
+    </w:p>
+    <w:p>
+      <w:pPr>
+        <w:pStyle w:val="a3"/>
+        <w:ind w:firstLineChars="200" w:firstLine="480"/>
+      </w:pPr>
+      <w:r>
+        <w:rPr>
+          <w:rFonts w:hint="eastAsia"/>
+        </w:rPr>
+        <w:t>和</w:t>
+      </w:r>
+    </w:p>
+    <w:p>
+      <w:pPr>
+        <w:pStyle w:val="a3"/>
+        <w:jc w:val="center"/>
+      </w:pPr>
+      <m:oMathPara>
+        <m:oMath>
+          <m:r>
+            <m:rPr>
+              <m:sty m:val="p"/>
+            </m:rPr>
+            <w:rPr>
+              <w:rFonts w:ascii="Cambria Math" w:hAnsi="Cambria Math"/>
+            </w:rPr>
+            <m:t>c=q({</m:t>
+          </m:r>
+          <m:sSub>
+            <m:sSubPr>
+              <m:ctrlPr>
+                <w:rPr>
+                  <w:rFonts w:ascii="Cambria Math" w:hAnsi="Cambria Math"/>
+                </w:rPr>
+              </m:ctrlPr>
+            </m:sSubPr>
+            <m:e>
+              <m:r>
+                <w:rPr>
+                  <w:rFonts w:ascii="Cambria Math" w:hAnsi="Cambria Math"/>
+                </w:rPr>
+                <m:t>h</m:t>
+              </m:r>
+            </m:e>
+            <m:sub>
+              <m:r>
+                <w:rPr>
+                  <w:rFonts w:ascii="Cambria Math" w:hAnsi="Cambria Math"/>
+                </w:rPr>
+                <m:t>1</m:t>
+              </m:r>
+            </m:sub>
+          </m:sSub>
+          <m:r>
+            <m:rPr>
+              <m:sty m:val="p"/>
+            </m:rPr>
+            <w:rPr>
+              <w:rFonts w:ascii="Cambria Math" w:hAnsi="Cambria Math"/>
+            </w:rPr>
+            <m:t>, ⋯,</m:t>
+          </m:r>
+          <m:sSub>
+            <m:sSubPr>
+              <m:ctrlPr>
+                <w:rPr>
+                  <w:rFonts w:ascii="Cambria Math" w:hAnsi="Cambria Math"/>
+                </w:rPr>
+              </m:ctrlPr>
+            </m:sSubPr>
+            <m:e>
+              <m:r>
+                <w:rPr>
+                  <w:rFonts w:ascii="Cambria Math" w:hAnsi="Cambria Math"/>
+                </w:rPr>
+                <m:t>h</m:t>
+              </m:r>
+            </m:e>
+            <m:sub>
+              <m:sSub>
+                <m:sSubPr>
+                  <m:ctrlPr>
+                    <w:rPr>
+                      <w:rFonts w:ascii="Cambria Math" w:hAnsi="Cambria Math"/>
+                      <w:i/>
+                    </w:rPr>
+                  </m:ctrlPr>
+                </m:sSubPr>
+                <m:e>
+                  <m:r>
+                    <w:rPr>
+                      <w:rFonts w:ascii="Cambria Math" w:hAnsi="Cambria Math"/>
+                    </w:rPr>
+                    <m:t>T</m:t>
+                  </m:r>
+                </m:e>
+                <m:sub>
+                  <m:r>
+                    <w:rPr>
+                      <w:rFonts w:ascii="Cambria Math" w:hAnsi="Cambria Math"/>
+                    </w:rPr>
+                    <m:t>x</m:t>
+                  </m:r>
+                </m:sub>
+              </m:sSub>
+            </m:sub>
+          </m:sSub>
+          <m:r>
+            <m:rPr>
+              <m:sty m:val="p"/>
+            </m:rPr>
+            <w:rPr>
+              <w:rFonts w:ascii="Cambria Math" w:hAnsi="Cambria Math"/>
+            </w:rPr>
+            <m:t>})</m:t>
+          </m:r>
+        </m:oMath>
+      </m:oMathPara>
+    </w:p>
+    <w:p>
+      <w:pPr>
+        <w:pStyle w:val="a3"/>
+        <w:ind w:firstLineChars="200" w:firstLine="480"/>
+      </w:pPr>
+      <w:r>
+        <w:rPr>
+          <w:rFonts w:hint="eastAsia"/>
+        </w:rPr>
+        <w:t>其中，</w:t>
+      </w:r>
+      <m:oMath>
+        <m:sSub>
+          <m:sSubPr>
+            <m:ctrlPr>
+              <w:rPr>
+                <w:rFonts w:ascii="Cambria Math" w:hAnsi="Cambria Math"/>
+              </w:rPr>
+            </m:ctrlPr>
+          </m:sSubPr>
+          <m:e>
+            <m:r>
+              <w:rPr>
+                <w:rFonts w:ascii="Cambria Math" w:hAnsi="Cambria Math"/>
+              </w:rPr>
+              <m:t>h</m:t>
+            </m:r>
+          </m:e>
+          <m:sub>
+            <m:r>
+              <w:rPr>
+                <w:rFonts w:ascii="Cambria Math" w:hAnsi="Cambria Math"/>
+              </w:rPr>
+              <m:t>t</m:t>
+            </m:r>
+          </m:sub>
+        </m:sSub>
+        <m:r>
+          <w:rPr>
+            <w:rFonts w:ascii="Cambria Math" w:hAnsi="Cambria Math"/>
+          </w:rPr>
+          <m:t>∈</m:t>
+        </m:r>
+        <m:sSup>
+          <m:sSupPr>
+            <m:ctrlPr>
+              <w:rPr>
+                <w:rFonts w:ascii="Cambria Math" w:hAnsi="Cambria Math" w:cs="MSBM10"/>
+                <w:kern w:val="0"/>
+                <w:sz w:val="20"/>
+              </w:rPr>
+            </m:ctrlPr>
+          </m:sSupPr>
+          <m:e>
+            <m:r>
+              <m:rPr>
+                <m:sty m:val="p"/>
+              </m:rPr>
+              <w:rPr>
+                <w:rFonts w:ascii="Cambria Math" w:hAnsi="Cambria Math" w:cs="MSBM10"/>
+                <w:kern w:val="0"/>
+                <w:sz w:val="20"/>
+              </w:rPr>
+              <m:t>R</m:t>
+            </m:r>
+          </m:e>
+          <m:sup>
+            <m:r>
+              <w:rPr>
+                <w:rFonts w:ascii="Cambria Math" w:hAnsi="Cambria Math" w:cs="MSBM10"/>
+                <w:kern w:val="0"/>
+                <w:sz w:val="20"/>
+              </w:rPr>
+              <m:t>n</m:t>
+            </m:r>
+          </m:sup>
+        </m:sSup>
+      </m:oMath>
+      <w:r>
+        <w:rPr>
+          <w:rFonts w:hint="eastAsia"/>
+          <w:kern w:val="0"/>
+          <w:sz w:val="20"/>
+        </w:rPr>
+        <w:t>是在时间</w:t>
+      </w:r>
+      <w:r>
+        <w:rPr>
+          <w:rFonts w:hint="eastAsia"/>
+          <w:kern w:val="0"/>
+          <w:sz w:val="20"/>
+        </w:rPr>
+        <w:t>t</w:t>
+      </w:r>
+      <w:r>
+        <w:rPr>
+          <w:rFonts w:hint="eastAsia"/>
+          <w:kern w:val="0"/>
+          <w:sz w:val="20"/>
+        </w:rPr>
+        <w:t>中的一个隐藏状态，</w:t>
+      </w:r>
+      <m:oMath>
+        <m:r>
+          <m:rPr>
+            <m:sty m:val="p"/>
+          </m:rPr>
+          <w:rPr>
+            <w:rFonts w:ascii="Cambria Math" w:hAnsi="Cambria Math"/>
+            <w:kern w:val="0"/>
+            <w:sz w:val="20"/>
+          </w:rPr>
+          <m:t>c</m:t>
+        </m:r>
+      </m:oMath>
+      <w:r>
+        <w:rPr>
+          <w:rFonts w:hint="eastAsia"/>
+          <w:kern w:val="0"/>
+          <w:sz w:val="20"/>
+        </w:rPr>
         <w:t xml:space="preserve"> </w:t>
       </w:r>
       <w:r>
-        <w:t xml:space="preserve">– </w:t>
+        <w:rPr>
+          <w:kern w:val="0"/>
+          <w:sz w:val="20"/>
+        </w:rPr>
+        <w:t>是从隐藏状态序列</w:t>
+      </w:r>
+      <w:r>
+        <w:rPr>
+          <w:rFonts w:hint="eastAsia"/>
+          <w:kern w:val="0"/>
+          <w:sz w:val="20"/>
+        </w:rPr>
+        <w:t>中</w:t>
+      </w:r>
+      <w:r>
+        <w:rPr>
+          <w:kern w:val="0"/>
+          <w:sz w:val="20"/>
+        </w:rPr>
+        <w:t>生成的向量</w:t>
+      </w:r>
+      <w:r>
+        <w:rPr>
+          <w:rFonts w:hint="eastAsia"/>
+          <w:kern w:val="0"/>
+          <w:sz w:val="20"/>
+        </w:rPr>
+        <w:t>，</w:t>
+      </w:r>
+      <m:oMath>
+        <m:r>
+          <w:rPr>
+            <w:rFonts w:ascii="Cambria Math" w:hAnsi="Cambria Math"/>
+          </w:rPr>
+          <m:t>f</m:t>
+        </m:r>
+        <m:r>
+          <m:rPr>
+            <m:sty m:val="p"/>
+          </m:rPr>
+          <w:rPr>
+            <w:rFonts w:ascii="Cambria Math" w:hAnsi="Cambria Math" w:hint="eastAsia"/>
+            <w:kern w:val="0"/>
+            <w:sz w:val="20"/>
+          </w:rPr>
+          <m:t>和</m:t>
+        </m:r>
+        <m:r>
+          <m:rPr>
+            <m:sty m:val="p"/>
+          </m:rPr>
+          <w:rPr>
+            <w:rFonts w:ascii="Cambria Math" w:hAnsi="Cambria Math" w:hint="eastAsia"/>
+            <w:kern w:val="0"/>
+            <w:sz w:val="20"/>
+          </w:rPr>
+          <m:t>q</m:t>
+        </m:r>
+      </m:oMath>
+      <w:r>
+        <w:rPr>
+          <w:rFonts w:hint="eastAsia"/>
+          <w:kern w:val="0"/>
+          <w:sz w:val="20"/>
+        </w:rPr>
+        <w:t>是一些非线性函数。例如，</w:t>
+      </w:r>
+      <w:proofErr w:type="spellStart"/>
+      <w:r>
+        <w:rPr>
+          <w:rFonts w:ascii="NimbusRomNo9L-Regu" w:hAnsi="NimbusRomNo9L-Regu" w:cs="NimbusRomNo9L-Regu"/>
+          <w:kern w:val="0"/>
+          <w:sz w:val="20"/>
+        </w:rPr>
+        <w:t>Sutskever</w:t>
+      </w:r>
+      <w:proofErr w:type="spellEnd"/>
+      <w:r>
+        <w:rPr>
+          <w:rFonts w:ascii="NimbusRomNo9L-Regu" w:hAnsi="NimbusRomNo9L-Regu" w:cs="NimbusRomNo9L-Regu"/>
+          <w:kern w:val="0"/>
+          <w:sz w:val="20"/>
+        </w:rPr>
+        <w:t xml:space="preserve"> </w:t>
+      </w:r>
+      <w:r>
+        <w:rPr>
+          <w:rFonts w:ascii="NimbusRomNo9L-Regu" w:hAnsi="NimbusRomNo9L-Regu" w:cs="NimbusRomNo9L-Regu" w:hint="eastAsia"/>
+          <w:kern w:val="0"/>
+          <w:sz w:val="20"/>
+        </w:rPr>
+        <w:t>等人使用方式便是一个</w:t>
+      </w:r>
+      <w:r>
+        <w:rPr>
+          <w:rFonts w:ascii="NimbusRomNo9L-Regu" w:hAnsi="NimbusRomNo9L-Regu" w:cs="NimbusRomNo9L-Regu" w:hint="eastAsia"/>
+          <w:kern w:val="0"/>
+          <w:sz w:val="20"/>
+        </w:rPr>
+        <w:t>LSTM</w:t>
+      </w:r>
+      <w:r>
+        <w:rPr>
+          <w:rFonts w:ascii="NimbusRomNo9L-Regu" w:hAnsi="NimbusRomNo9L-Regu" w:cs="NimbusRomNo9L-Regu" w:hint="eastAsia"/>
+          <w:kern w:val="0"/>
+          <w:sz w:val="20"/>
+        </w:rPr>
+        <w:t>作为</w:t>
+      </w:r>
+      <m:oMath>
+        <m:r>
+          <w:rPr>
+            <w:rFonts w:ascii="Cambria Math" w:hAnsi="Cambria Math"/>
+          </w:rPr>
+          <m:t>f</m:t>
+        </m:r>
+        <m:r>
+          <m:rPr>
+            <m:sty m:val="p"/>
+          </m:rPr>
+          <w:rPr>
+            <w:rFonts w:ascii="Cambria Math" w:hAnsi="Cambria Math" w:hint="eastAsia"/>
+          </w:rPr>
+          <m:t>和</m:t>
+        </m:r>
+        <m:r>
+          <m:rPr>
+            <m:sty m:val="p"/>
+          </m:rPr>
+          <w:rPr>
+            <w:rFonts w:ascii="Cambria Math" w:hAnsi="Cambria Math" w:hint="eastAsia"/>
+          </w:rPr>
+          <m:t>q</m:t>
+        </m:r>
+        <m:d>
+          <m:dPr>
+            <m:ctrlPr>
+              <w:rPr>
+                <w:rFonts w:ascii="Cambria Math" w:hAnsi="Cambria Math"/>
+              </w:rPr>
+            </m:ctrlPr>
+          </m:dPr>
+          <m:e>
+            <m:d>
+              <m:dPr>
+                <m:begChr m:val="{"/>
+                <m:endChr m:val="}"/>
+                <m:ctrlPr>
+                  <w:rPr>
+                    <w:rFonts w:ascii="Cambria Math" w:hAnsi="Cambria Math"/>
+                  </w:rPr>
+                </m:ctrlPr>
+              </m:dPr>
+              <m:e>
+                <m:sSub>
+                  <m:sSubPr>
+                    <m:ctrlPr>
+                      <w:rPr>
+                        <w:rFonts w:ascii="Cambria Math" w:hAnsi="Cambria Math"/>
+                      </w:rPr>
+                    </m:ctrlPr>
+                  </m:sSubPr>
+                  <m:e>
+                    <m:r>
+                      <w:rPr>
+                        <w:rFonts w:ascii="Cambria Math" w:hAnsi="Cambria Math"/>
+                      </w:rPr>
+                      <m:t>h</m:t>
+                    </m:r>
+                  </m:e>
+                  <m:sub>
+                    <m:r>
+                      <w:rPr>
+                        <w:rFonts w:ascii="Cambria Math" w:hAnsi="Cambria Math"/>
+                      </w:rPr>
+                      <m:t>1</m:t>
+                    </m:r>
+                  </m:sub>
+                </m:sSub>
+                <m:r>
+                  <m:rPr>
+                    <m:sty m:val="p"/>
+                  </m:rPr>
+                  <w:rPr>
+                    <w:rFonts w:ascii="Cambria Math" w:hAnsi="Cambria Math"/>
+                  </w:rPr>
+                  <m:t>, ⋯,</m:t>
+                </m:r>
+                <m:sSub>
+                  <m:sSubPr>
+                    <m:ctrlPr>
+                      <w:rPr>
+                        <w:rFonts w:ascii="Cambria Math" w:hAnsi="Cambria Math"/>
+                      </w:rPr>
+                    </m:ctrlPr>
+                  </m:sSubPr>
+                  <m:e>
+                    <m:r>
+                      <w:rPr>
+                        <w:rFonts w:ascii="Cambria Math" w:hAnsi="Cambria Math"/>
+                      </w:rPr>
+                      <m:t>h</m:t>
+                    </m:r>
+                  </m:e>
+                  <m:sub>
+                    <m:sSub>
+                      <m:sSubPr>
+                        <m:ctrlPr>
+                          <w:rPr>
+                            <w:rFonts w:ascii="Cambria Math" w:hAnsi="Cambria Math"/>
+                            <w:i/>
+                          </w:rPr>
+                        </m:ctrlPr>
+                      </m:sSubPr>
+                      <m:e>
+                        <m:r>
+                          <w:rPr>
+                            <w:rFonts w:ascii="Cambria Math" w:hAnsi="Cambria Math"/>
+                          </w:rPr>
+                          <m:t>T</m:t>
+                        </m:r>
+                      </m:e>
+                      <m:sub>
+                        <m:r>
+                          <w:rPr>
+                            <w:rFonts w:ascii="Cambria Math" w:hAnsi="Cambria Math"/>
+                          </w:rPr>
+                          <m:t>x</m:t>
+                        </m:r>
+                      </m:sub>
+                    </m:sSub>
+                  </m:sub>
+                </m:sSub>
+              </m:e>
+            </m:d>
+          </m:e>
+        </m:d>
+        <m:r>
+          <w:rPr>
+            <w:rFonts w:ascii="Cambria Math" w:hAnsi="Cambria Math"/>
+          </w:rPr>
+          <m:t>=</m:t>
+        </m:r>
+        <m:sSub>
+          <m:sSubPr>
+            <m:ctrlPr>
+              <w:rPr>
+                <w:rFonts w:ascii="Cambria Math" w:hAnsi="Cambria Math"/>
+              </w:rPr>
+            </m:ctrlPr>
+          </m:sSubPr>
+          <m:e>
+            <m:r>
+              <w:rPr>
+                <w:rFonts w:ascii="Cambria Math" w:hAnsi="Cambria Math"/>
+              </w:rPr>
+              <m:t>h</m:t>
+            </m:r>
+          </m:e>
+          <m:sub>
+            <m:sSub>
+              <m:sSubPr>
+                <m:ctrlPr>
+                  <w:rPr>
+                    <w:rFonts w:ascii="Cambria Math" w:hAnsi="Cambria Math"/>
+                    <w:i/>
+                  </w:rPr>
+                </m:ctrlPr>
+              </m:sSubPr>
+              <m:e>
+                <m:r>
+                  <w:rPr>
+                    <w:rFonts w:ascii="Cambria Math" w:hAnsi="Cambria Math"/>
+                  </w:rPr>
+                  <m:t>T</m:t>
+                </m:r>
+              </m:e>
+              <m:sub>
+                <m:r>
+                  <w:rPr>
+                    <w:rFonts w:ascii="Cambria Math" w:hAnsi="Cambria Math"/>
+                  </w:rPr>
+                  <m:t>x</m:t>
+                </m:r>
+              </m:sub>
+            </m:sSub>
+          </m:sub>
+        </m:sSub>
+      </m:oMath>
+      <w:r>
+        <w:rPr>
+          <w:rFonts w:ascii="NimbusRomNo9L-Regu" w:hAnsi="NimbusRomNo9L-Regu" w:cs="NimbusRomNo9L-Regu" w:hint="eastAsia"/>
+        </w:rPr>
+        <w:t>。</w:t>
+      </w:r>
+    </w:p>
+    <w:p>
+      <w:pPr>
+        <w:pStyle w:val="a3"/>
+        <w:ind w:firstLineChars="200" w:firstLine="480"/>
+      </w:pPr>
+      <w:r>
+        <w:rPr>
+          <w:rFonts w:hint="eastAsia"/>
+        </w:rPr>
+        <w:t>通常，我们训练解码器，并通过给出上下文向量</w:t>
+      </w:r>
+      <w:r>
+        <w:t>c</w:t>
+      </w:r>
+      <w:r>
+        <w:t>和所有先前预测的单词</w:t>
+      </w:r>
+      <m:oMath>
+        <m:r>
+          <m:rPr>
+            <m:sty m:val="p"/>
+          </m:rPr>
+          <w:rPr>
+            <w:rFonts w:ascii="Cambria Math" w:hAnsi="Cambria Math"/>
+          </w:rPr>
+          <m:t>{</m:t>
+        </m:r>
+        <m:sSub>
+          <m:sSubPr>
+            <m:ctrlPr>
+              <w:rPr>
+                <w:rFonts w:ascii="Cambria Math" w:hAnsi="Cambria Math"/>
+              </w:rPr>
+            </m:ctrlPr>
+          </m:sSubPr>
+          <m:e>
+            <m:sSub>
+              <m:sSubPr>
+                <m:ctrlPr>
+                  <w:rPr>
+                    <w:rFonts w:ascii="Cambria Math" w:hAnsi="Cambria Math"/>
+                    <w:i/>
+                  </w:rPr>
+                </m:ctrlPr>
+              </m:sSubPr>
+              <m:e>
+                <m:r>
+                  <w:rPr>
+                    <w:rFonts w:ascii="Cambria Math" w:hAnsi="Cambria Math"/>
+                  </w:rPr>
+                  <m:t>y</m:t>
+                </m:r>
+              </m:e>
+              <m:sub>
+                <m:r>
+                  <w:rPr>
+                    <w:rFonts w:ascii="Cambria Math" w:hAnsi="Cambria Math"/>
+                  </w:rPr>
+                  <m:t>1</m:t>
+                </m:r>
+              </m:sub>
+            </m:sSub>
+            <m:r>
+              <w:rPr>
+                <w:rFonts w:ascii="Cambria Math" w:hAnsi="Cambria Math"/>
+              </w:rPr>
+              <m:t>,⋯,</m:t>
+            </m:r>
+            <m:r>
+              <w:rPr>
+                <w:rFonts w:ascii="Cambria Math" w:hAnsi="Cambria Math" w:hint="eastAsia"/>
+              </w:rPr>
+              <m:t>y</m:t>
+            </m:r>
+          </m:e>
+          <m:sub>
+            <m:sSup>
+              <m:sSupPr>
+                <m:ctrlPr>
+                  <w:rPr>
+                    <w:rFonts w:ascii="Cambria Math" w:hAnsi="Cambria Math"/>
+                    <w:i/>
+                  </w:rPr>
+                </m:ctrlPr>
+              </m:sSupPr>
+              <m:e>
+                <m:r>
+                  <w:rPr>
+                    <w:rFonts w:ascii="Cambria Math" w:hAnsi="Cambria Math"/>
+                  </w:rPr>
+                  <m:t>t</m:t>
+                </m:r>
+              </m:e>
+              <m:sup>
+                <m:r>
+                  <w:rPr>
+                    <w:rFonts w:ascii="Cambria Math" w:hAnsi="Cambria Math"/>
+                  </w:rPr>
+                  <m:t>`</m:t>
+                </m:r>
+              </m:sup>
+            </m:sSup>
+            <m:r>
+              <w:rPr>
+                <w:rFonts w:ascii="Cambria Math" w:hAnsi="Cambria Math"/>
+              </w:rPr>
+              <m:t>-1</m:t>
+            </m:r>
+          </m:sub>
+        </m:sSub>
+        <m:r>
+          <w:rPr>
+            <w:rFonts w:ascii="Cambria Math" w:hAnsi="Cambria Math"/>
+          </w:rPr>
+          <m:t>}</m:t>
+        </m:r>
+      </m:oMath>
+      <w:r>
+        <w:t>来预测下一个单词</w:t>
+      </w:r>
+      <m:oMath>
+        <m:sSub>
+          <m:sSubPr>
+            <m:ctrlPr>
+              <w:rPr>
+                <w:rFonts w:ascii="Cambria Math" w:hAnsi="Cambria Math"/>
+              </w:rPr>
+            </m:ctrlPr>
+          </m:sSubPr>
+          <m:e>
+            <m:r>
+              <w:rPr>
+                <w:rFonts w:ascii="Cambria Math" w:hAnsi="Cambria Math" w:hint="eastAsia"/>
+              </w:rPr>
+              <m:t>y</m:t>
+            </m:r>
+          </m:e>
+          <m:sub>
+            <m:sSup>
+              <m:sSupPr>
+                <m:ctrlPr>
+                  <w:rPr>
+                    <w:rFonts w:ascii="Cambria Math" w:hAnsi="Cambria Math"/>
+                    <w:i/>
+                  </w:rPr>
+                </m:ctrlPr>
+              </m:sSupPr>
+              <m:e>
+                <m:r>
+                  <w:rPr>
+                    <w:rFonts w:ascii="Cambria Math" w:hAnsi="Cambria Math"/>
+                  </w:rPr>
+                  <m:t>t</m:t>
+                </m:r>
+              </m:e>
+              <m:sup>
+                <m:r>
+                  <w:rPr>
+                    <w:rFonts w:ascii="Cambria Math" w:hAnsi="Cambria Math"/>
+                  </w:rPr>
+                  <m:t>`</m:t>
+                </m:r>
+              </m:sup>
+            </m:sSup>
+          </m:sub>
+        </m:sSub>
+      </m:oMath>
+      <w:r>
+        <w:t>。</w:t>
+      </w:r>
+      <w:r>
+        <w:t xml:space="preserve"> </w:t>
+      </w:r>
+      <w:r>
+        <w:t>换句话说，解码器</w:t>
+      </w:r>
+      <w:r>
+        <w:t>将联合概率分解为有序条件</w:t>
+      </w:r>
+      <w:r>
+        <w:rPr>
+          <w:rFonts w:hint="eastAsia"/>
+        </w:rPr>
+        <w:t>,</w:t>
+      </w:r>
+      <w:r>
+        <w:rPr>
+          <w:rFonts w:hint="eastAsia"/>
+        </w:rPr>
+        <w:t>并以此</w:t>
+      </w:r>
+      <w:r>
+        <w:t>来定义翻译</w:t>
+      </w:r>
+      <w:r>
+        <w:t>y</w:t>
+      </w:r>
+      <w:r>
+        <w:t>的概率：</w:t>
+      </w:r>
+    </w:p>
+    <w:p>
+      <w:pPr>
+        <w:pStyle w:val="a3"/>
+      </w:pPr>
+      <w:r>
+        <w:rPr>
+          <w:noProof/>
+        </w:rPr>
+        <w:drawing>
+          <wp:anchor distT="0" distB="0" distL="114300" distR="114300" simplePos="0" relativeHeight="251658240" behindDoc="0" locked="0" layoutInCell="1" allowOverlap="1">
+            <wp:simplePos x="0" y="0"/>
+            <wp:positionH relativeFrom="margin">
+              <wp:posOffset>1599796</wp:posOffset>
+            </wp:positionH>
+            <wp:positionV relativeFrom="paragraph">
+              <wp:posOffset>3175</wp:posOffset>
+            </wp:positionV>
+            <wp:extent cx="2089785" cy="478790"/>
+            <wp:effectExtent l="0" t="0" r="5715" b="0"/>
+            <wp:wrapSquare wrapText="bothSides"/>
+            <wp:docPr id="1" name="图片 1"/>
+            <wp:cNvGraphicFramePr>
+              <a:graphicFrameLocks xmlns:a="http://schemas.openxmlformats.org/drawingml/2006/main" noChangeAspect="1"/>
+            </wp:cNvGraphicFramePr>
+            <a:graphic xmlns:a="http://schemas.openxmlformats.org/drawingml/2006/main">
+              <a:graphicData uri="http://schemas.openxmlformats.org/drawingml/2006/picture">
+                <pic:pic xmlns:pic="http://schemas.openxmlformats.org/drawingml/2006/picture">
+                  <pic:nvPicPr>
+                    <pic:cNvPr id="1" name=""/>
+                    <pic:cNvPicPr/>
+                  </pic:nvPicPr>
+                  <pic:blipFill>
+                    <a:blip r:embed="rId5" cstate="print">
+                      <a:extLst>
+                        <a:ext uri="{28A0092B-C50C-407E-A947-70E740481C1C}">
+                          <a14:useLocalDpi xmlns:a14="http://schemas.microsoft.com/office/drawing/2010/main" val="0"/>
+                        </a:ext>
+                      </a:extLst>
+                    </a:blip>
+                    <a:stretch>
+                      <a:fillRect/>
+                    </a:stretch>
+                  </pic:blipFill>
+                  <pic:spPr>
+                    <a:xfrm>
+                      <a:off x="0" y="0"/>
+                      <a:ext cx="2089785" cy="478790"/>
+                    </a:xfrm>
+                    <a:prstGeom prst="rect">
+                      <a:avLst/>
+                    </a:prstGeom>
+                  </pic:spPr>
+                </pic:pic>
+              </a:graphicData>
+            </a:graphic>
+            <wp14:sizeRelH relativeFrom="page">
+              <wp14:pctWidth>0</wp14:pctWidth>
+            </wp14:sizeRelH>
+            <wp14:sizeRelV relativeFrom="page">
+              <wp14:pctHeight>0</wp14:pctHeight>
+            </wp14:sizeRelV>
+          </wp:anchor>
+        </w:drawing>
+      </w:r>
+    </w:p>
+    <w:p>
+      <w:pPr>
+        <w:pStyle w:val="a3"/>
+        <w:jc w:val="right"/>
+      </w:pPr>
+      <w:r>
+        <w:rPr>
+          <w:rFonts w:hint="eastAsia"/>
+        </w:rPr>
+        <w:t xml:space="preserve">                                                                  </w:t>
+      </w:r>
+      <w:proofErr w:type="gramStart"/>
+      <w:r>
+        <w:rPr>
+          <w:rFonts w:hint="eastAsia"/>
+        </w:rPr>
+        <w:t>---------(</w:t>
+      </w:r>
+      <w:proofErr w:type="gramEnd"/>
+      <w:r>
+        <w:t>2</w:t>
+      </w:r>
+      <w:r>
+        <w:rPr>
+          <w:rFonts w:hint="eastAsia"/>
+        </w:rPr>
+        <w:t>)</w:t>
+      </w:r>
+    </w:p>
+    <w:p>
+      <w:pPr>
+        <w:pStyle w:val="a3"/>
+        <w:jc w:val="right"/>
+      </w:pPr>
+    </w:p>
+    <w:p>
+      <w:pPr>
+        <w:pStyle w:val="a3"/>
+        <w:ind w:firstLineChars="200" w:firstLine="480"/>
+      </w:pPr>
+      <w:r>
+        <w:rPr>
+          <w:rFonts w:hint="eastAsia"/>
+        </w:rPr>
+        <w:t>其中，</w:t>
+      </w:r>
+      <m:oMath>
+        <m:r>
+          <m:rPr>
+            <m:sty m:val="p"/>
+          </m:rPr>
+          <w:rPr>
+            <w:rFonts w:ascii="Cambria Math" w:hAnsi="Cambria Math" w:hint="eastAsia"/>
+          </w:rPr>
+          <m:t>y</m:t>
+        </m:r>
+        <m:r>
+          <m:rPr>
+            <m:sty m:val="p"/>
+          </m:rPr>
+          <w:rPr>
+            <w:rFonts w:ascii="Cambria Math" w:hAnsi="Cambria Math"/>
+          </w:rPr>
+          <m:t>=(</m:t>
+        </m:r>
+        <m:sSub>
+          <m:sSubPr>
+            <m:ctrlPr>
+              <w:rPr>
+                <w:rFonts w:ascii="Cambria Math" w:hAnsi="Cambria Math"/>
+              </w:rPr>
+            </m:ctrlPr>
+          </m:sSubPr>
+          <m:e>
+            <m:r>
+              <w:rPr>
+                <w:rFonts w:ascii="Cambria Math" w:hAnsi="Cambria Math"/>
+              </w:rPr>
+              <m:t>y</m:t>
+            </m:r>
+          </m:e>
+          <m:sub>
+            <m:r>
+              <m:rPr>
+                <m:sty m:val="p"/>
+              </m:rPr>
+              <w:rPr>
+                <w:rFonts w:ascii="Cambria Math" w:hAnsi="Cambria Math"/>
+              </w:rPr>
+              <m:t>1</m:t>
+            </m:r>
+          </m:sub>
+        </m:sSub>
+        <m:r>
+          <m:rPr>
+            <m:sty m:val="p"/>
+          </m:rPr>
+          <w:rPr>
+            <w:rFonts w:ascii="Cambria Math" w:hAnsi="Cambria Math"/>
+          </w:rPr>
+          <m:t>,⋯,</m:t>
+        </m:r>
+        <m:sSub>
+          <m:sSubPr>
+            <m:ctrlPr>
+              <w:rPr>
+                <w:rFonts w:ascii="Cambria Math" w:hAnsi="Cambria Math"/>
+              </w:rPr>
+            </m:ctrlPr>
+          </m:sSubPr>
+          <m:e>
+            <m:r>
+              <w:rPr>
+                <w:rFonts w:ascii="Cambria Math" w:hAnsi="Cambria Math"/>
+              </w:rPr>
+              <m:t>y</m:t>
+            </m:r>
+          </m:e>
+          <m:sub>
+            <m:sSub>
+              <m:sSubPr>
+                <m:ctrlPr>
+                  <w:rPr>
+                    <w:rFonts w:ascii="Cambria Math" w:hAnsi="Cambria Math"/>
+                  </w:rPr>
+                </m:ctrlPr>
+              </m:sSubPr>
+              <m:e>
+                <m:r>
+                  <w:rPr>
+                    <w:rFonts w:ascii="Cambria Math" w:hAnsi="Cambria Math"/>
+                  </w:rPr>
+                  <m:t>T</m:t>
+                </m:r>
+              </m:e>
+              <m:sub>
+                <m:r>
+                  <w:rPr>
+                    <w:rFonts w:ascii="Cambria Math" w:hAnsi="Cambria Math"/>
+                  </w:rPr>
+                  <m:t>y</m:t>
+                </m:r>
+              </m:sub>
+            </m:sSub>
+          </m:sub>
+        </m:sSub>
+        <m:r>
+          <m:rPr>
+            <m:sty m:val="p"/>
+          </m:rPr>
+          <w:rPr>
+            <w:rFonts w:ascii="Cambria Math" w:hAnsi="Cambria Math"/>
+          </w:rPr>
+          <m:t>)</m:t>
+        </m:r>
+      </m:oMath>
+      <w:r>
+        <w:rPr>
+          <w:rFonts w:hint="eastAsia"/>
+        </w:rPr>
+        <w:t>。利用</w:t>
+      </w:r>
+      <w:r>
+        <w:rPr>
+          <w:rFonts w:hint="eastAsia"/>
+        </w:rPr>
+        <w:t>RNN</w:t>
+      </w:r>
+      <w:r>
+        <w:rPr>
+          <w:rFonts w:hint="eastAsia"/>
+        </w:rPr>
+        <w:t>，每一个条件概率都形成如下的模型</w:t>
+      </w:r>
+    </w:p>
+    <w:p>
+      <w:pPr>
+        <w:pStyle w:val="a3"/>
+        <w:ind w:firstLineChars="200" w:firstLine="480"/>
+      </w:pPr>
+      <w:r>
+        <w:rPr>
+          <w:noProof/>
+        </w:rPr>
+        <w:drawing>
+          <wp:anchor distT="0" distB="0" distL="114300" distR="114300" simplePos="0" relativeHeight="251659264" behindDoc="1" locked="0" layoutInCell="1" allowOverlap="1">
+            <wp:simplePos x="0" y="0"/>
+            <wp:positionH relativeFrom="margin">
+              <wp:align>center</wp:align>
+            </wp:positionH>
+            <wp:positionV relativeFrom="paragraph">
+              <wp:posOffset>86904</wp:posOffset>
+            </wp:positionV>
+            <wp:extent cx="2811145" cy="284666"/>
+            <wp:effectExtent l="0" t="0" r="0" b="1270"/>
+            <wp:wrapTight wrapText="bothSides">
+              <wp:wrapPolygon edited="0">
+                <wp:start x="0" y="0"/>
+                <wp:lineTo x="0" y="20250"/>
+                <wp:lineTo x="21371" y="20250"/>
+                <wp:lineTo x="21371" y="0"/>
+                <wp:lineTo x="0" y="0"/>
+              </wp:wrapPolygon>
+            </wp:wrapTight>
+            <wp:docPr id="2" name="图片 2"/>
+            <wp:cNvGraphicFramePr>
+              <a:graphicFrameLocks xmlns:a="http://schemas.openxmlformats.org/drawingml/2006/main" noChangeAspect="1"/>
+            </wp:cNvGraphicFramePr>
+            <a:graphic xmlns:a="http://schemas.openxmlformats.org/drawingml/2006/main">
+              <a:graphicData uri="http://schemas.openxmlformats.org/drawingml/2006/picture">
+                <pic:pic xmlns:pic="http://schemas.openxmlformats.org/drawingml/2006/picture">
+                  <pic:nvPicPr>
+                    <pic:cNvPr id="1" name=""/>
+                    <pic:cNvPicPr/>
+                  </pic:nvPicPr>
+                  <pic:blipFill>
+                    <a:blip r:embed="rId6" cstate="print">
+                      <a:extLst>
+                        <a:ext uri="{28A0092B-C50C-407E-A947-70E740481C1C}">
+                          <a14:useLocalDpi xmlns:a14="http://schemas.microsoft.com/office/drawing/2010/main" val="0"/>
+                        </a:ext>
+                      </a:extLst>
+                    </a:blip>
+                    <a:stretch>
+                      <a:fillRect/>
+                    </a:stretch>
+                  </pic:blipFill>
+                  <pic:spPr>
+                    <a:xfrm>
+                      <a:off x="0" y="0"/>
+                      <a:ext cx="2811145" cy="284666"/>
+                    </a:xfrm>
+                    <a:prstGeom prst="rect">
+                      <a:avLst/>
+                    </a:prstGeom>
+                  </pic:spPr>
+                </pic:pic>
+              </a:graphicData>
+            </a:graphic>
+            <wp14:sizeRelH relativeFrom="page">
+              <wp14:pctWidth>0</wp14:pctWidth>
+            </wp14:sizeRelH>
+            <wp14:sizeRelV relativeFrom="page">
+              <wp14:pctHeight>0</wp14:pctHeight>
+            </wp14:sizeRelV>
+          </wp:anchor>
+        </w:drawing>
+      </w:r>
+    </w:p>
+    <w:p>
+      <w:pPr>
+        <w:pStyle w:val="a3"/>
+        <w:ind w:left="1200" w:firstLineChars="200" w:firstLine="480"/>
+        <w:jc w:val="right"/>
+      </w:pPr>
+      <w:proofErr w:type="gramStart"/>
+      <w:r>
+        <w:rPr>
+          <w:rFonts w:hint="eastAsia"/>
+        </w:rPr>
+        <w:t>---------(</w:t>
+      </w:r>
+      <w:proofErr w:type="gramEnd"/>
+      <w:r>
+        <w:t>3</w:t>
+      </w:r>
+      <w:r>
+        <w:rPr>
+          <w:rFonts w:hint="eastAsia"/>
+        </w:rPr>
+        <w:t>)</w:t>
+      </w:r>
+    </w:p>
+    <w:p>
+      <w:pPr>
+        <w:pStyle w:val="a3"/>
+        <w:ind w:firstLineChars="200" w:firstLine="480"/>
+        <w:jc w:val="left"/>
+      </w:pPr>
+      <w:r>
+        <w:rPr>
+          <w:rFonts w:hint="eastAsia"/>
+        </w:rPr>
+        <w:t>其中</w:t>
+      </w:r>
+      <m:oMath>
+        <m:r>
+          <m:rPr>
+            <m:sty m:val="p"/>
+          </m:rPr>
+          <w:rPr>
+            <w:rFonts w:ascii="Cambria Math" w:eastAsiaTheme="majorHAnsi" w:hAnsi="Cambria Math"/>
+          </w:rPr>
+          <m:t>g</m:t>
+        </m:r>
+      </m:oMath>
+      <w:r>
+        <w:t>是非线性</w:t>
+      </w:r>
+      <w:r>
+        <w:rPr>
+          <w:rFonts w:hint="eastAsia"/>
+        </w:rPr>
+        <w:t>的、</w:t>
+      </w:r>
+      <w:r>
+        <w:t>潜在的多层次函数，其输出</w:t>
+      </w:r>
+      <w:r>
+        <w:rPr>
+          <w:rFonts w:hint="eastAsia"/>
+        </w:rPr>
+        <w:t>可能是</w:t>
+      </w:r>
+      <m:oMath>
+        <m:sSub>
+          <m:sSubPr>
+            <m:ctrlPr>
+              <w:rPr>
+                <w:rFonts w:ascii="Cambria Math" w:hAnsi="Cambria Math"/>
+              </w:rPr>
+            </m:ctrlPr>
+          </m:sSubPr>
+          <m:e>
+            <m:r>
+              <w:rPr>
+                <w:rFonts w:ascii="Cambria Math" w:hAnsi="Cambria Math" w:hint="eastAsia"/>
+              </w:rPr>
+              <m:t>y</m:t>
+            </m:r>
+          </m:e>
+          <m:sub>
+            <m:r>
+              <w:rPr>
+                <w:rFonts w:ascii="Cambria Math" w:hAnsi="Cambria Math"/>
+              </w:rPr>
+              <m:t>t</m:t>
+            </m:r>
+          </m:sub>
+        </m:sSub>
+      </m:oMath>
+      <w:r>
+        <w:t>的概率，</w:t>
+      </w:r>
+      <m:oMath>
+        <m:sSub>
+          <m:sSubPr>
+            <m:ctrlPr>
+              <w:rPr>
+                <w:rFonts w:ascii="Cambria Math" w:hAnsi="Cambria Math"/>
+              </w:rPr>
+            </m:ctrlPr>
+          </m:sSubPr>
+          <m:e>
+            <m:r>
+              <m:rPr>
+                <m:sty m:val="p"/>
+              </m:rPr>
+              <w:rPr>
+                <w:rFonts w:ascii="Cambria Math" w:hAnsi="Cambria Math"/>
+              </w:rPr>
+              <m:t>s</m:t>
+            </m:r>
+          </m:e>
+          <m:sub>
+            <m:r>
+              <w:rPr>
+                <w:rFonts w:ascii="Cambria Math" w:hAnsi="Cambria Math"/>
+              </w:rPr>
+              <m:t>t</m:t>
+            </m:r>
+          </m:sub>
+        </m:sSub>
+      </m:oMath>
+      <w:r>
+        <w:t>是</w:t>
+      </w:r>
+      <w:r>
+        <w:t>RNN</w:t>
+      </w:r>
+      <w:r>
+        <w:t>的隐藏状态。应当注意，可以使用</w:t>
+      </w:r>
+      <w:r>
+        <w:rPr>
+          <w:rFonts w:hint="eastAsia"/>
+        </w:rPr>
+        <w:t>其他</w:t>
+      </w:r>
+      <w:r>
+        <w:t>诸如</w:t>
+      </w:r>
+      <w:r>
+        <w:t>RNN</w:t>
+      </w:r>
+      <w:r>
+        <w:t>和去卷积神经网络的混合架构（</w:t>
+      </w:r>
+      <w:proofErr w:type="spellStart"/>
+      <w:r>
+        <w:t>Kalchbrenner</w:t>
+      </w:r>
+      <w:proofErr w:type="spellEnd"/>
+      <w:r>
+        <w:t>和</w:t>
+      </w:r>
+      <w:proofErr w:type="spellStart"/>
+      <w:r>
+        <w:t>Blunsom</w:t>
+      </w:r>
+      <w:proofErr w:type="spellEnd"/>
+      <w:r>
+        <w:t>，</w:t>
+      </w:r>
+      <w:r>
+        <w:t>2013</w:t>
+      </w:r>
+      <w:r>
+        <w:t>）。</w:t>
+      </w:r>
+    </w:p>
+    <w:p>
+      <w:pPr>
+        <w:pStyle w:val="1"/>
+        <w:numPr>
+          <w:ilvl w:val="0"/>
+          <w:numId w:val="3"/>
+        </w:numPr>
+        <w:spacing w:line="240" w:lineRule="auto"/>
+      </w:pPr>
+      <w:r>
+        <w:rPr>
+          <w:rFonts w:hint="eastAsia"/>
+        </w:rPr>
+        <w:t>学习对齐和翻译</w:t>
+      </w:r>
+    </w:p>
+    <w:p>
+      <w:pPr>
+        <w:pStyle w:val="a3"/>
+        <w:ind w:firstLineChars="200" w:firstLine="480"/>
+        <w:jc w:val="left"/>
+      </w:pPr>
+      <w:r>
+        <w:rPr>
+          <w:rFonts w:hint="eastAsia"/>
+        </w:rPr>
+        <w:t>在本节中，我们提出了一种用于</w:t>
+      </w:r>
+      <w:r>
+        <w:rPr>
+          <w:rFonts w:hint="eastAsia"/>
+        </w:rPr>
+        <w:t>神经翻译机</w:t>
+      </w:r>
+      <w:r>
+        <w:rPr>
+          <w:rFonts w:hint="eastAsia"/>
+        </w:rPr>
+        <w:t>的新颖</w:t>
+      </w:r>
+      <w:r>
+        <w:rPr>
+          <w:rFonts w:hint="eastAsia"/>
+        </w:rPr>
+        <w:t>架构</w:t>
+      </w:r>
+      <w:r>
+        <w:rPr>
+          <w:rFonts w:hint="eastAsia"/>
+        </w:rPr>
+        <w:t>。</w:t>
+      </w:r>
+      <w:r>
+        <w:t>新架构包括作为编码器的双向</w:t>
+      </w:r>
+      <w:r>
+        <w:t>RNN</w:t>
+      </w:r>
+      <w:r>
+        <w:t>（第</w:t>
+      </w:r>
+      <w:r>
+        <w:t>3.2</w:t>
+      </w:r>
+      <w:r>
+        <w:t>节）和解码翻译期间模拟搜索源语句的解码器（第</w:t>
+      </w:r>
+      <w:r>
+        <w:t>3.1</w:t>
+      </w:r>
+      <w:r>
+        <w:t>节）。</w:t>
+      </w:r>
+    </w:p>
+    <w:p>
+      <w:pPr>
+        <w:pStyle w:val="2"/>
+        <w:numPr>
+          <w:ilvl w:val="1"/>
+          <w:numId w:val="3"/>
+        </w:numPr>
+        <w:spacing w:line="240" w:lineRule="auto"/>
+      </w:pPr>
+      <w:r>
+        <w:rPr>
+          <w:rFonts w:hint="eastAsia"/>
+        </w:rPr>
+        <w:t>解码器：一般说明</w:t>
+      </w:r>
+    </w:p>
+    <w:p>
+      <w:pPr>
+        <w:pStyle w:val="a3"/>
+        <w:ind w:firstLineChars="200" w:firstLine="480"/>
+        <w:jc w:val="left"/>
+      </w:pPr>
+      <w:r>
+        <w:rPr>
+          <w:rFonts w:hint="eastAsia"/>
+        </w:rPr>
+        <w:t>在一个新的模型架构中，我们定义了每个等式</w:t>
+      </w:r>
+      <w:r>
+        <w:rPr>
+          <w:rFonts w:hint="eastAsia"/>
+        </w:rPr>
+        <w:t>(2</w:t>
+      </w:r>
+      <w:r>
+        <w:t>)</w:t>
+      </w:r>
+      <w:r>
+        <w:rPr>
+          <w:rFonts w:hint="eastAsia"/>
+        </w:rPr>
+        <w:t>中的条件概率：</w:t>
+      </w:r>
+    </w:p>
+    <w:p>
+      <w:pPr>
+        <w:pStyle w:val="a3"/>
+        <w:ind w:left="2040" w:firstLineChars="200" w:firstLine="480"/>
+        <w:jc w:val="right"/>
+      </w:pPr>
+      <w:r>
+        <w:rPr>
+          <w:noProof/>
+        </w:rPr>
+        <w:drawing>
+          <wp:anchor distT="0" distB="0" distL="114300" distR="114300" simplePos="0" relativeHeight="251660288" behindDoc="0" locked="0" layoutInCell="1" allowOverlap="1">
+            <wp:simplePos x="0" y="0"/>
+            <wp:positionH relativeFrom="margin">
+              <wp:align>center</wp:align>
+            </wp:positionH>
+            <wp:positionV relativeFrom="paragraph">
+              <wp:posOffset>3810</wp:posOffset>
+            </wp:positionV>
+            <wp:extent cx="2020570" cy="245110"/>
+            <wp:effectExtent l="0" t="0" r="0" b="2540"/>
+            <wp:wrapSquare wrapText="bothSides"/>
+            <wp:docPr id="3" name="图片 3"/>
+            <wp:cNvGraphicFramePr>
+              <a:graphicFrameLocks xmlns:a="http://schemas.openxmlformats.org/drawingml/2006/main" noChangeAspect="1"/>
+            </wp:cNvGraphicFramePr>
+            <a:graphic xmlns:a="http://schemas.openxmlformats.org/drawingml/2006/main">
+              <a:graphicData uri="http://schemas.openxmlformats.org/drawingml/2006/picture">
+                <pic:pic xmlns:pic="http://schemas.openxmlformats.org/drawingml/2006/picture">
+                  <pic:nvPicPr>
+                    <pic:cNvPr id="1" name=""/>
+                    <pic:cNvPicPr/>
+                  </pic:nvPicPr>
+                  <pic:blipFill>
+                    <a:blip r:embed="rId7" cstate="print">
+                      <a:extLst>
+                        <a:ext uri="{28A0092B-C50C-407E-A947-70E740481C1C}">
+                          <a14:useLocalDpi xmlns:a14="http://schemas.microsoft.com/office/drawing/2010/main" val="0"/>
+                        </a:ext>
+                      </a:extLst>
+                    </a:blip>
+                    <a:stretch>
+                      <a:fillRect/>
+                    </a:stretch>
+                  </pic:blipFill>
+                  <pic:spPr>
+                    <a:xfrm>
+                      <a:off x="0" y="0"/>
+                      <a:ext cx="2020570" cy="245110"/>
+                    </a:xfrm>
+                    <a:prstGeom prst="rect">
+                      <a:avLst/>
+                    </a:prstGeom>
+                  </pic:spPr>
+                </pic:pic>
+              </a:graphicData>
+            </a:graphic>
+            <wp14:sizeRelH relativeFrom="page">
+              <wp14:pctWidth>0</wp14:pctWidth>
+            </wp14:sizeRelH>
+            <wp14:sizeRelV relativeFrom="page">
+              <wp14:pctHeight>0</wp14:pctHeight>
+            </wp14:sizeRelV>
+          </wp:anchor>
+        </w:drawing>
+      </w:r>
+      <w:proofErr w:type="gramStart"/>
+      <w:r>
+        <w:rPr>
+          <w:rFonts w:hint="eastAsia"/>
+        </w:rPr>
+        <w:t>--------(</w:t>
+      </w:r>
+      <w:proofErr w:type="gramEnd"/>
+      <w:r>
+        <w:t>4</w:t>
+      </w:r>
+      <w:r>
+        <w:rPr>
+          <w:rFonts w:hint="eastAsia"/>
+        </w:rPr>
+        <w:t>)</w:t>
+      </w:r>
+    </w:p>
+    <w:p>
+      <w:pPr>
+        <w:pStyle w:val="a3"/>
+        <w:ind w:left="2040" w:firstLineChars="200" w:firstLine="480"/>
+        <w:jc w:val="right"/>
+      </w:pPr>
+    </w:p>
+    <w:p>
+      <w:pPr>
+        <w:pStyle w:val="a3"/>
+        <w:ind w:firstLineChars="200" w:firstLine="480"/>
+        <w:jc w:val="left"/>
+      </w:pPr>
+      <w:r>
+        <w:rPr>
+          <w:rFonts w:hint="eastAsia"/>
+        </w:rPr>
+        <w:t>其中</w:t>
+      </w:r>
+      <m:oMath>
+        <m:sSub>
+          <m:sSubPr>
+            <m:ctrlPr>
+              <w:rPr>
+                <w:rFonts w:ascii="Cambria Math" w:hAnsi="Cambria Math"/>
+              </w:rPr>
+            </m:ctrlPr>
+          </m:sSubPr>
+          <m:e>
+            <m:r>
+              <w:rPr>
+                <w:rFonts w:ascii="Cambria Math" w:hAnsi="Cambria Math" w:hint="eastAsia"/>
+              </w:rPr>
+              <m:t>s</m:t>
+            </m:r>
+          </m:e>
+          <m:sub>
+            <m:r>
+              <w:rPr>
+                <w:rFonts w:ascii="Cambria Math" w:hAnsi="Cambria Math"/>
+              </w:rPr>
+              <m:t>i</m:t>
+            </m:r>
+          </m:sub>
+        </m:sSub>
+      </m:oMath>
+      <w:r>
+        <w:rPr>
+          <w:rFonts w:hint="eastAsia"/>
+        </w:rPr>
+        <w:t>是</w:t>
+      </w:r>
+      <w:r>
+        <w:rPr>
+          <w:rFonts w:hint="eastAsia"/>
+        </w:rPr>
+        <w:t>RNN</w:t>
+      </w:r>
+      <w:r>
+        <w:rPr>
+          <w:rFonts w:hint="eastAsia"/>
+        </w:rPr>
+        <w:t>对应于时间</w:t>
+      </w:r>
+      <w:proofErr w:type="spellStart"/>
+      <w:r>
+        <w:rPr>
+          <w:rFonts w:hint="eastAsia"/>
+        </w:rPr>
+        <w:t>i</w:t>
+      </w:r>
+      <w:proofErr w:type="spellEnd"/>
+      <w:r>
+        <w:rPr>
+          <w:rFonts w:hint="eastAsia"/>
+        </w:rPr>
+        <w:t>的隐藏状态，被表示为</w:t>
+      </w:r>
+    </w:p>
+    <w:p>
+      <w:pPr>
+        <w:pStyle w:val="a3"/>
+        <w:ind w:firstLineChars="200" w:firstLine="480"/>
+        <w:jc w:val="left"/>
+      </w:pPr>
+      <w:r>
+        <w:rPr>
+          <w:noProof/>
+        </w:rPr>
+        <w:drawing>
+          <wp:anchor distT="0" distB="0" distL="114300" distR="114300" simplePos="0" relativeHeight="251661312" behindDoc="1" locked="0" layoutInCell="1" allowOverlap="1">
+            <wp:simplePos x="0" y="0"/>
+            <wp:positionH relativeFrom="margin">
+              <wp:align>center</wp:align>
+            </wp:positionH>
+            <wp:positionV relativeFrom="paragraph">
+              <wp:posOffset>73487</wp:posOffset>
+            </wp:positionV>
+            <wp:extent cx="1432560" cy="231775"/>
+            <wp:effectExtent l="0" t="0" r="0" b="0"/>
+            <wp:wrapTight wrapText="bothSides">
+              <wp:wrapPolygon edited="0">
+                <wp:start x="0" y="0"/>
+                <wp:lineTo x="0" y="19529"/>
+                <wp:lineTo x="21255" y="19529"/>
+                <wp:lineTo x="21255" y="0"/>
+                <wp:lineTo x="0" y="0"/>
+              </wp:wrapPolygon>
+            </wp:wrapTight>
+            <wp:docPr id="4" name="图片 4"/>
+            <wp:cNvGraphicFramePr>
+              <a:graphicFrameLocks xmlns:a="http://schemas.openxmlformats.org/drawingml/2006/main" noChangeAspect="1"/>
+            </wp:cNvGraphicFramePr>
+            <a:graphic xmlns:a="http://schemas.openxmlformats.org/drawingml/2006/main">
+              <a:graphicData uri="http://schemas.openxmlformats.org/drawingml/2006/picture">
+                <pic:pic xmlns:pic="http://schemas.openxmlformats.org/drawingml/2006/picture">
+                  <pic:nvPicPr>
+                    <pic:cNvPr id="1" name=""/>
+                    <pic:cNvPicPr/>
+                  </pic:nvPicPr>
+                  <pic:blipFill>
+                    <a:blip r:embed="rId8" cstate="print">
+                      <a:extLst>
+                        <a:ext uri="{28A0092B-C50C-407E-A947-70E740481C1C}">
+                          <a14:useLocalDpi xmlns:a14="http://schemas.microsoft.com/office/drawing/2010/main" val="0"/>
+                        </a:ext>
+                      </a:extLst>
+                    </a:blip>
+                    <a:stretch>
+                      <a:fillRect/>
+                    </a:stretch>
+                  </pic:blipFill>
+                  <pic:spPr>
+                    <a:xfrm>
+                      <a:off x="0" y="0"/>
+                      <a:ext cx="1432560" cy="231775"/>
+                    </a:xfrm>
+                    <a:prstGeom prst="rect">
+                      <a:avLst/>
+                    </a:prstGeom>
+                  </pic:spPr>
+                </pic:pic>
+              </a:graphicData>
+            </a:graphic>
+            <wp14:sizeRelH relativeFrom="page">
+              <wp14:pctWidth>0</wp14:pctWidth>
+            </wp14:sizeRelH>
+            <wp14:sizeRelV relativeFrom="page">
+              <wp14:pctHeight>0</wp14:pctHeight>
+            </wp14:sizeRelV>
+          </wp:anchor>
+        </w:drawing>
+      </w:r>
+    </w:p>
+    <w:p>
+      <w:pPr>
+        <w:pStyle w:val="a3"/>
+        <w:ind w:firstLineChars="200" w:firstLine="480"/>
+        <w:jc w:val="left"/>
+      </w:pPr>
+    </w:p>
+    <w:p>
+      <w:pPr>
+        <w:pStyle w:val="a3"/>
+        <w:ind w:firstLineChars="200" w:firstLine="480"/>
+        <w:jc w:val="left"/>
+      </w:pPr>
+      <w:r>
+        <w:rPr>
+          <w:rFonts w:hint="eastAsia"/>
+        </w:rPr>
+        <w:t>应当注意，与现有的编码器</w:t>
+      </w:r>
+      <w:r>
+        <w:t xml:space="preserve"> - </w:t>
+      </w:r>
+      <w:r>
+        <w:t>解码器方法（参见等式</w:t>
+      </w:r>
+      <w:r>
+        <w:rPr>
+          <w:rFonts w:hint="eastAsia"/>
+        </w:rPr>
+        <w:t>(</w:t>
+      </w:r>
+      <w:r>
+        <w:t>2)</w:t>
+      </w:r>
+      <w:r>
+        <w:t>）不同，这里的概率是针对每个目标词</w:t>
+      </w:r>
+      <m:oMath>
+        <m:sSub>
+          <m:sSubPr>
+            <m:ctrlPr>
+              <w:rPr>
+                <w:rFonts w:ascii="Cambria Math" w:hAnsi="Cambria Math"/>
+              </w:rPr>
+            </m:ctrlPr>
+          </m:sSubPr>
+          <m:e>
+            <m:r>
+              <m:rPr>
+                <m:sty m:val="p"/>
+              </m:rPr>
+              <w:rPr>
+                <w:rFonts w:ascii="Cambria Math" w:hAnsi="Cambria Math"/>
+              </w:rPr>
+              <m:t>y</m:t>
+            </m:r>
+          </m:e>
+          <m:sub>
+            <m:r>
+              <w:rPr>
+                <w:rFonts w:ascii="Cambria Math" w:hAnsi="Cambria Math" w:hint="eastAsia"/>
+              </w:rPr>
+              <m:t>i</m:t>
+            </m:r>
+          </m:sub>
+        </m:sSub>
+      </m:oMath>
+      <w:r>
+        <w:t>的不同上下文向量</w:t>
+      </w:r>
+      <m:oMath>
+        <m:sSub>
+          <m:sSubPr>
+            <m:ctrlPr>
+              <w:rPr>
+                <w:rFonts w:ascii="Cambria Math" w:hAnsi="Cambria Math"/>
+              </w:rPr>
+            </m:ctrlPr>
+          </m:sSubPr>
+          <m:e>
+            <m:r>
+              <m:rPr>
+                <m:sty m:val="p"/>
+              </m:rPr>
+              <w:rPr>
+                <w:rFonts w:ascii="Cambria Math" w:hAnsi="Cambria Math"/>
+              </w:rPr>
+              <m:t>c</m:t>
+            </m:r>
+          </m:e>
+          <m:sub>
+            <m:r>
+              <w:rPr>
+                <w:rFonts w:ascii="Cambria Math" w:hAnsi="Cambria Math" w:hint="eastAsia"/>
+              </w:rPr>
+              <m:t>i</m:t>
+            </m:r>
+          </m:sub>
+        </m:sSub>
+      </m:oMath>
+      <w:r>
+        <w:t>。</w:t>
+      </w:r>
+    </w:p>
+    <w:p>
+      <w:pPr>
+        <w:pStyle w:val="a3"/>
+        <w:ind w:firstLineChars="200" w:firstLine="480"/>
+        <w:jc w:val="left"/>
+      </w:pPr>
+      <w:r>
+        <w:rPr>
+          <w:rFonts w:hint="eastAsia"/>
+        </w:rPr>
+        <w:t>上下文向量</w:t>
+      </w:r>
+      <m:oMath>
+        <m:sSub>
+          <m:sSubPr>
+            <m:ctrlPr>
+              <w:rPr>
+                <w:rFonts w:ascii="Cambria Math" w:hAnsi="Cambria Math"/>
+              </w:rPr>
+            </m:ctrlPr>
+          </m:sSubPr>
+          <m:e>
+            <m:r>
+              <m:rPr>
+                <m:sty m:val="p"/>
+              </m:rPr>
+              <w:rPr>
+                <w:rFonts w:ascii="Cambria Math" w:hAnsi="Cambria Math"/>
+              </w:rPr>
+              <m:t>c</m:t>
+            </m:r>
+          </m:e>
+          <m:sub>
+            <m:r>
+              <w:rPr>
+                <w:rFonts w:ascii="Cambria Math" w:hAnsi="Cambria Math" w:hint="eastAsia"/>
+              </w:rPr>
+              <m:t>i</m:t>
+            </m:r>
+          </m:sub>
+        </m:sSub>
+      </m:oMath>
+      <w:r>
+        <w:t>取决于编码器映射输入句子的注释序列。每个注释</w:t>
+      </w:r>
+      <m:oMath>
+        <m:sSub>
+          <m:sSubPr>
+            <m:ctrlPr>
+              <w:rPr>
+                <w:rFonts w:ascii="Cambria Math" w:hAnsi="Cambria Math"/>
+              </w:rPr>
+            </m:ctrlPr>
+          </m:sSubPr>
+          <m:e>
+            <m:r>
+              <w:rPr>
+                <w:rFonts w:ascii="MS Gothic" w:eastAsia="MS Gothic" w:hAnsi="MS Gothic" w:cs="MS Gothic" w:hint="eastAsia"/>
+              </w:rPr>
+              <m:t>h</m:t>
+            </m:r>
+          </m:e>
+          <m:sub>
+            <m:r>
+              <w:rPr>
+                <w:rFonts w:ascii="Cambria Math" w:hAnsi="Cambria Math"/>
+              </w:rPr>
+              <m:t>i</m:t>
+            </m:r>
+          </m:sub>
+        </m:sSub>
+      </m:oMath>
+      <w:r>
+        <w:t>包含</w:t>
+      </w:r>
+      <w:r>
+        <w:rPr>
+          <w:rFonts w:hint="eastAsia"/>
+        </w:rPr>
+        <w:t>与</w:t>
+      </w:r>
+      <w:r>
+        <w:t>整个输入序列</w:t>
+      </w:r>
+      <w:r>
+        <w:rPr>
+          <w:rFonts w:hint="eastAsia"/>
+        </w:rPr>
+        <w:t>有关</w:t>
+      </w:r>
+      <w:r>
+        <w:t>的信息，其中</w:t>
+      </w:r>
+      <w:r>
+        <w:rPr>
+          <w:rFonts w:hint="eastAsia"/>
+        </w:rPr>
+        <w:t>重点关注</w:t>
+      </w:r>
+      <w:r>
+        <w:t>输入序列的第</w:t>
+      </w:r>
+      <w:proofErr w:type="spellStart"/>
+      <w:r>
+        <w:t>i</w:t>
+      </w:r>
+      <w:proofErr w:type="spellEnd"/>
+      <w:proofErr w:type="gramStart"/>
+      <w:r>
+        <w:t>个</w:t>
+      </w:r>
+      <w:proofErr w:type="gramEnd"/>
+      <w:r>
+        <w:t>单词周围的部分。我们将详细说明如何在下一节中计算注释。</w:t>
+      </w:r>
+    </w:p>
+    <w:p>
+      <w:pPr>
+        <w:pStyle w:val="a3"/>
+        <w:ind w:firstLineChars="200" w:firstLine="480"/>
+        <w:jc w:val="left"/>
+      </w:pPr>
+      <w:r>
+        <w:rPr>
+          <w:rFonts w:hint="eastAsia"/>
+        </w:rPr>
+        <w:t>然后，上下文向量</w:t>
+      </w:r>
+      <m:oMath>
+        <m:sSub>
+          <m:sSubPr>
+            <m:ctrlPr>
+              <w:rPr>
+                <w:rFonts w:ascii="Cambria Math" w:hAnsi="Cambria Math"/>
+              </w:rPr>
+            </m:ctrlPr>
+          </m:sSubPr>
+          <m:e>
+            <m:r>
+              <m:rPr>
+                <m:sty m:val="p"/>
+              </m:rPr>
+              <w:rPr>
+                <w:rFonts w:ascii="Cambria Math" w:hAnsi="Cambria Math"/>
+              </w:rPr>
+              <m:t>c</m:t>
+            </m:r>
+          </m:e>
+          <m:sub>
+            <m:r>
+              <w:rPr>
+                <w:rFonts w:ascii="Cambria Math" w:hAnsi="Cambria Math" w:hint="eastAsia"/>
+              </w:rPr>
+              <m:t>i</m:t>
+            </m:r>
+          </m:sub>
+        </m:sSub>
+      </m:oMath>
+      <w:r>
+        <w:rPr>
+          <w:rFonts w:hint="eastAsia"/>
+        </w:rPr>
+        <w:t>可以由</w:t>
+      </w:r>
+      <w:r>
+        <w:t>注释</w:t>
+      </w:r>
+      <m:oMath>
+        <m:sSub>
+          <m:sSubPr>
+            <m:ctrlPr>
+              <w:rPr>
+                <w:rFonts w:ascii="Cambria Math" w:hAnsi="Cambria Math"/>
+              </w:rPr>
+            </m:ctrlPr>
+          </m:sSubPr>
+          <m:e>
+            <m:r>
+              <w:rPr>
+                <w:rFonts w:ascii="MS Gothic" w:eastAsia="MS Gothic" w:hAnsi="MS Gothic" w:cs="MS Gothic" w:hint="eastAsia"/>
+              </w:rPr>
+              <m:t>h</m:t>
+            </m:r>
+          </m:e>
+          <m:sub>
+            <m:r>
+              <w:rPr>
+                <w:rFonts w:ascii="Cambria Math" w:hAnsi="Cambria Math"/>
+              </w:rPr>
+              <m:t>i</m:t>
+            </m:r>
+          </m:sub>
+        </m:sSub>
+      </m:oMath>
+      <w:r>
+        <w:rPr>
+          <w:rFonts w:hint="eastAsia"/>
+        </w:rPr>
+        <w:t>的权重和得到：</w:t>
+      </w:r>
+    </w:p>
+    <w:p>
+      <w:pPr>
+        <w:pStyle w:val="a3"/>
+        <w:ind w:firstLineChars="200" w:firstLine="480"/>
+        <w:jc w:val="left"/>
+        <w:rPr>
+          <w:noProof/>
+        </w:rPr>
+      </w:pPr>
+      <w:r>
+        <w:rPr>
+          <w:noProof/>
+        </w:rPr>
+        <w:drawing>
+          <wp:anchor distT="0" distB="0" distL="114300" distR="114300" simplePos="0" relativeHeight="251662336" behindDoc="0" locked="0" layoutInCell="1" allowOverlap="1">
+            <wp:simplePos x="0" y="0"/>
+            <wp:positionH relativeFrom="margin">
+              <wp:align>center</wp:align>
+            </wp:positionH>
+            <wp:positionV relativeFrom="paragraph">
+              <wp:posOffset>53975</wp:posOffset>
+            </wp:positionV>
+            <wp:extent cx="861695" cy="422275"/>
+            <wp:effectExtent l="0" t="0" r="0" b="0"/>
+            <wp:wrapSquare wrapText="bothSides"/>
+            <wp:docPr id="5" name="图片 5"/>
+            <wp:cNvGraphicFramePr>
+              <a:graphicFrameLocks xmlns:a="http://schemas.openxmlformats.org/drawingml/2006/main" noChangeAspect="1"/>
+            </wp:cNvGraphicFramePr>
+            <a:graphic xmlns:a="http://schemas.openxmlformats.org/drawingml/2006/main">
+              <a:graphicData uri="http://schemas.openxmlformats.org/drawingml/2006/picture">
+                <pic:pic xmlns:pic="http://schemas.openxmlformats.org/drawingml/2006/picture">
+                  <pic:nvPicPr>
+                    <pic:cNvPr id="1" name=""/>
+                    <pic:cNvPicPr/>
+                  </pic:nvPicPr>
+                  <pic:blipFill rotWithShape="1">
+                    <a:blip r:embed="rId9" cstate="print">
+                      <a:extLst>
+                        <a:ext uri="{28A0092B-C50C-407E-A947-70E740481C1C}">
+                          <a14:useLocalDpi xmlns:a14="http://schemas.microsoft.com/office/drawing/2010/main" val="0"/>
+                        </a:ext>
+                      </a:extLst>
+                    </a:blip>
+                    <a:srcRect l="13795" t="17296" r="21409" b="7313"/>
+                    <a:stretch/>
+                  </pic:blipFill>
+                  <pic:spPr bwMode="auto">
+                    <a:xfrm>
+                      <a:off x="0" y="0"/>
+                      <a:ext cx="861695" cy="422275"/>
+                    </a:xfrm>
+                    <a:prstGeom prst="rect">
+                      <a:avLst/>
+                    </a:prstGeom>
+                    <a:ln>
+                      <a:noFill/>
+                    </a:ln>
+                    <a:extLst>
+                      <a:ext uri="{53640926-AAD7-44D8-BBD7-CCE9431645EC}">
+                        <a14:shadowObscured xmlns:a14="http://schemas.microsoft.com/office/drawing/2010/main"/>
+                      </a:ext>
+                    </a:extLst>
+                  </pic:spPr>
+                </pic:pic>
+              </a:graphicData>
+            </a:graphic>
+            <wp14:sizeRelH relativeFrom="page">
+              <wp14:pctWidth>0</wp14:pctWidth>
+            </wp14:sizeRelH>
+            <wp14:sizeRelV relativeFrom="page">
+              <wp14:pctHeight>0</wp14:pctHeight>
+            </wp14:sizeRelV>
+          </wp:anchor>
+        </w:drawing>
+      </w:r>
+    </w:p>
+    <w:p>
+      <w:pPr>
+        <w:pStyle w:val="a3"/>
+        <w:ind w:left="2880" w:firstLineChars="200" w:firstLine="480"/>
+        <w:jc w:val="right"/>
+      </w:pPr>
+      <w:proofErr w:type="gramStart"/>
+      <w:r>
+        <w:rPr>
+          <w:rFonts w:hint="eastAsia"/>
+        </w:rPr>
+        <w:t>--------(</w:t>
+      </w:r>
+      <w:proofErr w:type="gramEnd"/>
+      <w:r>
+        <w:t>5</w:t>
+      </w:r>
+      <w:r>
+        <w:rPr>
+          <w:rFonts w:hint="eastAsia"/>
+        </w:rPr>
+        <w:t>)</w:t>
+      </w:r>
+    </w:p>
+    <w:p>
+      <w:pPr>
+        <w:pStyle w:val="a3"/>
+        <w:ind w:left="2880" w:firstLineChars="200" w:firstLine="480"/>
+        <w:jc w:val="right"/>
+      </w:pPr>
+    </w:p>
+    <w:p>
+      <w:pPr>
+        <w:pStyle w:val="a3"/>
+        <w:ind w:firstLineChars="200" w:firstLine="480"/>
+        <w:jc w:val="left"/>
+      </w:pPr>
+      <w:r>
+        <w:rPr>
+          <w:rFonts w:hint="eastAsia"/>
+        </w:rPr>
+        <w:lastRenderedPageBreak/>
+        <w:t>其中每个</w:t>
+      </w:r>
+      <w:r>
+        <w:t>注释</w:t>
+      </w:r>
+      <m:oMath>
+        <m:sSub>
+          <m:sSubPr>
+            <m:ctrlPr>
+              <w:rPr>
+                <w:rFonts w:ascii="Cambria Math" w:hAnsi="Cambria Math"/>
+              </w:rPr>
+            </m:ctrlPr>
+          </m:sSubPr>
+          <m:e>
+            <m:r>
+              <w:rPr>
+                <w:rFonts w:ascii="MS Gothic" w:eastAsia="MS Gothic" w:hAnsi="MS Gothic" w:cs="MS Gothic" w:hint="eastAsia"/>
+              </w:rPr>
+              <m:t>h</m:t>
+            </m:r>
+          </m:e>
+          <m:sub>
+            <m:r>
+              <w:rPr>
+                <w:rFonts w:ascii="Cambria Math" w:hAnsi="Cambria Math"/>
+              </w:rPr>
+              <m:t>i</m:t>
+            </m:r>
+          </m:sub>
+        </m:sSub>
+      </m:oMath>
+      <w:r>
+        <w:rPr>
+          <w:rFonts w:hint="eastAsia"/>
+        </w:rPr>
+        <w:t>的权重</w:t>
+      </w:r>
+      <m:oMath>
+        <m:sSub>
+          <m:sSubPr>
+            <m:ctrlPr>
+              <w:rPr>
+                <w:rFonts w:ascii="Cambria Math" w:hAnsi="Cambria Math"/>
+              </w:rPr>
+            </m:ctrlPr>
+          </m:sSubPr>
+          <m:e>
+            <m:r>
+              <w:rPr>
+                <w:rFonts w:ascii="Cambria Math" w:hAnsi="Cambria Math"/>
+              </w:rPr>
+              <m:t>α</m:t>
+            </m:r>
+          </m:e>
+          <m:sub>
+            <m:r>
+              <w:rPr>
+                <w:rFonts w:ascii="Cambria Math" w:hAnsi="Cambria Math" w:hint="eastAsia"/>
+              </w:rPr>
+              <m:t>ij</m:t>
+            </m:r>
+          </m:sub>
+        </m:sSub>
+      </m:oMath>
+      <w:r>
+        <w:rPr>
+          <w:rFonts w:hint="eastAsia"/>
+        </w:rPr>
+        <w:t>可由如下方式得到：</w:t>
+      </w:r>
+    </w:p>
+    <w:p>
+      <w:pPr>
+        <w:pStyle w:val="a3"/>
+        <w:ind w:firstLineChars="200" w:firstLine="480"/>
+        <w:jc w:val="right"/>
+      </w:pPr>
+      <w:r>
+        <w:rPr>
+          <w:noProof/>
+        </w:rPr>
+        <w:drawing>
+          <wp:anchor distT="0" distB="0" distL="114300" distR="114300" simplePos="0" relativeHeight="251663360" behindDoc="0" locked="0" layoutInCell="1" allowOverlap="1">
+            <wp:simplePos x="0" y="0"/>
+            <wp:positionH relativeFrom="margin">
+              <wp:align>center</wp:align>
+            </wp:positionH>
+            <wp:positionV relativeFrom="paragraph">
+              <wp:posOffset>346</wp:posOffset>
+            </wp:positionV>
+            <wp:extent cx="1602105" cy="460375"/>
+            <wp:effectExtent l="0" t="0" r="0" b="0"/>
+            <wp:wrapTopAndBottom/>
+            <wp:docPr id="6" name="图片 6"/>
+            <wp:cNvGraphicFramePr>
+              <a:graphicFrameLocks xmlns:a="http://schemas.openxmlformats.org/drawingml/2006/main" noChangeAspect="1"/>
+            </wp:cNvGraphicFramePr>
+            <a:graphic xmlns:a="http://schemas.openxmlformats.org/drawingml/2006/main">
+              <a:graphicData uri="http://schemas.openxmlformats.org/drawingml/2006/picture">
+                <pic:pic xmlns:pic="http://schemas.openxmlformats.org/drawingml/2006/picture">
+                  <pic:nvPicPr>
+                    <pic:cNvPr id="1" name=""/>
+                    <pic:cNvPicPr/>
+                  </pic:nvPicPr>
+                  <pic:blipFill>
+                    <a:blip r:embed="rId10" cstate="print">
+                      <a:extLst>
+                        <a:ext uri="{28A0092B-C50C-407E-A947-70E740481C1C}">
+                          <a14:useLocalDpi xmlns:a14="http://schemas.microsoft.com/office/drawing/2010/main" val="0"/>
+                        </a:ext>
+                      </a:extLst>
+                    </a:blip>
+                    <a:stretch>
+                      <a:fillRect/>
+                    </a:stretch>
+                  </pic:blipFill>
+                  <pic:spPr>
+                    <a:xfrm>
+                      <a:off x="0" y="0"/>
+                      <a:ext cx="1602105" cy="460375"/>
+                    </a:xfrm>
+                    <a:prstGeom prst="rect">
+                      <a:avLst/>
+                    </a:prstGeom>
+                  </pic:spPr>
+                </pic:pic>
+              </a:graphicData>
+            </a:graphic>
+            <wp14:sizeRelH relativeFrom="page">
+              <wp14:pctWidth>0</wp14:pctWidth>
+            </wp14:sizeRelH>
+            <wp14:sizeRelV relativeFrom="page">
+              <wp14:pctHeight>0</wp14:pctHeight>
+            </wp14:sizeRelV>
+          </wp:anchor>
+        </w:drawing>
+      </w:r>
+      <w:r>
+        <w:tab/>
+      </w:r>
+      <w:r>
+        <w:tab/>
+      </w:r>
+      <w:r>
+        <w:tab/>
+      </w:r>
+      <w:r>
+        <w:tab/>
+      </w:r>
+      <w:r>
+        <w:tab/>
+      </w:r>
+      <w:r>
+        <w:tab/>
+      </w:r>
+      <w:r>
+        <w:tab/>
+      </w:r>
+      <w:r>
+        <w:tab/>
+      </w:r>
+      <w:r>
+        <w:tab/>
+      </w:r>
+      <w:r>
+        <w:tab/>
+      </w:r>
+      <w:r>
+        <w:tab/>
+      </w:r>
+      <w:r>
+        <w:tab/>
+      </w:r>
+      <w:r>
+        <w:tab/>
+      </w:r>
+      <w:proofErr w:type="gramStart"/>
+      <w:r>
+        <w:rPr>
+          <w:rFonts w:hint="eastAsia"/>
+        </w:rPr>
+        <w:t>--------(</w:t>
+      </w:r>
+      <w:proofErr w:type="gramEnd"/>
+      <w:r>
+        <w:t>6</w:t>
+      </w:r>
+      <w:r>
+        <w:rPr>
+          <w:rFonts w:hint="eastAsia"/>
+        </w:rPr>
+        <w:t>)</w:t>
+      </w:r>
+    </w:p>
+    <w:p>
+      <w:pPr>
+        <w:pStyle w:val="a3"/>
+        <w:ind w:firstLineChars="200" w:firstLine="480"/>
+        <w:jc w:val="left"/>
+      </w:pPr>
+    </w:p>
+    <w:p>
+      <w:pPr>
+        <w:pStyle w:val="a3"/>
+        <w:ind w:firstLineChars="200" w:firstLine="480"/>
+        <w:jc w:val="left"/>
+      </w:pPr>
+      <w:r>
+        <w:rPr>
+          <w:rFonts w:hint="eastAsia"/>
+        </w:rPr>
+        <w:t>其中，</w:t>
+      </w:r>
+      <m:oMath>
+        <m:sSub>
+          <m:sSubPr>
+            <m:ctrlPr>
+              <w:rPr>
+                <w:rFonts w:ascii="Cambria Math" w:hAnsi="Cambria Math"/>
+              </w:rPr>
+            </m:ctrlPr>
+          </m:sSubPr>
+          <m:e>
+            <m:r>
+              <m:rPr>
+                <m:sty m:val="p"/>
+              </m:rPr>
+              <w:rPr>
+                <w:rFonts w:ascii="Cambria Math" w:hAnsi="Cambria Math"/>
+              </w:rPr>
+              <m:t>e</m:t>
+            </m:r>
+          </m:e>
+          <m:sub>
+            <m:r>
+              <w:rPr>
+                <w:rFonts w:ascii="Cambria Math" w:hAnsi="Cambria Math" w:hint="eastAsia"/>
+              </w:rPr>
+              <m:t>ij</m:t>
+            </m:r>
+          </m:sub>
+        </m:sSub>
+        <m:r>
+          <m:rPr>
+            <m:sty m:val="p"/>
+          </m:rPr>
+          <w:rPr>
+            <w:rFonts w:ascii="Cambria Math" w:hAnsi="Cambria Math"/>
+          </w:rPr>
+          <m:t xml:space="preserve"> = a(</m:t>
+        </m:r>
+        <m:sSub>
+          <m:sSubPr>
+            <m:ctrlPr>
+              <w:rPr>
+                <w:rFonts w:ascii="Cambria Math" w:hAnsi="Cambria Math"/>
+              </w:rPr>
+            </m:ctrlPr>
+          </m:sSubPr>
+          <m:e>
+            <m:r>
+              <m:rPr>
+                <m:sty m:val="p"/>
+              </m:rPr>
+              <w:rPr>
+                <w:rFonts w:ascii="Cambria Math" w:hAnsi="Cambria Math"/>
+              </w:rPr>
+              <m:t>s</m:t>
+            </m:r>
+          </m:e>
+          <m:sub>
+            <m:r>
+              <w:rPr>
+                <w:rFonts w:ascii="Cambria Math" w:hAnsi="Cambria Math" w:hint="eastAsia"/>
+              </w:rPr>
+              <m:t>i</m:t>
+            </m:r>
+            <m:r>
+              <m:rPr>
+                <m:sty m:val="p"/>
+              </m:rPr>
+              <w:rPr>
+                <w:rFonts w:ascii="微软雅黑" w:eastAsia="微软雅黑" w:hAnsi="微软雅黑" w:cs="微软雅黑" w:hint="eastAsia"/>
+              </w:rPr>
+              <m:t>-</m:t>
+            </m:r>
+            <m:r>
+              <m:rPr>
+                <m:sty m:val="p"/>
+              </m:rPr>
+              <w:rPr>
+                <w:rFonts w:ascii="Cambria Math" w:hAnsi="Cambria Math" w:hint="eastAsia"/>
+              </w:rPr>
+              <m:t>1</m:t>
+            </m:r>
+          </m:sub>
+        </m:sSub>
+        <m:r>
+          <m:rPr>
+            <m:sty m:val="p"/>
+          </m:rPr>
+          <w:rPr>
+            <w:rFonts w:ascii="Cambria Math" w:hAnsi="Cambria Math" w:hint="eastAsia"/>
+          </w:rPr>
+          <m:t>,</m:t>
+        </m:r>
+        <m:sSub>
+          <m:sSubPr>
+            <m:ctrlPr>
+              <w:rPr>
+                <w:rFonts w:ascii="Cambria Math" w:hAnsi="Cambria Math"/>
+              </w:rPr>
+            </m:ctrlPr>
+          </m:sSubPr>
+          <m:e>
+            <m:r>
+              <m:rPr>
+                <m:sty m:val="p"/>
+              </m:rPr>
+              <w:rPr>
+                <w:rFonts w:ascii="Cambria Math" w:hAnsi="Cambria Math"/>
+              </w:rPr>
+              <m:t>h</m:t>
+            </m:r>
+          </m:e>
+          <m:sub>
+            <m:r>
+              <w:rPr>
+                <w:rFonts w:ascii="Cambria Math" w:hAnsi="Cambria Math" w:hint="eastAsia"/>
+              </w:rPr>
+              <m:t>j</m:t>
+            </m:r>
+          </m:sub>
+        </m:sSub>
+        <m:r>
+          <m:rPr>
+            <m:sty m:val="p"/>
+          </m:rPr>
+          <w:rPr>
+            <w:rFonts w:ascii="Cambria Math" w:hAnsi="Cambria Math"/>
+          </w:rPr>
+          <m:t>)</m:t>
+        </m:r>
+      </m:oMath>
+      <w:r>
+        <w:rPr>
+          <w:rFonts w:hint="eastAsia"/>
+        </w:rPr>
+        <w:t xml:space="preserve"> </w:t>
+      </w:r>
+      <w:r>
+        <w:rPr>
+          <w:rFonts w:hint="eastAsia"/>
+        </w:rPr>
+        <w:t>是一个对齐模型，它用于评估位置</w:t>
+      </w:r>
+      <w:r>
+        <w:t>j</w:t>
+      </w:r>
+      <w:r>
+        <w:t>周围的输入和位置</w:t>
+      </w:r>
+      <w:proofErr w:type="spellStart"/>
+      <w:r>
+        <w:t>i</w:t>
+      </w:r>
+      <w:proofErr w:type="spellEnd"/>
+      <w:r>
+        <w:t>处的输出是否匹配。该分数基于</w:t>
+      </w:r>
+      <w:r>
+        <w:t>RNN</w:t>
+      </w:r>
+      <w:r>
+        <w:rPr>
+          <w:rFonts w:hint="eastAsia"/>
+        </w:rPr>
+        <w:t>的</w:t>
+      </w:r>
+      <w:r>
+        <w:t>隐藏状态</w:t>
+      </w:r>
+      <m:oMath>
+        <m:sSub>
+          <m:sSubPr>
+            <m:ctrlPr>
+              <w:rPr>
+                <w:rFonts w:ascii="Cambria Math" w:hAnsi="Cambria Math"/>
+              </w:rPr>
+            </m:ctrlPr>
+          </m:sSubPr>
+          <m:e>
+            <m:r>
+              <w:rPr>
+                <w:rFonts w:ascii="Cambria Math" w:hAnsi="Cambria Math" w:hint="eastAsia"/>
+              </w:rPr>
+              <m:t>s</m:t>
+            </m:r>
+          </m:e>
+          <m:sub>
+            <m:r>
+              <w:rPr>
+                <w:rFonts w:ascii="Cambria Math" w:hAnsi="Cambria Math"/>
+              </w:rPr>
+              <m:t>i-1</m:t>
+            </m:r>
+          </m:sub>
+        </m:sSub>
+      </m:oMath>
+      <w:r>
+        <w:t>（恰好在</w:t>
+      </w:r>
+      <w:r>
+        <w:rPr>
+          <w:rFonts w:hint="eastAsia"/>
+        </w:rPr>
+        <w:t>输出</w:t>
+      </w:r>
+      <m:oMath>
+        <m:sSub>
+          <m:sSubPr>
+            <m:ctrlPr>
+              <w:rPr>
+                <w:rFonts w:ascii="Cambria Math" w:hAnsi="Cambria Math"/>
+              </w:rPr>
+            </m:ctrlPr>
+          </m:sSubPr>
+          <m:e>
+            <m:r>
+              <w:rPr>
+                <w:rFonts w:ascii="Cambria Math" w:hAnsi="Cambria Math" w:hint="eastAsia"/>
+              </w:rPr>
+              <m:t>y</m:t>
+            </m:r>
+          </m:e>
+          <m:sub>
+            <m:r>
+              <w:rPr>
+                <w:rFonts w:ascii="Cambria Math" w:hAnsi="Cambria Math" w:hint="eastAsia"/>
+              </w:rPr>
+              <m:t>i</m:t>
+            </m:r>
+          </m:sub>
+        </m:sSub>
+      </m:oMath>
+      <w:r>
+        <w:t>之前</w:t>
+      </w:r>
+      <w:r>
+        <w:t>，方程</w:t>
+      </w:r>
+      <w:r>
+        <w:rPr>
+          <w:rFonts w:hint="eastAsia"/>
+        </w:rPr>
+        <w:t>(</w:t>
+      </w:r>
+      <w:r>
+        <w:t>4</w:t>
+      </w:r>
+      <w:r>
+        <w:t>)</w:t>
+      </w:r>
+      <w:r>
+        <w:t>）和</w:t>
+      </w:r>
+      <w:r>
+        <w:rPr>
+          <w:rFonts w:hint="eastAsia"/>
+        </w:rPr>
+        <w:t>输入的源语句</w:t>
+      </w:r>
+      <w:r>
+        <w:t>的第</w:t>
+      </w:r>
+      <w:r>
+        <w:t>j</w:t>
+      </w:r>
+      <w:proofErr w:type="gramStart"/>
+      <w:r>
+        <w:t>个</w:t>
+      </w:r>
+      <w:proofErr w:type="gramEnd"/>
+      <w:r>
+        <w:t>注释</w:t>
+      </w:r>
+      <m:oMath>
+        <m:sSub>
+          <m:sSubPr>
+            <m:ctrlPr>
+              <w:rPr>
+                <w:rFonts w:ascii="Cambria Math" w:hAnsi="Cambria Math"/>
+              </w:rPr>
+            </m:ctrlPr>
+          </m:sSubPr>
+          <m:e>
+            <m:r>
+              <m:rPr>
+                <m:sty m:val="p"/>
+              </m:rPr>
+              <w:rPr>
+                <w:rFonts w:ascii="Cambria Math" w:eastAsia="MS Gothic" w:hAnsi="Cambria Math" w:cs="MS Gothic" w:hint="eastAsia"/>
+              </w:rPr>
+              <m:t>h</m:t>
+            </m:r>
+          </m:e>
+          <m:sub>
+            <m:r>
+              <w:rPr>
+                <w:rFonts w:ascii="Cambria Math" w:hAnsi="Cambria Math" w:hint="eastAsia"/>
+              </w:rPr>
+              <m:t>j</m:t>
+            </m:r>
+          </m:sub>
+        </m:sSub>
+      </m:oMath>
+      <w:r>
+        <w:t>。</w:t>
+      </w:r>
+    </w:p>
+    <w:p>
+      <w:pPr>
+        <w:pStyle w:val="a3"/>
+        <w:ind w:firstLineChars="200" w:firstLine="480"/>
+        <w:jc w:val="left"/>
+      </w:pPr>
+      <w:r>
+        <w:rPr>
+          <w:rFonts w:hint="eastAsia"/>
+        </w:rPr>
+        <w:t>我们将对齐模型</w:t>
+      </w:r>
+      <w:r>
+        <w:t>a</w:t>
+      </w:r>
+      <w:r>
+        <w:t>参数化为</w:t>
+      </w:r>
+      <w:r>
+        <w:rPr>
+          <w:rFonts w:hint="eastAsia"/>
+        </w:rPr>
+        <w:t>一种</w:t>
+      </w:r>
+      <w:r>
+        <w:t>前馈神经网络</w:t>
+      </w:r>
+      <w:r>
+        <w:rPr>
+          <w:rFonts w:hint="eastAsia"/>
+        </w:rPr>
+        <w:t>，并且</w:t>
+      </w:r>
+      <w:r>
+        <w:t>与</w:t>
+      </w:r>
+      <w:r>
+        <w:rPr>
+          <w:rFonts w:hint="eastAsia"/>
+        </w:rPr>
+        <w:t>我们</w:t>
+      </w:r>
+      <w:r>
+        <w:t>提出的系统所有其他组件</w:t>
+      </w:r>
+      <w:r>
+        <w:rPr>
+          <w:rFonts w:hint="eastAsia"/>
+        </w:rPr>
+        <w:t>一起</w:t>
+      </w:r>
+      <w:r>
+        <w:t>训练。</w:t>
+      </w:r>
+      <w:r>
+        <w:rPr>
+          <w:rFonts w:hint="eastAsia"/>
+        </w:rPr>
+        <w:t>注意，与传统的机器翻译不同，对齐不被认为是一种潜在变量。</w:t>
+      </w:r>
+      <w:r>
+        <w:t>相反，对齐模型直接计算软对齐，这允许通过反向传播</w:t>
+      </w:r>
+      <w:r>
+        <w:rPr>
+          <w:rFonts w:hint="eastAsia"/>
+        </w:rPr>
+        <w:t>代价</w:t>
+      </w:r>
+      <w:r>
+        <w:t>函数的</w:t>
+      </w:r>
+      <w:r>
+        <w:rPr>
+          <w:rFonts w:hint="eastAsia"/>
+        </w:rPr>
+        <w:t>改变</w:t>
+      </w:r>
+      <w:r>
+        <w:t>。该梯度可以用于一起训练对齐模型以及整个翻译模型。</w:t>
+      </w:r>
+    </w:p>
+    <w:p>
+      <w:pPr>
+        <w:pStyle w:val="a3"/>
+        <w:ind w:firstLineChars="200" w:firstLine="480"/>
+        <w:jc w:val="left"/>
+      </w:pPr>
+      <w:r>
+        <w:rPr>
+          <w:rFonts w:hint="eastAsia"/>
+        </w:rPr>
+        <w:t>我们可以理解这种方法，它将所有注释的加权和作为计算期望注释，其中期望是对于可能的对齐方式。</w:t>
+      </w:r>
+      <w:r>
+        <w:t>令</w:t>
+      </w:r>
+      <m:oMath>
+        <m:sSub>
+          <m:sSubPr>
+            <m:ctrlPr>
+              <w:rPr>
+                <w:rFonts w:ascii="Cambria Math" w:hAnsi="Cambria Math"/>
+              </w:rPr>
+            </m:ctrlPr>
+          </m:sSubPr>
+          <m:e>
+            <m:r>
+              <m:rPr>
+                <m:sty m:val="p"/>
+              </m:rPr>
+              <w:rPr>
+                <w:rFonts w:ascii="Cambria Math" w:hAnsi="Cambria Math"/>
+              </w:rPr>
+              <m:t>α</m:t>
+            </m:r>
+          </m:e>
+          <m:sub>
+            <m:r>
+              <w:rPr>
+                <w:rFonts w:ascii="Cambria Math" w:hAnsi="Cambria Math" w:hint="eastAsia"/>
+              </w:rPr>
+              <m:t>ij</m:t>
+            </m:r>
+          </m:sub>
+        </m:sSub>
+      </m:oMath>
+      <w:r>
+        <w:t>是目标词</w:t>
+      </w:r>
+      <m:oMath>
+        <m:sSub>
+          <m:sSubPr>
+            <m:ctrlPr>
+              <w:rPr>
+                <w:rFonts w:ascii="Cambria Math" w:hAnsi="Cambria Math"/>
+              </w:rPr>
+            </m:ctrlPr>
+          </m:sSubPr>
+          <m:e>
+            <m:r>
+              <m:rPr>
+                <m:sty m:val="p"/>
+              </m:rPr>
+              <w:rPr>
+                <w:rFonts w:ascii="Cambria Math" w:hAnsi="Cambria Math"/>
+              </w:rPr>
+              <m:t>y</m:t>
+            </m:r>
+          </m:e>
+          <m:sub>
+            <m:r>
+              <w:rPr>
+                <w:rFonts w:ascii="Cambria Math" w:hAnsi="Cambria Math" w:hint="eastAsia"/>
+              </w:rPr>
+              <m:t>i</m:t>
+            </m:r>
+          </m:sub>
+        </m:sSub>
+      </m:oMath>
+      <w:proofErr w:type="gramStart"/>
+      <w:r>
+        <w:t>与源词</w:t>
+      </w:r>
+      <w:proofErr w:type="gramEnd"/>
+      <m:oMath>
+        <m:sSub>
+          <m:sSubPr>
+            <m:ctrlPr>
+              <w:rPr>
+                <w:rFonts w:ascii="Cambria Math" w:hAnsi="Cambria Math"/>
+              </w:rPr>
+            </m:ctrlPr>
+          </m:sSubPr>
+          <m:e>
+            <m:r>
+              <m:rPr>
+                <m:sty m:val="p"/>
+              </m:rPr>
+              <w:rPr>
+                <w:rFonts w:ascii="Cambria Math" w:hAnsi="Cambria Math" w:hint="eastAsia"/>
+              </w:rPr>
+              <m:t>x</m:t>
+            </m:r>
+          </m:e>
+          <m:sub>
+            <m:r>
+              <w:rPr>
+                <w:rFonts w:ascii="Cambria Math" w:hAnsi="Cambria Math" w:hint="eastAsia"/>
+              </w:rPr>
+              <m:t>i</m:t>
+            </m:r>
+          </m:sub>
+        </m:sSub>
+        <m:r>
+          <m:rPr>
+            <m:sty m:val="p"/>
+          </m:rPr>
+          <w:rPr>
+            <w:rFonts w:ascii="Cambria Math" w:hAnsi="Cambria Math" w:hint="eastAsia"/>
+          </w:rPr>
+          <m:t>对齐</m:t>
+        </m:r>
+      </m:oMath>
+      <w:r>
+        <w:t>或从</w:t>
+      </w:r>
+      <w:r>
+        <w:rPr>
+          <w:rFonts w:hint="eastAsia"/>
+        </w:rPr>
+        <w:t>后者</w:t>
+      </w:r>
+      <w:r>
+        <w:t>翻译</w:t>
+      </w:r>
+      <w:r>
+        <w:rPr>
+          <w:rFonts w:hint="eastAsia"/>
+        </w:rPr>
+        <w:t>过来</w:t>
+      </w:r>
+      <w:r>
+        <w:t>的概率。那么，第</w:t>
+      </w:r>
+      <w:proofErr w:type="spellStart"/>
+      <w:r>
+        <w:t>i</w:t>
+      </w:r>
+      <w:proofErr w:type="spellEnd"/>
+      <w:proofErr w:type="gramStart"/>
+      <w:r>
+        <w:t>个</w:t>
+      </w:r>
+      <w:proofErr w:type="gramEnd"/>
+      <w:r>
+        <w:t>上下文向量</w:t>
+      </w:r>
+      <m:oMath>
+        <m:sSub>
+          <m:sSubPr>
+            <m:ctrlPr>
+              <w:rPr>
+                <w:rFonts w:ascii="Cambria Math" w:hAnsi="Cambria Math"/>
+              </w:rPr>
+            </m:ctrlPr>
+          </m:sSubPr>
+          <m:e>
+            <m:r>
+              <m:rPr>
+                <m:sty m:val="p"/>
+              </m:rPr>
+              <w:rPr>
+                <w:rFonts w:ascii="Cambria Math" w:hAnsi="Cambria Math" w:hint="eastAsia"/>
+              </w:rPr>
+              <m:t>c</m:t>
+            </m:r>
+          </m:e>
+          <m:sub>
+            <m:r>
+              <w:rPr>
+                <w:rFonts w:ascii="Cambria Math" w:hAnsi="Cambria Math" w:hint="eastAsia"/>
+              </w:rPr>
+              <m:t>i</m:t>
+            </m:r>
+          </m:sub>
+        </m:sSub>
+      </m:oMath>
+      <w:r>
+        <w:t>是所有具有概率</w:t>
+      </w:r>
+      <m:oMath>
+        <m:sSub>
+          <m:sSubPr>
+            <m:ctrlPr>
+              <w:rPr>
+                <w:rFonts w:ascii="Cambria Math" w:hAnsi="Cambria Math"/>
+              </w:rPr>
+            </m:ctrlPr>
+          </m:sSubPr>
+          <m:e>
+            <m:r>
+              <m:rPr>
+                <m:sty m:val="p"/>
+              </m:rPr>
+              <w:rPr>
+                <w:rFonts w:ascii="Cambria Math" w:hAnsi="Cambria Math"/>
+              </w:rPr>
+              <m:t>α</m:t>
+            </m:r>
+          </m:e>
+          <m:sub>
+            <m:r>
+              <w:rPr>
+                <w:rFonts w:ascii="Cambria Math" w:hAnsi="Cambria Math" w:hint="eastAsia"/>
+              </w:rPr>
+              <m:t>ij</m:t>
+            </m:r>
+          </m:sub>
+        </m:sSub>
+      </m:oMath>
+      <w:r>
+        <w:t>的注释的预期。</w:t>
+      </w:r>
+    </w:p>
+    <w:p>
+      <w:pPr>
+        <w:pStyle w:val="a3"/>
+        <w:ind w:firstLineChars="200" w:firstLine="480"/>
+        <w:jc w:val="left"/>
+      </w:pPr>
+      <w:r>
+        <w:rPr>
+          <w:rFonts w:hint="eastAsia"/>
+        </w:rPr>
+        <w:t>概率</w:t>
+      </w:r>
+      <m:oMath>
+        <m:sSub>
+          <m:sSubPr>
+            <m:ctrlPr>
+              <w:rPr>
+                <w:rFonts w:ascii="Cambria Math" w:hAnsi="Cambria Math"/>
+              </w:rPr>
+            </m:ctrlPr>
+          </m:sSubPr>
+          <m:e>
+            <m:r>
+              <m:rPr>
+                <m:sty m:val="p"/>
+              </m:rPr>
+              <w:rPr>
+                <w:rFonts w:ascii="Cambria Math" w:hAnsi="Cambria Math"/>
+              </w:rPr>
+              <m:t>α</m:t>
+            </m:r>
+          </m:e>
+          <m:sub>
+            <m:r>
+              <w:rPr>
+                <w:rFonts w:ascii="Cambria Math" w:hAnsi="Cambria Math" w:hint="eastAsia"/>
+              </w:rPr>
+              <m:t>ij</m:t>
+            </m:r>
+          </m:sub>
+        </m:sSub>
+      </m:oMath>
+      <w:r>
+        <w:t>或其相关联的能量</w:t>
+      </w:r>
+      <m:oMath>
+        <m:sSub>
+          <m:sSubPr>
+            <m:ctrlPr>
+              <w:rPr>
+                <w:rFonts w:ascii="Cambria Math" w:hAnsi="Cambria Math"/>
+              </w:rPr>
+            </m:ctrlPr>
+          </m:sSubPr>
+          <m:e>
+            <m:r>
+              <m:rPr>
+                <m:sty m:val="p"/>
+              </m:rPr>
+              <w:rPr>
+                <w:rFonts w:ascii="Cambria Math" w:hAnsi="Cambria Math"/>
+              </w:rPr>
+              <m:t>e</m:t>
+            </m:r>
+          </m:e>
+          <m:sub>
+            <m:r>
+              <w:rPr>
+                <w:rFonts w:ascii="Cambria Math" w:hAnsi="Cambria Math" w:hint="eastAsia"/>
+              </w:rPr>
+              <m:t>ij</m:t>
+            </m:r>
+          </m:sub>
+        </m:sSub>
+      </m:oMath>
+      <w:r>
+        <w:t>反映了在决定下一个状态</w:t>
+      </w:r>
+      <m:oMath>
+        <m:sSub>
+          <m:sSubPr>
+            <m:ctrlPr>
+              <w:rPr>
+                <w:rFonts w:ascii="Cambria Math" w:hAnsi="Cambria Math"/>
+              </w:rPr>
+            </m:ctrlPr>
+          </m:sSubPr>
+          <m:e>
+            <m:r>
+              <m:rPr>
+                <m:sty m:val="p"/>
+              </m:rPr>
+              <w:rPr>
+                <w:rFonts w:ascii="Cambria Math" w:hAnsi="Cambria Math"/>
+              </w:rPr>
+              <m:t>s</m:t>
+            </m:r>
+          </m:e>
+          <m:sub>
+            <m:r>
+              <w:rPr>
+                <w:rFonts w:ascii="Cambria Math" w:hAnsi="Cambria Math" w:hint="eastAsia"/>
+              </w:rPr>
+              <m:t>i</m:t>
+            </m:r>
+          </m:sub>
+        </m:sSub>
+      </m:oMath>
+      <w:r>
+        <w:t>和生成</w:t>
+      </w:r>
+      <m:oMath>
+        <m:sSub>
+          <m:sSubPr>
+            <m:ctrlPr>
+              <w:rPr>
+                <w:rFonts w:ascii="Cambria Math" w:hAnsi="Cambria Math"/>
+              </w:rPr>
+            </m:ctrlPr>
+          </m:sSubPr>
+          <m:e>
+            <m:r>
+              <m:rPr>
+                <m:sty m:val="p"/>
+              </m:rPr>
+              <w:rPr>
+                <w:rFonts w:ascii="Cambria Math" w:hAnsi="Cambria Math"/>
+              </w:rPr>
+              <m:t>y</m:t>
+            </m:r>
+          </m:e>
+          <m:sub>
+            <m:r>
+              <w:rPr>
+                <w:rFonts w:ascii="Cambria Math" w:hAnsi="Cambria Math" w:hint="eastAsia"/>
+              </w:rPr>
+              <m:t>i</m:t>
+            </m:r>
+          </m:sub>
+        </m:sSub>
+      </m:oMath>
+      <w:r>
+        <w:t>时</w:t>
+      </w:r>
+      <w:r>
+        <w:rPr>
+          <w:rFonts w:hint="eastAsia"/>
+        </w:rPr>
+        <w:t>，</w:t>
+      </w:r>
+      <w:r>
+        <w:t>关于先前隐藏状态</w:t>
+      </w:r>
+      <m:oMath>
+        <m:sSub>
+          <m:sSubPr>
+            <m:ctrlPr>
+              <w:rPr>
+                <w:rFonts w:ascii="Cambria Math" w:hAnsi="Cambria Math"/>
+              </w:rPr>
+            </m:ctrlPr>
+          </m:sSubPr>
+          <m:e>
+            <m:r>
+              <m:rPr>
+                <m:sty m:val="p"/>
+              </m:rPr>
+              <w:rPr>
+                <w:rFonts w:ascii="Cambria Math" w:hAnsi="Cambria Math"/>
+              </w:rPr>
+              <m:t>s</m:t>
+            </m:r>
+          </m:e>
+          <m:sub>
+            <m:r>
+              <w:rPr>
+                <w:rFonts w:ascii="Cambria Math" w:hAnsi="Cambria Math" w:hint="eastAsia"/>
+              </w:rPr>
+              <m:t>i</m:t>
+            </m:r>
+            <m:r>
+              <m:rPr>
+                <m:sty m:val="p"/>
+              </m:rPr>
+              <w:rPr>
+                <w:rFonts w:ascii="Cambria Math" w:eastAsia="微软雅黑" w:hAnsi="Cambria Math" w:cs="微软雅黑" w:hint="eastAsia"/>
+              </w:rPr>
+              <m:t>-</m:t>
+            </m:r>
+            <m:r>
+              <m:rPr>
+                <m:sty m:val="p"/>
+              </m:rPr>
+              <w:rPr>
+                <w:rFonts w:ascii="Cambria Math" w:hAnsi="Cambria Math" w:hint="eastAsia"/>
+              </w:rPr>
+              <m:t>1</m:t>
+            </m:r>
+          </m:sub>
+        </m:sSub>
+      </m:oMath>
+      <w:r>
+        <w:t>的注释</w:t>
+      </w:r>
+      <m:oMath>
+        <m:sSub>
+          <m:sSubPr>
+            <m:ctrlPr>
+              <w:rPr>
+                <w:rFonts w:ascii="Cambria Math" w:hAnsi="Cambria Math"/>
+              </w:rPr>
+            </m:ctrlPr>
+          </m:sSubPr>
+          <m:e>
+            <m:r>
+              <m:rPr>
+                <m:sty m:val="p"/>
+              </m:rPr>
+              <w:rPr>
+                <w:rFonts w:ascii="Cambria Math" w:eastAsia="MS Gothic" w:hAnsi="Cambria Math" w:cs="MS Gothic" w:hint="eastAsia"/>
+              </w:rPr>
+              <m:t>h</m:t>
+            </m:r>
+          </m:e>
+          <m:sub>
+            <m:r>
+              <w:rPr>
+                <w:rFonts w:ascii="Cambria Math" w:hAnsi="Cambria Math" w:hint="eastAsia"/>
+              </w:rPr>
+              <m:t>j</m:t>
+            </m:r>
+          </m:sub>
+        </m:sSub>
+      </m:oMath>
+      <w:r>
+        <w:t>的重要性。直观地</w:t>
+      </w:r>
+      <w:r>
+        <w:rPr>
+          <w:rFonts w:hint="eastAsia"/>
+        </w:rPr>
+        <w:t>说</w:t>
+      </w:r>
+      <w:r>
+        <w:t>，这实现了解码器中的</w:t>
+      </w:r>
+      <w:r>
+        <w:rPr>
+          <w:rFonts w:hint="eastAsia"/>
+        </w:rPr>
+        <w:t>关注</w:t>
+      </w:r>
+      <w:r>
+        <w:t>机制。解码器要</w:t>
+      </w:r>
+      <w:r>
+        <w:rPr>
+          <w:rFonts w:hint="eastAsia"/>
+        </w:rPr>
+        <w:t>关注</w:t>
+      </w:r>
+      <w:r>
+        <w:t>源语句的一部分</w:t>
+      </w:r>
+      <w:r>
+        <w:rPr>
+          <w:rFonts w:hint="eastAsia"/>
+        </w:rPr>
+        <w:t>来确定输出</w:t>
+      </w:r>
+      <w:r>
+        <w:t>。通过让解码器有一个</w:t>
+      </w:r>
+      <w:r>
+        <w:rPr>
+          <w:rFonts w:hint="eastAsia"/>
+        </w:rPr>
+        <w:t>关注</w:t>
+      </w:r>
+      <w:r>
+        <w:t>机制，我们解决了编码器</w:t>
+      </w:r>
+      <w:proofErr w:type="gramStart"/>
+      <w:r>
+        <w:t>不</w:t>
+      </w:r>
+      <w:proofErr w:type="gramEnd"/>
+      <w:r>
+        <w:t>必将源语句中的所有信息编码成固定长度向量的负担。利用这种新的方法，信息可以遍布整个注释序列，这可以由解码器相应地选择性地</w:t>
+      </w:r>
+      <w:r>
+        <w:rPr>
+          <w:rFonts w:hint="eastAsia"/>
+        </w:rPr>
+        <w:t>进行</w:t>
+      </w:r>
+      <w:r>
+        <w:t>检索。</w:t>
+      </w:r>
+    </w:p>
+    <w:p>
+      <w:pPr>
+        <w:pStyle w:val="2"/>
+        <w:numPr>
+          <w:ilvl w:val="1"/>
+          <w:numId w:val="3"/>
+        </w:numPr>
+        <w:spacing w:line="240" w:lineRule="auto"/>
+      </w:pPr>
+      <w:r>
+        <w:rPr>
+          <w:rFonts w:hint="eastAsia"/>
+        </w:rPr>
+        <w:t>编码器：用于提示序列的双向</w:t>
+      </w:r>
+      <w:r>
+        <w:t>RNN</w:t>
+      </w:r>
+    </w:p>
+    <w:p>
+      <w:pPr>
+        <w:pStyle w:val="a3"/>
+        <w:ind w:firstLineChars="200" w:firstLine="480"/>
+        <w:jc w:val="left"/>
+      </w:pPr>
+      <w:r>
+        <w:rPr>
+          <w:rFonts w:hint="eastAsia"/>
+        </w:rPr>
+        <w:t>一般</w:t>
+      </w:r>
+      <w:r>
+        <w:rPr>
+          <w:rFonts w:hint="eastAsia"/>
+        </w:rPr>
+        <w:t>的</w:t>
+      </w:r>
+      <w:r>
+        <w:t>RNN</w:t>
+      </w:r>
+      <w:r>
+        <w:t>，如公式</w:t>
+      </w:r>
+      <w:r>
+        <w:t xml:space="preserve"> </w:t>
+      </w:r>
+      <w:r>
+        <w:rPr>
+          <w:rFonts w:hint="eastAsia"/>
+        </w:rPr>
+        <w:t>(</w:t>
+      </w:r>
+      <w:r>
+        <w:t>1</w:t>
+      </w:r>
+      <w:r>
+        <w:t>)</w:t>
+      </w:r>
+      <w:r>
+        <w:t>，</w:t>
+      </w:r>
+      <w:r>
+        <w:rPr>
+          <w:rFonts w:hint="eastAsia"/>
+        </w:rPr>
+        <w:t>以</w:t>
+      </w:r>
+      <w:r>
+        <w:t>从第一符号</w:t>
+      </w:r>
+      <m:oMath>
+        <m:sSub>
+          <m:sSubPr>
+            <m:ctrlPr>
+              <w:rPr>
+                <w:rFonts w:ascii="Cambria Math" w:hAnsi="Cambria Math"/>
+              </w:rPr>
+            </m:ctrlPr>
+          </m:sSubPr>
+          <m:e>
+            <m:r>
+              <m:rPr>
+                <m:sty m:val="p"/>
+              </m:rPr>
+              <w:rPr>
+                <w:rFonts w:ascii="Cambria Math" w:hAnsi="Cambria Math" w:hint="eastAsia"/>
+              </w:rPr>
+              <m:t>x</m:t>
+            </m:r>
+          </m:e>
+          <m:sub>
+            <m:r>
+              <w:rPr>
+                <w:rFonts w:ascii="Cambria Math" w:hAnsi="Cambria Math"/>
+              </w:rPr>
+              <m:t>1</m:t>
+            </m:r>
+          </m:sub>
+        </m:sSub>
+      </m:oMath>
+      <w:r>
+        <w:t>到最后一个</w:t>
+      </w:r>
+      <m:oMath>
+        <m:sSub>
+          <m:sSubPr>
+            <m:ctrlPr>
+              <w:rPr>
+                <w:rFonts w:ascii="Cambria Math" w:hAnsi="Cambria Math"/>
+              </w:rPr>
+            </m:ctrlPr>
+          </m:sSubPr>
+          <m:e>
+            <m:r>
+              <m:rPr>
+                <m:sty m:val="p"/>
+              </m:rPr>
+              <w:rPr>
+                <w:rFonts w:ascii="Cambria Math" w:hAnsi="Cambria Math" w:hint="eastAsia"/>
+              </w:rPr>
+              <m:t>x</m:t>
+            </m:r>
+          </m:e>
+          <m:sub>
+            <m:sSub>
+              <m:sSubPr>
+                <m:ctrlPr>
+                  <w:rPr>
+                    <w:rFonts w:ascii="Cambria Math" w:hAnsi="Cambria Math"/>
+                    <w:i/>
+                  </w:rPr>
+                </m:ctrlPr>
+              </m:sSubPr>
+              <m:e>
+                <m:r>
+                  <w:rPr>
+                    <w:rFonts w:ascii="Cambria Math" w:hAnsi="Cambria Math"/>
+                  </w:rPr>
+                  <m:t>T</m:t>
+                </m:r>
+              </m:e>
+              <m:sub>
+                <m:r>
+                  <w:rPr>
+                    <w:rFonts w:ascii="Cambria Math" w:hAnsi="Cambria Math" w:hint="eastAsia"/>
+                  </w:rPr>
+                  <m:t>x</m:t>
+                </m:r>
+              </m:sub>
+            </m:sSub>
+          </m:sub>
+        </m:sSub>
+      </m:oMath>
+      <w:r>
+        <w:t>的顺序读取输入序列</w:t>
+      </w:r>
+      <w:r>
+        <w:t>x</w:t>
+      </w:r>
+      <w:r>
+        <w:t>。然而，在提出的方案中</w:t>
+      </w:r>
+      <w:r>
+        <w:t>，我们希望每个单词的注释不仅能够总结前面的单词，而且还要总结</w:t>
+      </w:r>
+      <w:r>
+        <w:rPr>
+          <w:rFonts w:hint="eastAsia"/>
+        </w:rPr>
+        <w:t>之后的</w:t>
+      </w:r>
+      <w:r>
+        <w:t>单词。因此，我们建议使用最近在语音识别中成功</w:t>
+      </w:r>
+      <w:r>
+        <w:rPr>
+          <w:rFonts w:hint="eastAsia"/>
+        </w:rPr>
+        <w:t>奏效</w:t>
+      </w:r>
+      <w:r>
+        <w:t>的双向</w:t>
+      </w:r>
+      <w:r>
+        <w:t>RNN</w:t>
+      </w:r>
+      <w:r>
+        <w:rPr>
+          <w:rFonts w:hint="eastAsia"/>
+        </w:rPr>
+        <w:t>（</w:t>
+      </w:r>
+      <w:proofErr w:type="spellStart"/>
+      <w:r>
+        <w:rPr>
+          <w:rFonts w:hint="eastAsia"/>
+        </w:rPr>
+        <w:t>Bi</w:t>
+      </w:r>
+      <w:r>
+        <w:t>RNN</w:t>
+      </w:r>
+      <w:proofErr w:type="spellEnd"/>
+      <w:r>
+        <w:rPr>
+          <w:rFonts w:hint="eastAsia"/>
+        </w:rPr>
+        <w:t>）</w:t>
+      </w:r>
+      <w:r>
+        <w:t>。</w:t>
+      </w:r>
+    </w:p>
+    <w:p>
+      <w:pPr>
+        <w:pStyle w:val="a3"/>
+        <w:ind w:firstLineChars="200" w:firstLine="480"/>
+        <w:jc w:val="left"/>
+      </w:pPr>
+      <w:proofErr w:type="spellStart"/>
+      <w:r>
+        <w:t>BiRNN</w:t>
+      </w:r>
+      <w:proofErr w:type="spellEnd"/>
+      <w:r>
+        <w:t>由</w:t>
+      </w:r>
+      <w:r>
+        <w:rPr>
+          <w:rFonts w:hint="eastAsia"/>
+        </w:rPr>
+        <w:t>前向</w:t>
+      </w:r>
+      <w:r>
+        <w:t>和后</w:t>
+      </w:r>
+      <w:r>
+        <w:rPr>
+          <w:rFonts w:hint="eastAsia"/>
+        </w:rPr>
+        <w:t>向</w:t>
+      </w:r>
+      <w:r>
+        <w:t>的</w:t>
+      </w:r>
+      <w:r>
+        <w:t>RNN</w:t>
+      </w:r>
+      <w:r>
+        <w:t>组成。前向</w:t>
+      </w:r>
+      <w:r>
+        <w:t>RNN</w:t>
+      </w:r>
+      <w:r>
+        <w:t>读取输入序列（从</w:t>
+      </w:r>
+      <m:oMath>
+        <m:sSub>
+          <m:sSubPr>
+            <m:ctrlPr>
+              <w:rPr>
+                <w:rFonts w:ascii="Cambria Math" w:hAnsi="Cambria Math"/>
+              </w:rPr>
+            </m:ctrlPr>
+          </m:sSubPr>
+          <m:e>
+            <m:r>
+              <m:rPr>
+                <m:sty m:val="p"/>
+              </m:rPr>
+              <w:rPr>
+                <w:rFonts w:ascii="Cambria Math" w:hAnsi="Cambria Math" w:hint="eastAsia"/>
+              </w:rPr>
+              <m:t>x</m:t>
+            </m:r>
+          </m:e>
+          <m:sub>
+            <m:r>
+              <w:rPr>
+                <w:rFonts w:ascii="Cambria Math" w:hAnsi="Cambria Math"/>
+              </w:rPr>
+              <m:t>1</m:t>
+            </m:r>
+          </m:sub>
+        </m:sSub>
+      </m:oMath>
+      <w:r>
+        <w:t>到</w:t>
+      </w:r>
+      <m:oMath>
+        <m:sSub>
+          <m:sSubPr>
+            <m:ctrlPr>
+              <w:rPr>
+                <w:rFonts w:ascii="Cambria Math" w:hAnsi="Cambria Math"/>
+              </w:rPr>
+            </m:ctrlPr>
+          </m:sSubPr>
+          <m:e>
+            <m:r>
+              <m:rPr>
+                <m:sty m:val="p"/>
+              </m:rPr>
+              <w:rPr>
+                <w:rFonts w:ascii="Cambria Math" w:hAnsi="Cambria Math" w:hint="eastAsia"/>
+              </w:rPr>
+              <m:t>x</m:t>
+            </m:r>
+          </m:e>
+          <m:sub>
+            <m:sSub>
+              <m:sSubPr>
+                <m:ctrlPr>
+                  <w:rPr>
+                    <w:rFonts w:ascii="Cambria Math" w:hAnsi="Cambria Math"/>
+                    <w:i/>
+                  </w:rPr>
+                </m:ctrlPr>
+              </m:sSubPr>
+              <m:e>
+                <m:r>
+                  <w:rPr>
+                    <w:rFonts w:ascii="Cambria Math" w:hAnsi="Cambria Math"/>
+                  </w:rPr>
+                  <m:t>T</m:t>
+                </m:r>
+              </m:e>
+              <m:sub>
+                <m:r>
+                  <w:rPr>
+                    <w:rFonts w:ascii="Cambria Math" w:hAnsi="Cambria Math" w:hint="eastAsia"/>
+                  </w:rPr>
+                  <m:t>x</m:t>
+                </m:r>
+              </m:sub>
+            </m:sSub>
+          </m:sub>
+        </m:sSub>
+      </m:oMath>
+      <w:r>
+        <w:t>），并计算前向隐藏状态序列。</w:t>
+      </w:r>
+      <w:r>
+        <w:rPr>
+          <w:rFonts w:hint="eastAsia"/>
+        </w:rPr>
+        <w:t>反向</w:t>
+      </w:r>
+      <w:r>
+        <w:t>RNN</w:t>
+      </w:r>
+      <w:r>
+        <w:t>以相反的顺序（从</w:t>
+      </w:r>
+      <m:oMath>
+        <m:sSub>
+          <m:sSubPr>
+            <m:ctrlPr>
+              <w:rPr>
+                <w:rFonts w:ascii="Cambria Math" w:hAnsi="Cambria Math"/>
+              </w:rPr>
+            </m:ctrlPr>
+          </m:sSubPr>
+          <m:e>
+            <m:r>
+              <m:rPr>
+                <m:sty m:val="p"/>
+              </m:rPr>
+              <w:rPr>
+                <w:rFonts w:ascii="Cambria Math" w:hAnsi="Cambria Math" w:hint="eastAsia"/>
+              </w:rPr>
+              <m:t>x</m:t>
+            </m:r>
+          </m:e>
+          <m:sub>
+            <m:sSub>
+              <m:sSubPr>
+                <m:ctrlPr>
+                  <w:rPr>
+                    <w:rFonts w:ascii="Cambria Math" w:hAnsi="Cambria Math"/>
+                    <w:i/>
+                  </w:rPr>
+                </m:ctrlPr>
+              </m:sSubPr>
+              <m:e>
+                <m:r>
+                  <w:rPr>
+                    <w:rFonts w:ascii="Cambria Math" w:hAnsi="Cambria Math"/>
+                  </w:rPr>
+                  <m:t>T</m:t>
+                </m:r>
+              </m:e>
+              <m:sub>
+                <m:r>
+                  <w:rPr>
+                    <w:rFonts w:ascii="Cambria Math" w:hAnsi="Cambria Math" w:hint="eastAsia"/>
+                  </w:rPr>
+                  <m:t>x</m:t>
+                </m:r>
+              </m:sub>
+            </m:sSub>
+          </m:sub>
+        </m:sSub>
+      </m:oMath>
+      <w:r>
+        <w:t>到</w:t>
+      </w:r>
+      <m:oMath>
+        <m:sSub>
+          <m:sSubPr>
+            <m:ctrlPr>
+              <w:rPr>
+                <w:rFonts w:ascii="Cambria Math" w:hAnsi="Cambria Math"/>
+              </w:rPr>
+            </m:ctrlPr>
+          </m:sSubPr>
+          <m:e>
+            <m:r>
+              <m:rPr>
+                <m:sty m:val="p"/>
+              </m:rPr>
+              <w:rPr>
+                <w:rFonts w:ascii="Cambria Math" w:hAnsi="Cambria Math" w:hint="eastAsia"/>
+              </w:rPr>
+              <m:t>x</m:t>
+            </m:r>
+          </m:e>
+          <m:sub>
+            <m:r>
+              <w:rPr>
+                <w:rFonts w:ascii="Cambria Math" w:hAnsi="Cambria Math"/>
+              </w:rPr>
+              <m:t>1</m:t>
+            </m:r>
+          </m:sub>
+        </m:sSub>
+      </m:oMath>
+      <w:r>
+        <w:t>）读取序列，</w:t>
+      </w:r>
+      <w:r>
+        <w:rPr>
+          <w:rFonts w:hint="eastAsia"/>
+        </w:rPr>
+        <w:t>产生</w:t>
+      </w:r>
+      <w:r>
+        <w:t>后向隐藏状态序列。</w:t>
+      </w:r>
+    </w:p>
+    <w:p>
+      <w:pPr>
+        <w:pStyle w:val="a3"/>
+        <w:ind w:firstLineChars="200" w:firstLine="480"/>
+        <w:jc w:val="left"/>
+      </w:pPr>
+      <w:r>
+        <w:rPr>
+          <w:rFonts w:hint="eastAsia"/>
+        </w:rPr>
+        <w:t>最终，我们将前向隐藏状态</w:t>
+      </w:r>
+      <m:oMath>
+        <m:acc>
+          <m:accPr>
+            <m:chr m:val="⃑"/>
+            <m:ctrlPr>
+              <w:rPr>
+                <w:rFonts w:ascii="Cambria Math" w:hAnsi="Cambria Math"/>
+              </w:rPr>
+            </m:ctrlPr>
+          </m:accPr>
+          <m:e>
+            <m:sSub>
+              <m:sSubPr>
+                <m:ctrlPr>
+                  <w:rPr>
+                    <w:rFonts w:ascii="Cambria Math" w:hAnsi="Cambria Math"/>
+                    <w:i/>
+                  </w:rPr>
+                </m:ctrlPr>
+              </m:sSubPr>
+              <m:e>
+                <m:r>
+                  <w:rPr>
+                    <w:rFonts w:ascii="MS Gothic" w:eastAsia="MS Gothic" w:hAnsi="MS Gothic" w:cs="MS Gothic" w:hint="eastAsia"/>
+                  </w:rPr>
+                  <m:t>h</m:t>
+                </m:r>
+              </m:e>
+              <m:sub>
+                <m:r>
+                  <w:rPr>
+                    <w:rFonts w:ascii="Cambria Math" w:hAnsi="Cambria Math" w:hint="eastAsia"/>
+                  </w:rPr>
+                  <m:t>j</m:t>
+                </m:r>
+              </m:sub>
+            </m:sSub>
+          </m:e>
+        </m:acc>
+      </m:oMath>
+      <w:r>
+        <w:rPr>
+          <w:rFonts w:hint="eastAsia"/>
+        </w:rPr>
+        <w:t>和后向隐藏状态</w:t>
+      </w:r>
+      <m:oMath>
+        <m:acc>
+          <m:accPr>
+            <m:chr m:val="⃐"/>
+            <m:ctrlPr>
+              <w:rPr>
+                <w:rFonts w:ascii="Cambria Math" w:hAnsi="Cambria Math"/>
+              </w:rPr>
+            </m:ctrlPr>
+          </m:accPr>
+          <m:e>
+            <m:sSub>
+              <m:sSubPr>
+                <m:ctrlPr>
+                  <w:rPr>
+                    <w:rFonts w:ascii="Cambria Math" w:hAnsi="Cambria Math"/>
+                    <w:i/>
+                  </w:rPr>
+                </m:ctrlPr>
+              </m:sSubPr>
+              <m:e>
+                <m:r>
+                  <w:rPr>
+                    <w:rFonts w:ascii="MS Gothic" w:eastAsia="MS Gothic" w:hAnsi="MS Gothic" w:cs="MS Gothic" w:hint="eastAsia"/>
+                  </w:rPr>
+                  <m:t>h</m:t>
+                </m:r>
+              </m:e>
+              <m:sub>
+                <m:r>
+                  <w:rPr>
+                    <w:rFonts w:ascii="Cambria Math" w:hAnsi="Cambria Math" w:hint="eastAsia"/>
+                  </w:rPr>
+                  <m:t>j</m:t>
+                </m:r>
+              </m:sub>
+            </m:sSub>
+          </m:e>
+        </m:acc>
+      </m:oMath>
+      <w:r>
+        <w:rPr>
+          <w:rFonts w:hint="eastAsia"/>
+        </w:rPr>
+        <w:t>联合起来，就</w:t>
+      </w:r>
+      <w:r>
+        <w:rPr>
+          <w:rFonts w:hint="eastAsia"/>
+        </w:rPr>
+        <w:t>得到了对于每一个单词</w:t>
+      </w:r>
+      <m:oMath>
+        <m:sSub>
+          <m:sSubPr>
+            <m:ctrlPr>
+              <w:rPr>
+                <w:rFonts w:ascii="Cambria Math" w:hAnsi="Cambria Math"/>
+              </w:rPr>
+            </m:ctrlPr>
+          </m:sSubPr>
+          <m:e>
+            <m:r>
+              <m:rPr>
+                <m:sty m:val="p"/>
+              </m:rPr>
+              <w:rPr>
+                <w:rFonts w:ascii="Cambria Math" w:hAnsi="Cambria Math" w:hint="eastAsia"/>
+              </w:rPr>
+              <m:t>x</m:t>
+            </m:r>
+          </m:e>
+          <m:sub>
+            <m:r>
+              <w:rPr>
+                <w:rFonts w:ascii="Cambria Math" w:hAnsi="Cambria Math" w:hint="eastAsia"/>
+              </w:rPr>
+              <m:t>i</m:t>
+            </m:r>
+          </m:sub>
+        </m:sSub>
+      </m:oMath>
+      <w:r>
+        <w:rPr>
+          <w:rFonts w:hint="eastAsia"/>
+        </w:rPr>
+        <w:t>的</w:t>
+      </w:r>
+      <w:r>
+        <w:rPr>
+          <w:rFonts w:hint="eastAsia"/>
+        </w:rPr>
+        <w:t>注释。通过这样的方法，每一个</w:t>
+      </w:r>
+      <m:oMath>
+        <m:sSub>
+          <m:sSubPr>
+            <m:ctrlPr>
+              <w:rPr>
+                <w:rFonts w:ascii="Cambria Math" w:hAnsi="Cambria Math"/>
+              </w:rPr>
+            </m:ctrlPr>
+          </m:sSubPr>
+          <m:e>
+            <m:r>
+              <m:rPr>
+                <m:sty m:val="p"/>
+              </m:rPr>
+              <w:rPr>
+                <w:rFonts w:ascii="Cambria Math" w:eastAsia="MS Gothic" w:hAnsi="Cambria Math" w:cs="MS Gothic" w:hint="eastAsia"/>
+              </w:rPr>
+              <m:t>h</m:t>
+            </m:r>
+          </m:e>
+          <m:sub>
+            <m:r>
+              <w:rPr>
+                <w:rFonts w:ascii="Cambria Math" w:hAnsi="Cambria Math" w:hint="eastAsia"/>
+              </w:rPr>
+              <m:t>j</m:t>
+            </m:r>
+          </m:sub>
+        </m:sSub>
+      </m:oMath>
+      <w:r>
+        <w:rPr>
+          <w:rFonts w:hint="eastAsia"/>
+        </w:rPr>
+        <w:t>都包含了前面单词和后面单</w:t>
+      </w:r>
+      <w:r>
+        <w:rPr>
+          <w:rFonts w:hint="eastAsia"/>
+        </w:rPr>
+        <w:lastRenderedPageBreak/>
+        <w:t>词的信息。由于</w:t>
+      </w:r>
+      <w:r>
+        <w:t>RNN</w:t>
+      </w:r>
+      <w:r>
+        <w:rPr>
+          <w:rFonts w:hint="eastAsia"/>
+        </w:rPr>
+        <w:t>能够</w:t>
+      </w:r>
+      <w:r>
+        <w:t>更好地</w:t>
+      </w:r>
+      <w:r>
+        <w:rPr>
+          <w:rFonts w:hint="eastAsia"/>
+        </w:rPr>
+        <w:t>表示</w:t>
+      </w:r>
+      <w:r>
+        <w:t>输入的</w:t>
+      </w:r>
+      <w:r>
+        <w:rPr>
+          <w:rFonts w:hint="eastAsia"/>
+        </w:rPr>
+        <w:t>缘故</w:t>
+      </w:r>
+      <w:r>
+        <w:t>，注释</w:t>
+      </w:r>
+      <m:oMath>
+        <m:sSub>
+          <m:sSubPr>
+            <m:ctrlPr>
+              <w:rPr>
+                <w:rFonts w:ascii="Cambria Math" w:hAnsi="Cambria Math"/>
+              </w:rPr>
+            </m:ctrlPr>
+          </m:sSubPr>
+          <m:e>
+            <m:r>
+              <m:rPr>
+                <m:sty m:val="p"/>
+              </m:rPr>
+              <w:rPr>
+                <w:rFonts w:ascii="Cambria Math" w:eastAsia="MS Gothic" w:hAnsi="Cambria Math" w:cs="MS Gothic" w:hint="eastAsia"/>
+              </w:rPr>
+              <m:t>h</m:t>
+            </m:r>
+          </m:e>
+          <m:sub>
+            <m:r>
+              <w:rPr>
+                <w:rFonts w:ascii="Cambria Math" w:hAnsi="Cambria Math" w:hint="eastAsia"/>
+              </w:rPr>
+              <m:t>j</m:t>
+            </m:r>
+          </m:sub>
+        </m:sSub>
+      </m:oMath>
+      <w:r>
+        <w:t>将集中</w:t>
+      </w:r>
+      <w:r>
+        <w:rPr>
+          <w:rFonts w:hint="eastAsia"/>
+        </w:rPr>
+        <w:t>关注于</w:t>
+      </w:r>
+      <w:r>
+        <w:t>在</w:t>
+      </w:r>
+      <m:oMath>
+        <m:sSub>
+          <m:sSubPr>
+            <m:ctrlPr>
+              <w:rPr>
+                <w:rFonts w:ascii="Cambria Math" w:hAnsi="Cambria Math"/>
+              </w:rPr>
+            </m:ctrlPr>
+          </m:sSubPr>
+          <m:e>
+            <m:r>
+              <m:rPr>
+                <m:sty m:val="p"/>
+              </m:rPr>
+              <w:rPr>
+                <w:rFonts w:ascii="Cambria Math" w:hAnsi="Cambria Math" w:hint="eastAsia"/>
+              </w:rPr>
+              <m:t>x</m:t>
+            </m:r>
+          </m:e>
+          <m:sub>
+            <m:r>
+              <w:rPr>
+                <w:rFonts w:ascii="Cambria Math" w:hAnsi="Cambria Math" w:hint="eastAsia"/>
+              </w:rPr>
+              <m:t>j</m:t>
+            </m:r>
+          </m:sub>
+        </m:sSub>
+      </m:oMath>
+      <w:r>
+        <w:t>周围的词。稍后</w:t>
+      </w:r>
+      <w:r>
+        <w:rPr>
+          <w:rFonts w:hint="eastAsia"/>
+        </w:rPr>
+        <w:t>，</w:t>
+      </w:r>
+      <w:r>
+        <w:t>该注解序列由解码器和对准模型用于计算上下文</w:t>
+      </w:r>
+      <w:r>
+        <w:t>向量</w:t>
+      </w:r>
+      <w:r>
+        <w:rPr>
+          <w:rFonts w:hint="eastAsia"/>
+        </w:rPr>
+        <w:t>（等式</w:t>
+      </w:r>
+      <w:r>
+        <w:rPr>
+          <w:rFonts w:hint="eastAsia"/>
+        </w:rPr>
+        <w:t>(</w:t>
+      </w:r>
+      <w:r>
+        <w:t>5)-(6)</w:t>
+      </w:r>
+      <w:r>
+        <w:t>）。</w:t>
+      </w:r>
+    </w:p>
+    <w:p>
+      <w:pPr>
+        <w:pStyle w:val="1"/>
+        <w:numPr>
+          <w:ilvl w:val="0"/>
+          <w:numId w:val="3"/>
+        </w:numPr>
+        <w:spacing w:line="240" w:lineRule="auto"/>
+      </w:pPr>
+      <w:r>
+        <w:rPr>
+          <w:rFonts w:hint="eastAsia"/>
+        </w:rPr>
+        <w:t>实验设置</w:t>
+      </w:r>
+    </w:p>
+    <w:p>
+      <w:pPr>
+        <w:pStyle w:val="a3"/>
+        <w:ind w:firstLineChars="200" w:firstLine="480"/>
+        <w:jc w:val="left"/>
+      </w:pPr>
+      <w:r>
+        <w:rPr>
+          <w:rFonts w:hint="eastAsia"/>
+        </w:rPr>
+        <w:t>我们</w:t>
+      </w:r>
+      <w:r>
+        <w:rPr>
+          <w:rFonts w:hint="eastAsia"/>
+        </w:rPr>
+        <w:t>将对本文提出的英语到法语翻译</w:t>
+      </w:r>
+      <w:r>
+        <w:rPr>
+          <w:rFonts w:hint="eastAsia"/>
+        </w:rPr>
+        <w:t>方法</w:t>
+      </w:r>
+      <w:r>
+        <w:rPr>
+          <w:rFonts w:hint="eastAsia"/>
+        </w:rPr>
+        <w:t>进行评估</w:t>
+      </w:r>
+      <w:r>
+        <w:rPr>
+          <w:rFonts w:hint="eastAsia"/>
+        </w:rPr>
+        <w:t>。</w:t>
+      </w:r>
+      <w:r>
+        <w:t>我们使用</w:t>
+      </w:r>
+      <w:r>
+        <w:t>ACL WMT '14.3</w:t>
+      </w:r>
+      <w:r>
+        <w:t>提供的双语平行语料库作为比较，我们还报告了最近由</w:t>
+      </w:r>
+      <w:r>
+        <w:t>Cho</w:t>
+      </w:r>
+      <w:r>
+        <w:t>等人提出的</w:t>
+      </w:r>
+      <w:r>
+        <w:t xml:space="preserve">RNN </w:t>
+      </w:r>
+      <w:r>
+        <w:rPr>
+          <w:rFonts w:hint="eastAsia"/>
+        </w:rPr>
+        <w:t>编码器</w:t>
+      </w:r>
+      <w:r>
+        <w:rPr>
+          <w:rFonts w:hint="eastAsia"/>
+        </w:rPr>
+        <w:t xml:space="preserve"> -</w:t>
+      </w:r>
+      <w:r>
+        <w:t xml:space="preserve"> </w:t>
       </w:r>
       <w:r>
         <w:rPr>
@@ -1286,10 +5767,2267 @@
         <w:t>解码器</w:t>
       </w:r>
       <w:r>
-        <w:t>，我们构建了一种学习同步对齐和平移的新型架构</w:t>
+        <w:t>的性能。（</w:t>
+      </w:r>
+      <w:r>
+        <w:t>2014A</w:t>
+      </w:r>
+      <w:r>
+        <w:t>）。我们</w:t>
+      </w:r>
+      <w:r>
+        <w:rPr>
+          <w:rFonts w:hint="eastAsia"/>
+        </w:rPr>
+        <w:t>会</w:t>
+      </w:r>
+      <w:r>
+        <w:t>对这两个模型使用相同的训练程序和相同的数据集</w:t>
+      </w:r>
+      <w:r>
+        <w:rPr>
+          <w:rFonts w:hint="eastAsia"/>
+        </w:rPr>
+        <w:t>，从而进行对比实验</w:t>
+      </w:r>
+      <w:r>
+        <w:t>。</w:t>
+      </w:r>
+    </w:p>
+    <w:p>
+      <w:pPr>
+        <w:pStyle w:val="2"/>
+        <w:numPr>
+          <w:ilvl w:val="1"/>
+          <w:numId w:val="3"/>
+        </w:numPr>
+        <w:spacing w:line="240" w:lineRule="auto"/>
+      </w:pPr>
+      <w:r>
+        <w:rPr>
+          <w:rFonts w:hint="eastAsia"/>
+        </w:rPr>
+        <w:t>数据集</w:t>
+      </w:r>
+    </w:p>
+    <w:p>
+      <w:pPr>
+        <w:pStyle w:val="a3"/>
+        <w:ind w:firstLineChars="200" w:firstLine="480"/>
+        <w:jc w:val="left"/>
+      </w:pPr>
+      <w:r>
+        <w:t>WMT '14</w:t>
+      </w:r>
+      <w:r>
+        <w:t>包含以下英文</w:t>
+      </w:r>
+      <w:r>
+        <w:t>-</w:t>
+      </w:r>
+      <w:r>
+        <w:t>法文并行语料库：</w:t>
+      </w:r>
+      <w:proofErr w:type="spellStart"/>
+      <w:r>
+        <w:t>Europarl</w:t>
+      </w:r>
+      <w:proofErr w:type="spellEnd"/>
+      <w:r>
+        <w:t>（</w:t>
+      </w:r>
+      <w:r>
+        <w:t>61M</w:t>
+      </w:r>
+      <w:r>
+        <w:t>字），新闻评论（</w:t>
+      </w:r>
+      <w:r>
+        <w:t>5.5M</w:t>
+      </w:r>
+      <w:r>
+        <w:t>），</w:t>
+      </w:r>
+      <w:r>
+        <w:t>UN</w:t>
+      </w:r>
+      <w:r>
+        <w:t>（</w:t>
+      </w:r>
+      <w:r>
+        <w:t>421M</w:t>
+      </w:r>
+      <w:r>
+        <w:t>）和两个</w:t>
+      </w:r>
+      <w:r>
+        <w:rPr>
+          <w:rFonts w:hint="eastAsia"/>
+        </w:rPr>
+        <w:t>抓取到的</w:t>
+      </w:r>
+      <w:r>
+        <w:t>语料库，分别为</w:t>
+      </w:r>
+      <w:r>
+        <w:t>90M</w:t>
+      </w:r>
+      <w:r>
+        <w:t>和</w:t>
+      </w:r>
+      <w:r>
+        <w:t>272.5M</w:t>
+      </w:r>
+      <w:r>
+        <w:t>，共计</w:t>
+      </w:r>
+      <w:r>
+        <w:t>850M</w:t>
+      </w:r>
+      <w:r>
+        <w:t>。按照</w:t>
+      </w:r>
+      <w:r>
+        <w:t>Cho</w:t>
+      </w:r>
+      <w:r>
+        <w:rPr>
+          <w:rFonts w:hint="eastAsia"/>
+        </w:rPr>
+        <w:t>等人的评估方法</w:t>
+      </w:r>
+      <w:r>
+        <w:t>，我们使用</w:t>
+      </w:r>
+      <w:r>
+        <w:t>Axelrod</w:t>
+      </w:r>
+      <w:r>
+        <w:t>的数据选择方法将组合语料库的大小减小到</w:t>
+      </w:r>
+      <w:r>
+        <w:t>348M</w:t>
+      </w:r>
+      <w:r>
+        <w:t>字。</w:t>
+      </w:r>
+      <w:r>
+        <w:rPr>
+          <w:rFonts w:hint="eastAsia"/>
+        </w:rPr>
+        <w:t>我们不使用除了所提及的并行语料库之外的任何单语数据，尽管可能使用更大的单语语料库来预先训练编码器。</w:t>
+      </w:r>
+    </w:p>
+    <w:p>
+      <w:pPr>
+        <w:pStyle w:val="a3"/>
+        <w:ind w:firstLineChars="200" w:firstLine="480"/>
+        <w:jc w:val="left"/>
+      </w:pPr>
+      <w:r>
+        <w:rPr>
+          <w:rFonts w:hint="eastAsia"/>
+        </w:rPr>
+        <w:t>我们联合使用新闻测试</w:t>
+      </w:r>
+      <w:r>
+        <w:rPr>
+          <w:rFonts w:hint="eastAsia"/>
+        </w:rPr>
+        <w:t>-</w:t>
+      </w:r>
+      <w:r>
+        <w:t>2012</w:t>
+      </w:r>
+      <w:r>
+        <w:t>年和新闻测试</w:t>
+      </w:r>
+      <w:r>
+        <w:t>-2013</w:t>
+      </w:r>
+      <w:r>
+        <w:rPr>
+          <w:rFonts w:hint="eastAsia"/>
+        </w:rPr>
+        <w:t>作为</w:t>
+      </w:r>
+      <w:r>
+        <w:t>开发（</w:t>
+      </w:r>
+      <w:r>
+        <w:rPr>
+          <w:rFonts w:hint="eastAsia"/>
+        </w:rPr>
+        <w:t>验证</w:t>
+      </w:r>
+      <w:r>
+        <w:t>）</w:t>
+      </w:r>
+      <w:r>
+        <w:rPr>
+          <w:rFonts w:hint="eastAsia"/>
+        </w:rPr>
+        <w:t>数据集合</w:t>
+      </w:r>
+      <w:r>
+        <w:t>，并</w:t>
+      </w:r>
+      <w:r>
+        <w:rPr>
+          <w:rFonts w:hint="eastAsia"/>
+        </w:rPr>
+        <w:t>使用</w:t>
+      </w:r>
+      <w:r>
+        <w:t>来自</w:t>
+      </w:r>
+      <w:r>
+        <w:t>WMT '14</w:t>
+      </w:r>
+      <w:r>
+        <w:t>的测试集（</w:t>
+      </w:r>
+      <w:r>
+        <w:t>news-test-2014</w:t>
+      </w:r>
+      <w:r>
+        <w:t>）的模型进行评估，其中包含</w:t>
+      </w:r>
+      <w:r>
+        <w:t>3003</w:t>
+      </w:r>
+      <w:r>
+        <w:t>个不在</w:t>
+      </w:r>
+      <w:r>
+        <w:rPr>
+          <w:rFonts w:hint="eastAsia"/>
+        </w:rPr>
+        <w:t>训练</w:t>
+      </w:r>
+      <w:r>
+        <w:t>数据</w:t>
+      </w:r>
+      <w:r>
+        <w:rPr>
+          <w:rFonts w:hint="eastAsia"/>
+        </w:rPr>
+        <w:t>中的句子</w:t>
+      </w:r>
+      <w:r>
+        <w:t>。</w:t>
+      </w:r>
+    </w:p>
+    <w:p>
+      <w:pPr>
+        <w:pStyle w:val="a3"/>
+        <w:ind w:firstLineChars="200" w:firstLine="480"/>
+        <w:jc w:val="left"/>
+      </w:pPr>
+      <w:r>
+        <w:rPr>
+          <w:rFonts w:hint="eastAsia"/>
+        </w:rPr>
+        <w:t>在标记</w:t>
+      </w:r>
+      <w:r>
+        <w:t>之后，我们使用每种语言</w:t>
+      </w:r>
+      <w:r>
+        <w:t>30,000</w:t>
+      </w:r>
+      <w:r>
+        <w:t>个最常用词的候选列表来训练我们的模型。任何不包括在候选名单中的单词都映射到一个特殊的令牌</w:t>
+      </w:r>
+      <w:r>
+        <w:rPr>
+          <w:rFonts w:hint="eastAsia"/>
+        </w:rPr>
+        <w:t>(</w:t>
+      </w:r>
+      <w:r>
+        <w:t>[UNK])</w:t>
+      </w:r>
+      <w:r>
+        <w:t>。我们不对数据应用任何其他特殊的预处理，如小写或词干。</w:t>
+      </w:r>
+    </w:p>
+    <w:p>
+      <w:pPr>
+        <w:pStyle w:val="a3"/>
+        <w:ind w:firstLineChars="200" w:firstLine="480"/>
+        <w:jc w:val="left"/>
+      </w:pPr>
+      <w:r>
+        <w:rPr>
+          <w:rFonts w:hint="eastAsia"/>
+        </w:rPr>
+        <w:t>我们训练两种模型。</w:t>
+      </w:r>
+      <w:r>
+        <w:t>第一个是</w:t>
+      </w:r>
+      <w:r>
+        <w:t>RNN</w:t>
+      </w:r>
+      <w:r>
+        <w:t>编码器</w:t>
+      </w:r>
+      <w:r>
+        <w:rPr>
+          <w:rFonts w:hint="eastAsia"/>
+        </w:rPr>
+        <w:t>-</w:t>
+      </w:r>
+      <w:r>
+        <w:t>解码器（</w:t>
+      </w:r>
+      <w:proofErr w:type="spellStart"/>
+      <w:r>
+        <w:t>RNNencdec</w:t>
+      </w:r>
+      <w:proofErr w:type="spellEnd"/>
+      <w:r>
+        <w:t>，</w:t>
+      </w:r>
+      <w:r>
+        <w:rPr>
+          <w:rFonts w:hint="eastAsia"/>
+        </w:rPr>
+        <w:t>由</w:t>
+      </w:r>
+      <w:r>
+        <w:t>Cho</w:t>
+      </w:r>
+      <w:r>
+        <w:t>等</w:t>
+      </w:r>
+      <w:r>
+        <w:rPr>
+          <w:rFonts w:hint="eastAsia"/>
+        </w:rPr>
+        <w:t>提出</w:t>
+      </w:r>
+      <w:r>
+        <w:t>），另一个是</w:t>
+      </w:r>
+      <w:r>
+        <w:rPr>
+          <w:rFonts w:hint="eastAsia"/>
+        </w:rPr>
+        <w:t>本文</w:t>
+      </w:r>
+      <w:r>
+        <w:t>提到的</w:t>
+      </w:r>
+      <w:r>
+        <w:t>RNN</w:t>
+      </w:r>
+      <w:r>
+        <w:t>搜索的模型。我们训练每个模型两次：首先使用长度达</w:t>
+      </w:r>
+      <w:r>
+        <w:t>30</w:t>
+      </w:r>
+      <w:r>
+        <w:t>个字的句子（</w:t>
+      </w:r>
+      <w:r>
+        <w:t>RNNencdec-30</w:t>
+      </w:r>
+      <w:r>
+        <w:t>，</w:t>
+      </w:r>
+      <w:r>
+        <w:t>RNNsearch-30</w:t>
+      </w:r>
+      <w:r>
+        <w:t>），然后使用长度最多为</w:t>
+      </w:r>
+      <w:r>
+        <w:t>50</w:t>
+      </w:r>
+      <w:r>
+        <w:t>个字的句子（</w:t>
+      </w:r>
+      <w:r>
+        <w:t>RNNencdec-50</w:t>
+      </w:r>
+      <w:r>
+        <w:t>，</w:t>
+      </w:r>
+      <w:r>
+        <w:t>RNNsearch-50</w:t>
+      </w:r>
+      <w:r>
+        <w:t>）。</w:t>
+      </w:r>
+    </w:p>
+    <w:p>
+      <w:pPr>
+        <w:pStyle w:val="a3"/>
+        <w:ind w:firstLineChars="200" w:firstLine="480"/>
+      </w:pPr>
+      <w:proofErr w:type="spellStart"/>
+      <w:r>
+        <w:t>RNNencdec</w:t>
+      </w:r>
+      <w:proofErr w:type="spellEnd"/>
+      <w:r>
+        <w:t>的编码器和解码器各有</w:t>
+      </w:r>
+      <w:r>
+        <w:t>1000</w:t>
+      </w:r>
+      <w:r>
+        <w:t>个隐藏单元。</w:t>
+      </w:r>
+      <w:proofErr w:type="spellStart"/>
+      <w:r>
+        <w:t>RNNsearch</w:t>
+      </w:r>
+      <w:proofErr w:type="spellEnd"/>
+      <w:r>
+        <w:t>的编码器由前向和后向循环神经网络（</w:t>
+      </w:r>
+      <w:r>
+        <w:t>RNN</w:t>
+      </w:r>
+      <w:r>
+        <w:t>）组成，每个神经网络具有</w:t>
+      </w:r>
+      <w:r>
+        <w:t>1000</w:t>
+      </w:r>
+      <w:r>
+        <w:t>个隐藏单元。其解码器有</w:t>
+      </w:r>
+      <w:r>
+        <w:t>1000</w:t>
+      </w:r>
+      <w:r>
+        <w:t>个隐藏单元。在这两种情况下，我们使用具有单一</w:t>
+      </w:r>
+      <w:proofErr w:type="spellStart"/>
+      <w:r>
+        <w:t>maxout</w:t>
+      </w:r>
+      <w:proofErr w:type="spellEnd"/>
+      <w:r>
+        <w:t>（</w:t>
+      </w:r>
+      <w:proofErr w:type="spellStart"/>
+      <w:r>
+        <w:t>Goodfellow</w:t>
+      </w:r>
+      <w:proofErr w:type="spellEnd"/>
+      <w:r>
+        <w:t>等人，</w:t>
+      </w:r>
+      <w:r>
+        <w:t>2013</w:t>
+      </w:r>
+      <w:r>
+        <w:t>）</w:t>
+      </w:r>
+      <w:proofErr w:type="gramStart"/>
+      <w:r>
+        <w:t>隐层的</w:t>
+      </w:r>
+      <w:proofErr w:type="gramEnd"/>
+      <w:r>
+        <w:t>多层网络来计算每个目标词的条件概率（</w:t>
+      </w:r>
+      <w:proofErr w:type="spellStart"/>
+      <w:r>
+        <w:t>Pascanu</w:t>
+      </w:r>
+      <w:proofErr w:type="spellEnd"/>
+      <w:r>
+        <w:t>等，</w:t>
+      </w:r>
+      <w:r>
+        <w:t>2014</w:t>
+      </w:r>
+      <w:r>
+        <w:t>）。</w:t>
+      </w:r>
+    </w:p>
+    <w:p>
+      <w:pPr>
+        <w:pStyle w:val="a3"/>
+        <w:ind w:firstLineChars="200" w:firstLine="480"/>
+      </w:pPr>
+      <w:r>
+        <w:rPr>
+          <w:rFonts w:hint="eastAsia"/>
+        </w:rPr>
+        <w:t>我们与</w:t>
+      </w:r>
+      <w:proofErr w:type="spellStart"/>
+      <w:r>
+        <w:t>Adadelta</w:t>
+      </w:r>
+      <w:proofErr w:type="spellEnd"/>
+      <w:r>
+        <w:t>（</w:t>
+      </w:r>
+      <w:proofErr w:type="spellStart"/>
+      <w:r>
+        <w:t>Zeiler</w:t>
+      </w:r>
+      <w:proofErr w:type="spellEnd"/>
+      <w:r>
+        <w:t>，</w:t>
+      </w:r>
+      <w:r>
+        <w:t>2012</w:t>
+      </w:r>
+      <w:r>
+        <w:t>）一</w:t>
+      </w:r>
+      <w:r>
+        <w:rPr>
+          <w:rFonts w:hint="eastAsia"/>
+        </w:rPr>
+        <w:t>样，都是</w:t>
+      </w:r>
+      <w:r>
+        <w:t>使用小型随机梯度下降算法（</w:t>
+      </w:r>
+      <w:r>
+        <w:t>SGD</w:t>
+      </w:r>
+      <w:r>
+        <w:t>）来训练每个模型。每个</w:t>
+      </w:r>
+      <w:r>
+        <w:rPr>
+          <w:rFonts w:hint="eastAsia"/>
+        </w:rPr>
+        <w:t>梯度下降的</w:t>
+      </w:r>
+      <w:r>
+        <w:t>更新方向使用</w:t>
+      </w:r>
+      <w:r>
+        <w:t>80</w:t>
+      </w:r>
+      <w:r>
+        <w:t>个句子的小批量计算。我们训练了每个模型大约</w:t>
+      </w:r>
+      <w:r>
+        <w:t>5</w:t>
+      </w:r>
+      <w:r>
+        <w:t>天。</w:t>
+      </w:r>
+    </w:p>
+    <w:p>
+      <w:pPr>
+        <w:pStyle w:val="a3"/>
+        <w:ind w:firstLineChars="200" w:firstLine="480"/>
+      </w:pPr>
+      <w:r>
+        <w:rPr>
+          <w:rFonts w:hint="eastAsia"/>
+        </w:rPr>
+        <w:t>一旦模型被训练，我们使用波束搜索来找到近似最大化条件概率的翻译（参见例如，</w:t>
+      </w:r>
+      <w:r>
+        <w:t>Graves</w:t>
+      </w:r>
+      <w:r>
+        <w:t>，</w:t>
+      </w:r>
+      <w:r>
+        <w:t>2012; Boulanger-Lewandowski</w:t>
+      </w:r>
+      <w:r>
+        <w:t>等人，</w:t>
+      </w:r>
+      <w:r>
+        <w:t>2013</w:t>
+      </w:r>
+      <w:r>
+        <w:t>）。</w:t>
+      </w:r>
+      <w:r>
+        <w:t xml:space="preserve"> </w:t>
+      </w:r>
+      <w:proofErr w:type="spellStart"/>
+      <w:r>
+        <w:t>Sutskever</w:t>
+      </w:r>
+      <w:proofErr w:type="spellEnd"/>
+      <w:r>
+        <w:t>等</w:t>
+      </w:r>
+      <w:r>
+        <w:rPr>
+          <w:rFonts w:hint="eastAsia"/>
+        </w:rPr>
+        <w:t>人</w:t>
+      </w:r>
+      <w:r>
+        <w:t>使用这种方法从他们的</w:t>
+      </w:r>
+      <w:r>
+        <w:t>神经翻译机</w:t>
+      </w:r>
+      <w:r>
+        <w:t>模型生成翻译。</w:t>
+      </w:r>
+    </w:p>
+    <w:p>
+      <w:pPr>
+        <w:pStyle w:val="a3"/>
+        <w:ind w:firstLineChars="200" w:firstLine="480"/>
+      </w:pPr>
+      <w:r>
+        <w:rPr>
+          <w:rFonts w:hint="eastAsia"/>
+        </w:rPr>
+        <w:t>有关实验中使用的模型和培训程序的架构的更多详细信息，请参见附录</w:t>
+      </w:r>
+      <w:r>
+        <w:t>A</w:t>
+      </w:r>
+      <w:r>
+        <w:t>和</w:t>
+      </w:r>
+      <w:r>
+        <w:t>B.</w:t>
+      </w:r>
+    </w:p>
+    <w:p>
+      <w:pPr>
+        <w:pStyle w:val="1"/>
+        <w:numPr>
+          <w:ilvl w:val="0"/>
+          <w:numId w:val="3"/>
+        </w:numPr>
+        <w:spacing w:line="240" w:lineRule="auto"/>
+      </w:pPr>
+      <w:r>
+        <w:rPr>
+          <w:rFonts w:hint="eastAsia"/>
+        </w:rPr>
+        <w:lastRenderedPageBreak/>
+        <w:t>结果</w:t>
+      </w:r>
+    </w:p>
+    <w:p>
+      <w:pPr>
+        <w:pStyle w:val="a3"/>
+        <w:jc w:val="center"/>
+      </w:pPr>
+      <w:r>
+        <w:rPr>
+          <w:noProof/>
+        </w:rPr>
+        <w:drawing>
+          <wp:inline distT="0" distB="0" distL="0" distR="0" wp14:anchorId="02C0DE15" wp14:editId="36BC6161">
+            <wp:extent cx="5274310" cy="2730500"/>
+            <wp:effectExtent l="0" t="0" r="2540" b="0"/>
+            <wp:docPr id="7" name="图片 7"/>
+            <wp:cNvGraphicFramePr>
+              <a:graphicFrameLocks xmlns:a="http://schemas.openxmlformats.org/drawingml/2006/main" noChangeAspect="1"/>
+            </wp:cNvGraphicFramePr>
+            <a:graphic xmlns:a="http://schemas.openxmlformats.org/drawingml/2006/main">
+              <a:graphicData uri="http://schemas.openxmlformats.org/drawingml/2006/picture">
+                <pic:pic xmlns:pic="http://schemas.openxmlformats.org/drawingml/2006/picture">
+                  <pic:nvPicPr>
+                    <pic:cNvPr id="1" name=""/>
+                    <pic:cNvPicPr/>
+                  </pic:nvPicPr>
+                  <pic:blipFill>
+                    <a:blip r:embed="rId11"/>
+                    <a:stretch>
+                      <a:fillRect/>
+                    </a:stretch>
+                  </pic:blipFill>
+                  <pic:spPr>
+                    <a:xfrm>
+                      <a:off x="0" y="0"/>
+                      <a:ext cx="5274310" cy="2730500"/>
+                    </a:xfrm>
+                    <a:prstGeom prst="rect">
+                      <a:avLst/>
+                    </a:prstGeom>
+                  </pic:spPr>
+                </pic:pic>
+              </a:graphicData>
+            </a:graphic>
+          </wp:inline>
+        </w:drawing>
+      </w:r>
+    </w:p>
+    <w:p>
+      <w:pPr>
+        <w:pStyle w:val="a3"/>
+        <w:ind w:firstLineChars="200" w:firstLine="420"/>
+        <w:rPr>
+          <w:sz w:val="21"/>
+        </w:rPr>
+      </w:pPr>
+      <w:r>
+        <w:rPr>
+          <w:rFonts w:hint="eastAsia"/>
+          <w:sz w:val="21"/>
+        </w:rPr>
+        <w:t>表</w:t>
+      </w:r>
+      <w:r>
+        <w:rPr>
+          <w:sz w:val="21"/>
+        </w:rPr>
+        <w:t>1</w:t>
+      </w:r>
+      <w:r>
+        <w:rPr>
+          <w:sz w:val="21"/>
+        </w:rPr>
+        <w:t>：在测试集上计算的训练模型的</w:t>
+      </w:r>
+      <w:r>
+        <w:rPr>
+          <w:sz w:val="21"/>
+        </w:rPr>
+        <w:t>BLEU</w:t>
+      </w:r>
+      <w:r>
+        <w:rPr>
+          <w:sz w:val="21"/>
+        </w:rPr>
+        <w:t>得分。</w:t>
+      </w:r>
+    </w:p>
+    <w:p>
+      <w:pPr>
+        <w:pStyle w:val="a3"/>
+        <w:ind w:firstLineChars="200" w:firstLine="420"/>
+        <w:rPr>
+          <w:sz w:val="21"/>
+        </w:rPr>
+      </w:pPr>
+      <w:r>
+        <w:rPr>
+          <w:sz w:val="21"/>
+        </w:rPr>
+        <w:t>第二和第三列分别显示了所有句子的分数，</w:t>
+      </w:r>
+      <w:r>
+        <w:rPr>
+          <w:rFonts w:hint="eastAsia"/>
+          <w:sz w:val="21"/>
+        </w:rPr>
+        <w:t>包括</w:t>
+      </w:r>
+      <w:r>
+        <w:rPr>
+          <w:sz w:val="21"/>
+        </w:rPr>
+        <w:t>在本身和参考翻译中没有任何未知单词的句子。请注意</w:t>
+      </w:r>
+      <w:r>
+        <w:rPr>
+          <w:sz w:val="21"/>
+        </w:rPr>
+        <w:t>RNNsearch-50</w:t>
+      </w:r>
+      <w:r>
+        <w:rPr>
+          <w:rFonts w:hint="eastAsia"/>
+          <w:sz w:val="21"/>
+        </w:rPr>
+        <w:t>所需的</w:t>
+      </w:r>
+      <w:r>
+        <w:rPr>
+          <w:sz w:val="21"/>
+        </w:rPr>
+        <w:t>训练</w:t>
+      </w:r>
+      <w:r>
+        <w:rPr>
+          <w:rFonts w:hint="eastAsia"/>
+          <w:sz w:val="21"/>
+        </w:rPr>
+        <w:t>时间</w:t>
+      </w:r>
+      <w:r>
+        <w:rPr>
+          <w:sz w:val="21"/>
+        </w:rPr>
+        <w:t>得更长，直到</w:t>
+      </w:r>
+      <w:r>
+        <w:rPr>
+          <w:rFonts w:hint="eastAsia"/>
+          <w:sz w:val="21"/>
+        </w:rPr>
+        <w:t>模型</w:t>
+      </w:r>
+      <w:r>
+        <w:rPr>
+          <w:rFonts w:hint="eastAsia"/>
+          <w:sz w:val="21"/>
+        </w:rPr>
+        <w:t>更新与验证</w:t>
+      </w:r>
+      <w:r>
+        <w:rPr>
+          <w:sz w:val="21"/>
+        </w:rPr>
+        <w:t>停止改善</w:t>
+      </w:r>
+      <w:r>
+        <w:rPr>
+          <w:rFonts w:hint="eastAsia"/>
+          <w:sz w:val="21"/>
+        </w:rPr>
+        <w:t>为止</w:t>
+      </w:r>
+      <w:r>
+        <w:rPr>
+          <w:sz w:val="21"/>
+        </w:rPr>
+        <w:t>。</w:t>
+      </w:r>
+    </w:p>
+    <w:p>
+      <w:pPr>
+        <w:pStyle w:val="a3"/>
+        <w:ind w:firstLineChars="200" w:firstLine="420"/>
+        <w:rPr>
+          <w:sz w:val="21"/>
+        </w:rPr>
+      </w:pPr>
+      <w:r>
+        <w:rPr>
+          <w:sz w:val="21"/>
+        </w:rPr>
+        <w:t>当只评估没有未知单词的句子（最后一列）时，我们不允许模型生成</w:t>
+      </w:r>
+      <w:r>
+        <w:rPr>
+          <w:sz w:val="21"/>
+        </w:rPr>
+        <w:t>[UNK]</w:t>
+      </w:r>
+      <w:r>
+        <w:rPr>
+          <w:sz w:val="21"/>
+        </w:rPr>
+        <w:t>令牌。</w:t>
+      </w:r>
+    </w:p>
+    <w:p>
+      <w:pPr>
+        <w:pStyle w:val="a3"/>
+        <w:jc w:val="center"/>
+      </w:pPr>
+      <w:r>
+        <w:rPr>
+          <w:noProof/>
+        </w:rPr>
+        <w:drawing>
+          <wp:inline distT="0" distB="0" distL="0" distR="0" wp14:anchorId="55EC1B0B" wp14:editId="2BD386CC">
+            <wp:extent cx="4132119" cy="2248636"/>
+            <wp:effectExtent l="0" t="0" r="1905" b="0"/>
+            <wp:docPr id="8" name="图片 8"/>
+            <wp:cNvGraphicFramePr>
+              <a:graphicFrameLocks xmlns:a="http://schemas.openxmlformats.org/drawingml/2006/main" noChangeAspect="1"/>
+            </wp:cNvGraphicFramePr>
+            <a:graphic xmlns:a="http://schemas.openxmlformats.org/drawingml/2006/main">
+              <a:graphicData uri="http://schemas.openxmlformats.org/drawingml/2006/picture">
+                <pic:pic xmlns:pic="http://schemas.openxmlformats.org/drawingml/2006/picture">
+                  <pic:nvPicPr>
+                    <pic:cNvPr id="1" name=""/>
+                    <pic:cNvPicPr/>
+                  </pic:nvPicPr>
+                  <pic:blipFill>
+                    <a:blip r:embed="rId12"/>
+                    <a:stretch>
+                      <a:fillRect/>
+                    </a:stretch>
+                  </pic:blipFill>
+                  <pic:spPr>
+                    <a:xfrm>
+                      <a:off x="0" y="0"/>
+                      <a:ext cx="4138863" cy="2252306"/>
+                    </a:xfrm>
+                    <a:prstGeom prst="rect">
+                      <a:avLst/>
+                    </a:prstGeom>
+                  </pic:spPr>
+                </pic:pic>
+              </a:graphicData>
+            </a:graphic>
+          </wp:inline>
+        </w:drawing>
+      </w:r>
+    </w:p>
+    <w:p>
+      <w:pPr>
+        <w:pStyle w:val="a3"/>
+        <w:jc w:val="center"/>
+      </w:pPr>
+      <w:r>
+        <w:rPr>
+          <w:noProof/>
+        </w:rPr>
+        <w:drawing>
+          <wp:inline distT="0" distB="0" distL="0" distR="0" wp14:anchorId="4FC2FEAC" wp14:editId="5A7FC178">
+            <wp:extent cx="4209596" cy="2150918"/>
+            <wp:effectExtent l="0" t="0" r="635" b="1905"/>
+            <wp:docPr id="9" name="图片 9"/>
+            <wp:cNvGraphicFramePr>
+              <a:graphicFrameLocks xmlns:a="http://schemas.openxmlformats.org/drawingml/2006/main" noChangeAspect="1"/>
+            </wp:cNvGraphicFramePr>
+            <a:graphic xmlns:a="http://schemas.openxmlformats.org/drawingml/2006/main">
+              <a:graphicData uri="http://schemas.openxmlformats.org/drawingml/2006/picture">
+                <pic:pic xmlns:pic="http://schemas.openxmlformats.org/drawingml/2006/picture">
+                  <pic:nvPicPr>
+                    <pic:cNvPr id="1" name=""/>
+                    <pic:cNvPicPr/>
+                  </pic:nvPicPr>
+                  <pic:blipFill>
+                    <a:blip r:embed="rId13"/>
+                    <a:stretch>
+                      <a:fillRect/>
+                    </a:stretch>
+                  </pic:blipFill>
+                  <pic:spPr>
+                    <a:xfrm>
+                      <a:off x="0" y="0"/>
+                      <a:ext cx="4228736" cy="2160698"/>
+                    </a:xfrm>
+                    <a:prstGeom prst="rect">
+                      <a:avLst/>
+                    </a:prstGeom>
+                  </pic:spPr>
+                </pic:pic>
+              </a:graphicData>
+            </a:graphic>
+          </wp:inline>
+        </w:drawing>
+      </w:r>
+    </w:p>
+    <w:p>
+      <w:pPr>
+        <w:pStyle w:val="a3"/>
+        <w:ind w:firstLineChars="200" w:firstLine="480"/>
+        <w:jc w:val="left"/>
+      </w:pPr>
+      <w:r>
+        <w:rPr>
+          <w:rFonts w:hint="eastAsia"/>
+        </w:rPr>
+        <w:lastRenderedPageBreak/>
+        <w:t>图</w:t>
+      </w:r>
+      <w:r>
+        <w:rPr>
+          <w:rFonts w:hint="eastAsia"/>
+        </w:rPr>
+        <w:t>3</w:t>
+      </w:r>
+      <w:r>
+        <w:rPr>
+          <w:rFonts w:hint="eastAsia"/>
+        </w:rPr>
+        <w:t>：</w:t>
+      </w:r>
+      <w:r>
+        <w:t>RNNsearch-50</w:t>
+      </w:r>
+      <w:r>
+        <w:rPr>
+          <w:rFonts w:hint="eastAsia"/>
+        </w:rPr>
+        <w:t>中</w:t>
+      </w:r>
+      <w:r>
+        <w:t>四个样品对齐</w:t>
+      </w:r>
+      <w:r>
+        <w:rPr>
+          <w:rFonts w:hint="eastAsia"/>
+        </w:rPr>
+        <w:t>的可视化图</w:t>
+      </w:r>
+      <w:r>
+        <w:t>。每个图的</w:t>
+      </w:r>
+      <w:r>
+        <w:t>x</w:t>
+      </w:r>
+      <w:r>
+        <w:t>轴和</w:t>
+      </w:r>
+      <w:r>
+        <w:t>y</w:t>
+      </w:r>
+      <w:r>
+        <w:t>轴分别对应</w:t>
+      </w:r>
+      <w:proofErr w:type="gramStart"/>
+      <w:r>
+        <w:t>于源句</w:t>
+      </w:r>
+      <w:proofErr w:type="gramEnd"/>
+      <w:r>
+        <w:t>（英文）和生成的翻译（法语）中的单词。每个像素以灰阶</w:t>
+      </w:r>
+      <w:r>
+        <w:t>(0</w:t>
+      </w:r>
+      <w:r>
+        <w:t>：黑色，</w:t>
+      </w:r>
+      <w:r>
+        <w:t>1</w:t>
+      </w:r>
+      <w:r>
+        <w:t>：白色</w:t>
+      </w:r>
+      <w:r>
+        <w:t>)</w:t>
+      </w:r>
+      <w:proofErr w:type="gramStart"/>
+      <w:r>
+        <w:t>显示第</w:t>
+      </w:r>
+      <w:proofErr w:type="spellStart"/>
+      <w:proofErr w:type="gramEnd"/>
+      <w:r>
+        <w:t>i</w:t>
+      </w:r>
+      <w:proofErr w:type="spellEnd"/>
+      <w:proofErr w:type="gramStart"/>
+      <w:r>
+        <w:t>个</w:t>
+      </w:r>
+      <w:proofErr w:type="gramEnd"/>
+      <w:r>
+        <w:t>目标字的第</w:t>
+      </w:r>
+      <w:r>
+        <w:t>j</w:t>
+      </w:r>
+      <w:proofErr w:type="gramStart"/>
+      <w:r>
+        <w:t>个源字</w:t>
+      </w:r>
+      <w:proofErr w:type="gramEnd"/>
+      <w:r>
+        <w:t>注释的权重</w:t>
+      </w:r>
+      <w:r>
+        <w:t>(</w:t>
+      </w:r>
+      <w:proofErr w:type="spellStart"/>
+      <w:r>
+        <w:t>i</w:t>
+      </w:r>
+      <w:proofErr w:type="spellEnd"/>
+      <w:r>
+        <w:t xml:space="preserve"> = 1)</w:t>
+      </w:r>
+      <w:r>
+        <w:t>（</w:t>
+      </w:r>
+      <w:proofErr w:type="gramStart"/>
+      <w:r>
+        <w:t>见式</w:t>
+      </w:r>
+      <w:proofErr w:type="gramEnd"/>
+      <w:r>
+        <w:t>(6)</w:t>
+      </w:r>
+      <w:r>
+        <w:t>）。</w:t>
+      </w:r>
+    </w:p>
+    <w:p>
+      <w:pPr>
+        <w:pStyle w:val="a3"/>
+        <w:ind w:firstLineChars="200" w:firstLine="480"/>
+        <w:jc w:val="left"/>
+      </w:pPr>
+      <w:r>
+        <w:t>(a)</w:t>
+      </w:r>
+      <w:r>
+        <w:t>任意句子。</w:t>
+      </w:r>
+      <w:r>
+        <w:t>(b-d)</w:t>
+      </w:r>
+      <w:r>
+        <w:t>三个随机选择的样本，没有任何未知字，长度在</w:t>
+      </w:r>
+      <w:r>
+        <w:t>10</w:t>
+      </w:r>
+      <w:r>
+        <w:t>到</w:t>
+      </w:r>
+      <w:r>
+        <w:t>20</w:t>
+      </w:r>
+      <w:r>
+        <w:t>个字之间的测试集。</w:t>
+      </w:r>
+    </w:p>
+    <w:p>
+      <w:pPr>
+        <w:pStyle w:val="a3"/>
+        <w:ind w:firstLineChars="200" w:firstLine="480"/>
+        <w:jc w:val="left"/>
+      </w:pPr>
+    </w:p>
+    <w:p>
+      <w:pPr>
+        <w:pStyle w:val="a3"/>
+        <w:ind w:firstLineChars="200" w:firstLine="480"/>
+        <w:jc w:val="left"/>
+      </w:pPr>
+      <w:r>
+        <w:rPr>
+          <w:rFonts w:hint="eastAsia"/>
+        </w:rPr>
+        <w:t>在表</w:t>
+      </w:r>
+      <w:r>
+        <w:t>1</w:t>
+      </w:r>
+      <w:r>
+        <w:t>中，我们列出了以</w:t>
+      </w:r>
+      <w:r>
+        <w:t>BLEU</w:t>
+      </w:r>
+      <w:r>
+        <w:t>评分测量的翻译表现。从表中可以看出，在所有情况下，</w:t>
+      </w:r>
+      <w:r>
+        <w:rPr>
+          <w:rFonts w:hint="eastAsia"/>
+        </w:rPr>
+        <w:t>本文</w:t>
+      </w:r>
+      <w:r>
+        <w:t>提出的</w:t>
+      </w:r>
+      <w:proofErr w:type="spellStart"/>
+      <w:r>
+        <w:t>RNNsearch</w:t>
+      </w:r>
+      <w:proofErr w:type="spellEnd"/>
+      <w:r>
+        <w:t>都胜过传统的</w:t>
+      </w:r>
+      <w:proofErr w:type="spellStart"/>
+      <w:r>
+        <w:t>RNNencdec</w:t>
+      </w:r>
+      <w:proofErr w:type="spellEnd"/>
+      <w:r>
+        <w:t>。更重要的是，当仅考虑由已知单词组成的句子时，</w:t>
+      </w:r>
+      <w:proofErr w:type="spellStart"/>
+      <w:r>
+        <w:t>RNNsearch</w:t>
+      </w:r>
+      <w:proofErr w:type="spellEnd"/>
+      <w:r>
+        <w:t>的表现与传统的基于短语的翻译系统（</w:t>
+      </w:r>
+      <w:r>
+        <w:t>Moses</w:t>
+      </w:r>
+      <w:r>
+        <w:t>）的表现一样高。考虑到</w:t>
+      </w:r>
+      <w:r>
+        <w:t>Moses</w:t>
+      </w:r>
+      <w:r>
+        <w:t>除了用于训练</w:t>
+      </w:r>
+      <w:proofErr w:type="spellStart"/>
+      <w:r>
+        <w:t>RNNsearch</w:t>
+      </w:r>
+      <w:proofErr w:type="spellEnd"/>
+      <w:r>
+        <w:t>和</w:t>
+      </w:r>
+      <w:proofErr w:type="spellStart"/>
+      <w:r>
+        <w:t>RNNencdec</w:t>
+      </w:r>
+      <w:proofErr w:type="spellEnd"/>
+      <w:r>
+        <w:t>的并行语料库外，还使用了一个单独的单语语料库（</w:t>
+      </w:r>
+      <w:r>
+        <w:t>418M</w:t>
+      </w:r>
+      <w:r>
+        <w:t>单词），</w:t>
+      </w:r>
+      <w:r>
+        <w:rPr>
+          <w:rFonts w:hint="eastAsia"/>
+        </w:rPr>
+        <w:t>我们设计的这个系统</w:t>
+      </w:r>
+      <w:r>
+        <w:rPr>
+          <w:rFonts w:hint="eastAsia"/>
+        </w:rPr>
+        <w:t>达成了</w:t>
+      </w:r>
+      <w:r>
+        <w:t>一个重要的成就。</w:t>
+      </w:r>
+    </w:p>
+    <w:p>
+      <w:pPr>
+        <w:pStyle w:val="a3"/>
+        <w:ind w:firstLineChars="200" w:firstLine="480"/>
+        <w:jc w:val="left"/>
+      </w:pPr>
+      <w:r>
+        <w:rPr>
+          <w:rFonts w:hint="eastAsia"/>
+        </w:rPr>
+        <w:t>我们提出这个方法的动机之一是在基本编码器</w:t>
+      </w:r>
+      <w:r>
+        <w:rPr>
+          <w:rFonts w:hint="eastAsia"/>
+        </w:rPr>
+        <w:t xml:space="preserve"> -</w:t>
+      </w:r>
+      <w:r>
+        <w:t xml:space="preserve"> </w:t>
+      </w:r>
+      <w:r>
+        <w:t>解码器方法中使用固定长度的上下文向量。我们推测，这种限制可能使基本的编码器</w:t>
+      </w:r>
+      <w:r>
+        <w:t xml:space="preserve"> - </w:t>
+      </w:r>
+      <w:r>
+        <w:t>解码器方法</w:t>
+      </w:r>
+      <w:r>
+        <w:rPr>
+          <w:rFonts w:hint="eastAsia"/>
+        </w:rPr>
+        <w:t>在</w:t>
+      </w:r>
+      <w:r>
+        <w:t>较长的句子</w:t>
+      </w:r>
+      <w:r>
+        <w:rPr>
+          <w:rFonts w:hint="eastAsia"/>
+        </w:rPr>
+        <w:t>翻译时表现较差</w:t>
+      </w:r>
+      <w:r>
+        <w:t>。在图</w:t>
+      </w:r>
+      <w:r>
+        <w:t xml:space="preserve"> 2</w:t>
+      </w:r>
+      <w:r>
+        <w:t>，我们看到</w:t>
+      </w:r>
+      <w:proofErr w:type="spellStart"/>
+      <w:r>
+        <w:t>RNNencdec</w:t>
+      </w:r>
+      <w:proofErr w:type="spellEnd"/>
+      <w:r>
+        <w:t>的表现随着句子的长度的增加而急剧下降。另一方面，</w:t>
+      </w:r>
+      <w:r>
+        <w:t>RNNsearch-30</w:t>
+      </w:r>
+      <w:r>
+        <w:t>和</w:t>
+      </w:r>
+      <w:r>
+        <w:t>RNNsearch-50</w:t>
+      </w:r>
+      <w:r>
+        <w:t>对句子的长度更加鲁棒。特别是</w:t>
+      </w:r>
+      <w:r>
+        <w:t>RNNsearch-50</w:t>
+      </w:r>
+      <w:r>
+        <w:t>，即使长度为</w:t>
+      </w:r>
+      <w:r>
+        <w:t>50</w:t>
+      </w:r>
+      <w:r>
+        <w:t>或更长的句子也不</w:t>
+      </w:r>
+      <w:r>
+        <w:rPr>
+          <w:rFonts w:hint="eastAsia"/>
+        </w:rPr>
+        <w:t>会有效果</w:t>
+      </w:r>
+      <w:r>
+        <w:t>恶化</w:t>
+      </w:r>
+      <w:r>
+        <w:rPr>
+          <w:rFonts w:hint="eastAsia"/>
+        </w:rPr>
+        <w:t>的发生</w:t>
+      </w:r>
+      <w:r>
+        <w:t>。与</w:t>
+      </w:r>
+      <w:r>
+        <w:t>RNNencdec-50</w:t>
+      </w:r>
+      <w:r>
+        <w:t>相比，</w:t>
+      </w:r>
+      <w:r>
+        <w:t>RNNsearch-30</w:t>
+      </w:r>
+      <w:r>
+        <w:t>甚至超过了</w:t>
+      </w:r>
+      <w:r>
+        <w:t>RNNencdec-50</w:t>
+      </w:r>
+      <w:r>
+        <w:t>（参见表</w:t>
+      </w:r>
+      <w:r>
+        <w:t>1</w:t>
+      </w:r>
+      <w:r>
+        <w:t>）这一事实，进一步证</w:t>
+      </w:r>
+      <w:r>
+        <w:rPr>
+          <w:rFonts w:hint="eastAsia"/>
+        </w:rPr>
+        <w:t>实了所提出的模型与基本编码器</w:t>
+      </w:r>
+      <w:r>
+        <w:t xml:space="preserve"> - </w:t>
+      </w:r>
+      <w:r>
+        <w:t>解码器的优越性。</w:t>
+      </w:r>
+    </w:p>
+    <w:p>
+      <w:pPr>
+        <w:pStyle w:val="2"/>
+        <w:numPr>
+          <w:ilvl w:val="1"/>
+          <w:numId w:val="3"/>
+        </w:numPr>
+        <w:spacing w:line="240" w:lineRule="auto"/>
+      </w:pPr>
+      <w:r>
+        <w:rPr>
+          <w:rFonts w:hint="eastAsia"/>
+        </w:rPr>
+        <w:t>定性分析</w:t>
+      </w:r>
+    </w:p>
+    <w:p>
+      <w:pPr>
+        <w:pStyle w:val="3"/>
+        <w:numPr>
+          <w:ilvl w:val="2"/>
+          <w:numId w:val="3"/>
+        </w:numPr>
+      </w:pPr>
+      <w:r>
+        <w:rPr>
+          <w:rFonts w:hint="eastAsia"/>
+        </w:rPr>
+        <w:t>对齐</w:t>
+      </w:r>
+    </w:p>
+    <w:p>
+      <w:pPr>
+        <w:pStyle w:val="a3"/>
+        <w:ind w:firstLineChars="200" w:firstLine="480"/>
+        <w:jc w:val="left"/>
+      </w:pPr>
+      <w:r>
+        <w:rPr>
+          <w:rFonts w:hint="eastAsia"/>
+        </w:rPr>
+        <w:t>本文所提出的方法提供了一种直观的方法来检查生成的翻译中的单词与源语句中的单词之间的（软）对齐。</w:t>
+      </w:r>
+      <w:r>
+        <w:t>这是通过将公式的注释权重可视化来完成的</w:t>
+      </w:r>
+      <w:r>
+        <w:rPr>
+          <w:rFonts w:hint="eastAsia"/>
+        </w:rPr>
+        <w:t>（参见公式</w:t>
+      </w:r>
+      <w:r>
+        <w:t>(6)</w:t>
+      </w:r>
+      <w:r>
+        <w:rPr>
+          <w:rFonts w:hint="eastAsia"/>
+        </w:rPr>
+        <w:t>）</w:t>
+      </w:r>
+      <w:r>
+        <w:t>。每个图中矩阵的每一行表示与注释相关联的权重。从这里我们</w:t>
+      </w:r>
+      <w:proofErr w:type="gramStart"/>
+      <w:r>
+        <w:t>看到源句中</w:t>
+      </w:r>
+      <w:proofErr w:type="gramEnd"/>
+      <w:r>
+        <w:t>的哪些位置在生成目标词时被认为更重要。</w:t>
+      </w:r>
+    </w:p>
+    <w:p>
+      <w:pPr>
+        <w:pStyle w:val="a3"/>
+        <w:ind w:firstLineChars="200" w:firstLine="480"/>
+        <w:jc w:val="left"/>
+      </w:pPr>
+      <w:r>
+        <w:rPr>
+          <w:rFonts w:hint="eastAsia"/>
+        </w:rPr>
+        <w:t>从图</w:t>
+      </w:r>
+      <w:r>
+        <w:rPr>
+          <w:rFonts w:hint="eastAsia"/>
+        </w:rPr>
+        <w:t>3</w:t>
+      </w:r>
+      <w:r>
+        <w:rPr>
+          <w:rFonts w:hint="eastAsia"/>
+        </w:rPr>
+        <w:t>中可以看出</w:t>
+      </w:r>
+      <w:r>
+        <w:t>，英语和法语之间词汇的排列很大程度上是单调的。我们看到每个矩阵对角线的强权重。</w:t>
+      </w:r>
+    </w:p>
+    <w:p>
+      <w:pPr>
+        <w:pStyle w:val="a3"/>
+        <w:ind w:firstLineChars="200" w:firstLine="480"/>
+        <w:jc w:val="left"/>
+      </w:pPr>
+      <w:r>
+        <w:t>然而，我们也观察到一些非</w:t>
+      </w:r>
+      <w:r>
+        <w:rPr>
+          <w:rFonts w:hint="eastAsia"/>
+        </w:rPr>
+        <w:t>不一般的</w:t>
+      </w:r>
+      <w:r>
+        <w:t>，非单调的对齐。形容词和名词通常在法语和英语之间有不同的顺序，我们在图</w:t>
+      </w:r>
+      <w:r>
+        <w:rPr>
+          <w:rFonts w:hint="eastAsia"/>
+        </w:rPr>
+        <w:t>3(</w:t>
+      </w:r>
+      <w:r>
+        <w:t>a</w:t>
+      </w:r>
+      <w:r>
+        <w:rPr>
+          <w:rFonts w:hint="eastAsia"/>
+        </w:rPr>
+        <w:t>)</w:t>
+      </w:r>
+      <w:r>
+        <w:t>中看到一个例子</w:t>
+      </w:r>
+      <w:r>
+        <w:t>。</w:t>
+      </w:r>
+    </w:p>
+    <w:p>
+      <w:pPr>
+        <w:pStyle w:val="a3"/>
+        <w:ind w:firstLineChars="200" w:firstLine="480"/>
+        <w:jc w:val="left"/>
+      </w:pPr>
+      <w:r>
+        <w:t>从这个数字，我们看到这个模型正确地将一个</w:t>
+      </w:r>
+      <w:r>
+        <w:t>[</w:t>
+      </w:r>
+      <w:r>
+        <w:t>European Economic Area</w:t>
+      </w:r>
+      <w:r>
+        <w:t>]</w:t>
+      </w:r>
+      <w:r>
+        <w:t>翻译成</w:t>
+      </w:r>
+      <w:r>
+        <w:t>[</w:t>
+      </w:r>
+      <w:r>
+        <w:t>zone</w:t>
+      </w:r>
+      <w:r>
+        <w:rPr>
+          <w:rFonts w:hint="eastAsia"/>
+        </w:rPr>
+        <w:t>é</w:t>
+      </w:r>
+      <w:proofErr w:type="spellStart"/>
+      <w:r>
+        <w:t>conomique</w:t>
+      </w:r>
+      <w:proofErr w:type="spellEnd"/>
+      <w:r>
+        <w:t xml:space="preserve"> </w:t>
+      </w:r>
+      <w:proofErr w:type="spellStart"/>
+      <w:r>
+        <w:t>europ</w:t>
+      </w:r>
+      <w:proofErr w:type="spellEnd"/>
+      <w:r>
+        <w:rPr>
+          <w:rFonts w:hint="eastAsia"/>
+        </w:rPr>
+        <w:t>é</w:t>
+      </w:r>
+      <w:proofErr w:type="spellStart"/>
+      <w:r>
+        <w:t>en</w:t>
+      </w:r>
+      <w:proofErr w:type="spellEnd"/>
+      <w:r>
+        <w:t>]</w:t>
+      </w:r>
+      <w:r>
+        <w:t>。</w:t>
+      </w:r>
+      <w:proofErr w:type="spellStart"/>
+      <w:r>
+        <w:t>R</w:t>
+      </w:r>
+      <w:r>
+        <w:t>NNsearch</w:t>
+      </w:r>
+      <w:proofErr w:type="spellEnd"/>
+      <w:r>
+        <w:t>能够正确地将</w:t>
+      </w:r>
+      <w:r>
+        <w:t>[</w:t>
+      </w:r>
+      <w:r>
+        <w:rPr>
+          <w:rFonts w:hint="eastAsia"/>
+        </w:rPr>
+        <w:t>zone</w:t>
+      </w:r>
+      <w:r>
+        <w:t>]</w:t>
+      </w:r>
+      <w:r>
+        <w:t>与</w:t>
+      </w:r>
+      <w:r>
+        <w:t>[</w:t>
+      </w:r>
+      <w:r>
+        <w:t>A</w:t>
+      </w:r>
+      <w:r>
+        <w:rPr>
+          <w:rFonts w:hint="eastAsia"/>
+        </w:rPr>
+        <w:t>rea</w:t>
+      </w:r>
+      <w:r>
+        <w:t>]</w:t>
+      </w:r>
+      <w:r>
+        <w:t>对齐，跳过两个单词（</w:t>
+      </w:r>
+      <w:r>
+        <w:t>[European]</w:t>
+      </w:r>
+      <w:r>
+        <w:t>和</w:t>
+      </w:r>
+      <w:r>
+        <w:t>[Economic]</w:t>
+      </w:r>
+      <w:r>
+        <w:t>），然后一次查看一个字，以完成整个短语</w:t>
+      </w:r>
+      <w:r>
+        <w:t>[zone</w:t>
+      </w:r>
+      <w:r>
+        <w:rPr>
+          <w:rFonts w:hint="eastAsia"/>
+        </w:rPr>
+        <w:t>é</w:t>
+      </w:r>
+      <w:proofErr w:type="spellStart"/>
+      <w:r>
+        <w:t>conomique</w:t>
+      </w:r>
+      <w:proofErr w:type="spellEnd"/>
+      <w:r>
+        <w:t xml:space="preserve"> </w:t>
+      </w:r>
+      <w:proofErr w:type="spellStart"/>
+      <w:r>
+        <w:t>europ</w:t>
+      </w:r>
+      <w:proofErr w:type="spellEnd"/>
+      <w:r>
+        <w:rPr>
+          <w:rFonts w:hint="eastAsia"/>
+        </w:rPr>
+        <w:t>é</w:t>
+      </w:r>
+      <w:proofErr w:type="spellStart"/>
+      <w:r>
+        <w:t>en</w:t>
+      </w:r>
+      <w:proofErr w:type="spellEnd"/>
+      <w:r>
+        <w:t>]</w:t>
+      </w:r>
+      <w:r>
+        <w:t>。</w:t>
+      </w:r>
+    </w:p>
+    <w:p>
+      <w:pPr>
+        <w:pStyle w:val="a3"/>
+        <w:ind w:firstLineChars="200" w:firstLine="480"/>
+        <w:jc w:val="left"/>
+      </w:pPr>
+      <w:r>
+        <w:rPr>
+          <w:rFonts w:hint="eastAsia"/>
+        </w:rPr>
+        <w:t>从图</w:t>
+      </w:r>
+      <w:r>
+        <w:t>3(d)</w:t>
+      </w:r>
+      <w:r>
+        <w:rPr>
+          <w:rFonts w:hint="eastAsia"/>
+        </w:rPr>
+        <w:t>中可以看出，与硬对齐相反的软对准的优势非常明显</w:t>
+      </w:r>
+      <w:r>
+        <w:t>。</w:t>
+      </w:r>
+      <w:r>
+        <w:rPr>
+          <w:rFonts w:hint="eastAsia"/>
+        </w:rPr>
+        <w:t>诸如，</w:t>
+      </w:r>
+      <w:r>
+        <w:t>被翻译成</w:t>
+      </w:r>
+      <w:r>
+        <w:t>[</w:t>
+      </w:r>
+      <w:proofErr w:type="spellStart"/>
+      <w:r>
+        <w:t>l'homme</w:t>
+      </w:r>
+      <w:proofErr w:type="spellEnd"/>
+      <w:r>
+        <w:t>]</w:t>
+      </w:r>
+      <w:r>
+        <w:t>的源短语</w:t>
+      </w:r>
+      <w:r>
+        <w:t>[the man]</w:t>
+      </w:r>
+      <w:r>
+        <w:rPr>
+          <w:rFonts w:hint="eastAsia"/>
+        </w:rPr>
+        <w:t>，所有的硬</w:t>
+      </w:r>
+      <w:r>
+        <w:t>对齐</w:t>
+      </w:r>
+      <w:r>
+        <w:rPr>
+          <w:rFonts w:hint="eastAsia"/>
+        </w:rPr>
+        <w:t>都</w:t>
+      </w:r>
+      <w:r>
+        <w:t>将</w:t>
+      </w:r>
+      <w:r>
+        <w:t>[l]</w:t>
+      </w:r>
+      <w:r>
+        <w:t>和</w:t>
+      </w:r>
+      <w:r>
+        <w:t>[man]</w:t>
+      </w:r>
+      <w:r>
+        <w:t>映射到</w:t>
+      </w:r>
+      <w:r>
+        <w:t>[homme]</w:t>
+      </w:r>
+      <w:r>
+        <w:t>。</w:t>
+      </w:r>
+      <w:r>
+        <w:rPr>
+          <w:rFonts w:hint="eastAsia"/>
+        </w:rPr>
+        <w:t>但是</w:t>
+      </w:r>
+      <w:r>
+        <w:t>这对翻译没有帮助，因为人们必须考虑以下这个词来决定是否应该翻译成</w:t>
+      </w:r>
+      <w:r>
+        <w:t>[le]</w:t>
+      </w:r>
+      <w:r>
+        <w:t>，</w:t>
+      </w:r>
+      <w:r>
+        <w:t>[la]</w:t>
+      </w:r>
+      <w:r>
+        <w:t>，</w:t>
+      </w:r>
+      <w:r>
+        <w:t>[les]</w:t>
+      </w:r>
+      <w:r>
+        <w:t>或</w:t>
+      </w:r>
+      <w:r>
+        <w:t>[l]</w:t>
+      </w:r>
+      <w:r>
+        <w:t>。</w:t>
+      </w:r>
+    </w:p>
+    <w:p>
+      <w:pPr>
+        <w:pStyle w:val="a3"/>
+        <w:ind w:firstLineChars="200" w:firstLine="480"/>
+        <w:jc w:val="left"/>
+      </w:pPr>
+      <w:r>
+        <w:t>我们的软</w:t>
+      </w:r>
+      <w:r>
+        <w:rPr>
+          <w:rFonts w:hint="eastAsia"/>
+        </w:rPr>
+        <w:t>对齐则是</w:t>
+      </w:r>
+      <w:r>
+        <w:t>通过让模型看看</w:t>
+      </w:r>
+      <w:r>
+        <w:t>[</w:t>
+      </w:r>
+      <w:r>
+        <w:rPr>
+          <w:rFonts w:hint="eastAsia"/>
+        </w:rPr>
+        <w:t>the</w:t>
+      </w:r>
+      <w:r>
+        <w:t>]</w:t>
+      </w:r>
+      <w:r>
+        <w:t>和</w:t>
+      </w:r>
+      <w:r>
+        <w:t>[man]</w:t>
+      </w:r>
+      <w:r>
+        <w:t>，自然地解决了这个问题，在这个例子中，我们看到模型能够正确地将</w:t>
+      </w:r>
+      <w:r>
+        <w:t>[the]</w:t>
+      </w:r>
+      <w:r>
+        <w:t>转换成</w:t>
+      </w:r>
+      <w:r>
+        <w:t>[l']</w:t>
+      </w:r>
+      <w:r>
+        <w:t>。我们在图</w:t>
+      </w:r>
+      <w:r>
+        <w:t>1</w:t>
+      </w:r>
+      <w:r>
+        <w:t>的所有</w:t>
+      </w:r>
+      <w:r>
+        <w:lastRenderedPageBreak/>
+        <w:t>呈现的情况下观察到类似的行为。软对齐的另外一个好处是，它自然地处理不同</w:t>
+      </w:r>
+      <w:r>
+        <w:rPr>
+          <w:rFonts w:hint="eastAsia"/>
+        </w:rPr>
+        <w:t>长度的源和目标短语，而不需要将一些单词映射到或不在任何地方的反直觉的方式。</w:t>
+      </w:r>
+    </w:p>
+    <w:p>
+      <w:pPr>
+        <w:pStyle w:val="3"/>
+        <w:numPr>
+          <w:ilvl w:val="2"/>
+          <w:numId w:val="3"/>
+        </w:numPr>
+      </w:pPr>
+      <w:r>
+        <w:rPr>
+          <w:rFonts w:hint="eastAsia"/>
+        </w:rPr>
+        <w:t>长句子</w:t>
       </w:r>
       <w:bookmarkStart w:id="0" w:name="_GoBack"/>
       <w:bookmarkEnd w:id="0"/>
+    </w:p>
+    <w:p>
+      <w:pPr>
+        <w:pStyle w:val="a3"/>
+        <w:ind w:firstLineChars="200" w:firstLine="480"/>
+        <w:jc w:val="left"/>
+      </w:pPr>
+      <w:r>
+        <w:rPr>
+          <w:rFonts w:hint="eastAsia"/>
+        </w:rPr>
+        <w:t>从图</w:t>
+      </w:r>
+      <w:r>
+        <w:rPr>
+          <w:rFonts w:hint="eastAsia"/>
+        </w:rPr>
+        <w:t>2</w:t>
+      </w:r>
+      <w:r>
+        <w:rPr>
+          <w:rFonts w:hint="eastAsia"/>
+        </w:rPr>
+        <w:t>中清楚可见。本文</w:t>
+      </w:r>
+      <w:r>
+        <w:t>提出的模型（</w:t>
+      </w:r>
+      <w:proofErr w:type="spellStart"/>
+      <w:r>
+        <w:t>RNNsearch</w:t>
+      </w:r>
+      <w:proofErr w:type="spellEnd"/>
+      <w:r>
+        <w:t>）在翻译长句中比传统模型（</w:t>
+      </w:r>
+      <w:proofErr w:type="spellStart"/>
+      <w:r>
+        <w:t>RNNencdec</w:t>
+      </w:r>
+      <w:proofErr w:type="spellEnd"/>
+      <w:r>
+        <w:t>）好得多。这可能是由于</w:t>
+      </w:r>
+      <w:proofErr w:type="spellStart"/>
+      <w:r>
+        <w:t>RNNsearch</w:t>
+      </w:r>
+      <w:proofErr w:type="spellEnd"/>
+      <w:r>
+        <w:t>不需要将长句子完美地编码成固定长度的</w:t>
+      </w:r>
+      <w:r>
+        <w:t>向量</w:t>
+      </w:r>
+      <w:r>
+        <w:t>，而只是精确地编码包围特定单词的输入句子的部分。</w:t>
+      </w:r>
+    </w:p>
+    <w:p>
+      <w:pPr>
+        <w:pStyle w:val="a3"/>
+        <w:ind w:firstLineChars="200" w:firstLine="480"/>
+        <w:jc w:val="left"/>
+      </w:pPr>
+      <w:r>
+        <w:rPr>
+          <w:rFonts w:hint="eastAsia"/>
+        </w:rPr>
+        <w:t>例如，从测试集中考虑</w:t>
+      </w:r>
+      <w:proofErr w:type="gramStart"/>
+      <w:r>
+        <w:rPr>
+          <w:rFonts w:hint="eastAsia"/>
+        </w:rPr>
+        <w:t>这个源</w:t>
+      </w:r>
+      <w:proofErr w:type="gramEnd"/>
+      <w:r>
+        <w:rPr>
+          <w:rFonts w:hint="eastAsia"/>
+        </w:rPr>
+        <w:t>语句：</w:t>
+      </w:r>
+    </w:p>
+    <w:p>
+      <w:pPr>
+        <w:pStyle w:val="a3"/>
+        <w:jc w:val="left"/>
+      </w:pPr>
+      <w:r>
+        <w:rPr>
+          <w:noProof/>
+        </w:rPr>
+        <w:drawing>
+          <wp:inline distT="0" distB="0" distL="0" distR="0" wp14:anchorId="7965BA3C" wp14:editId="2F56A922">
+            <wp:extent cx="5274310" cy="589280"/>
+            <wp:effectExtent l="0" t="0" r="2540" b="1270"/>
+            <wp:docPr id="10" name="图片 10"/>
+            <wp:cNvGraphicFramePr>
+              <a:graphicFrameLocks xmlns:a="http://schemas.openxmlformats.org/drawingml/2006/main" noChangeAspect="1"/>
+            </wp:cNvGraphicFramePr>
+            <a:graphic xmlns:a="http://schemas.openxmlformats.org/drawingml/2006/main">
+              <a:graphicData uri="http://schemas.openxmlformats.org/drawingml/2006/picture">
+                <pic:pic xmlns:pic="http://schemas.openxmlformats.org/drawingml/2006/picture">
+                  <pic:nvPicPr>
+                    <pic:cNvPr id="1" name=""/>
+                    <pic:cNvPicPr/>
+                  </pic:nvPicPr>
+                  <pic:blipFill>
+                    <a:blip r:embed="rId14"/>
+                    <a:stretch>
+                      <a:fillRect/>
+                    </a:stretch>
+                  </pic:blipFill>
+                  <pic:spPr>
+                    <a:xfrm>
+                      <a:off x="0" y="0"/>
+                      <a:ext cx="5274310" cy="589280"/>
+                    </a:xfrm>
+                    <a:prstGeom prst="rect">
+                      <a:avLst/>
+                    </a:prstGeom>
+                  </pic:spPr>
+                </pic:pic>
+              </a:graphicData>
+            </a:graphic>
+          </wp:inline>
+        </w:drawing>
+      </w:r>
+    </w:p>
+    <w:p>
+      <w:pPr>
+        <w:pStyle w:val="a3"/>
+        <w:ind w:firstLineChars="200" w:firstLine="480"/>
+        <w:jc w:val="left"/>
+      </w:pPr>
+      <w:r>
+        <w:t>RNNencdec-50</w:t>
+      </w:r>
+      <w:r>
+        <w:t>将此句翻译成：</w:t>
+      </w:r>
+    </w:p>
+    <w:p>
+      <w:pPr>
+        <w:pStyle w:val="a3"/>
+        <w:jc w:val="left"/>
+      </w:pPr>
+      <w:r>
+        <w:rPr>
+          <w:noProof/>
+        </w:rPr>
+        <w:drawing>
+          <wp:inline distT="0" distB="0" distL="0" distR="0" wp14:anchorId="25B6E0A7" wp14:editId="1CEF7A0C">
+            <wp:extent cx="5274310" cy="638810"/>
+            <wp:effectExtent l="0" t="0" r="2540" b="8890"/>
+            <wp:docPr id="11" name="图片 11"/>
+            <wp:cNvGraphicFramePr>
+              <a:graphicFrameLocks xmlns:a="http://schemas.openxmlformats.org/drawingml/2006/main" noChangeAspect="1"/>
+            </wp:cNvGraphicFramePr>
+            <a:graphic xmlns:a="http://schemas.openxmlformats.org/drawingml/2006/main">
+              <a:graphicData uri="http://schemas.openxmlformats.org/drawingml/2006/picture">
+                <pic:pic xmlns:pic="http://schemas.openxmlformats.org/drawingml/2006/picture">
+                  <pic:nvPicPr>
+                    <pic:cNvPr id="1" name=""/>
+                    <pic:cNvPicPr/>
+                  </pic:nvPicPr>
+                  <pic:blipFill>
+                    <a:blip r:embed="rId15"/>
+                    <a:stretch>
+                      <a:fillRect/>
+                    </a:stretch>
+                  </pic:blipFill>
+                  <pic:spPr>
+                    <a:xfrm>
+                      <a:off x="0" y="0"/>
+                      <a:ext cx="5274310" cy="638810"/>
+                    </a:xfrm>
+                    <a:prstGeom prst="rect">
+                      <a:avLst/>
+                    </a:prstGeom>
+                  </pic:spPr>
+                </pic:pic>
+              </a:graphicData>
+            </a:graphic>
+          </wp:inline>
+        </w:drawing>
+      </w:r>
+    </w:p>
+    <w:p>
+      <w:pPr>
+        <w:pStyle w:val="a3"/>
+        <w:ind w:firstLineChars="200" w:firstLine="480"/>
+        <w:jc w:val="left"/>
+      </w:pPr>
+      <w:r>
+        <w:t>RNNencdec-50</w:t>
+      </w:r>
+      <w:r>
+        <w:t>正确地</w:t>
+      </w:r>
+      <w:proofErr w:type="gramStart"/>
+      <w:r>
+        <w:t>将源句翻译</w:t>
+      </w:r>
+      <w:proofErr w:type="gramEnd"/>
+      <w:r>
+        <w:t>成</w:t>
+      </w:r>
+      <w:r>
+        <w:t>[</w:t>
+      </w:r>
+      <w:r>
+        <w:rPr>
+          <w:rFonts w:hint="eastAsia"/>
+        </w:rPr>
+        <w:t>a</w:t>
+      </w:r>
+      <w:r>
+        <w:t xml:space="preserve"> medical center] </w:t>
+      </w:r>
+      <w:r>
+        <w:t>然而，从那里（下划线），它偏离了源语句的原始含义。例如，在</w:t>
+      </w:r>
+      <w:r>
+        <w:t>[based on his status as a health care worker at a hospital]</w:t>
+      </w:r>
+      <w:r>
+        <w:t>的来源句中，它取代了</w:t>
+      </w:r>
+      <w:r>
+        <w:t>[</w:t>
+      </w:r>
+      <w:proofErr w:type="spellStart"/>
+      <w:r>
+        <w:t>enfonction</w:t>
+      </w:r>
+      <w:proofErr w:type="spellEnd"/>
+      <w:r>
+        <w:t xml:space="preserve"> de son</w:t>
+      </w:r>
+      <w:r>
+        <w:rPr>
+          <w:rFonts w:hint="eastAsia"/>
+        </w:rPr>
+        <w:t>é</w:t>
+      </w:r>
+      <w:proofErr w:type="spellStart"/>
+      <w:r>
+        <w:t>tat</w:t>
+      </w:r>
+      <w:proofErr w:type="spellEnd"/>
+      <w:r>
+        <w:t xml:space="preserve"> de </w:t>
+      </w:r>
+      <w:proofErr w:type="spellStart"/>
+      <w:r>
+        <w:t>sant</w:t>
+      </w:r>
+      <w:proofErr w:type="spellEnd"/>
+      <w:r>
+        <w:rPr>
+          <w:rFonts w:hint="eastAsia"/>
+        </w:rPr>
+        <w:t>é</w:t>
+      </w:r>
+      <w:r>
+        <w:t>](</w:t>
+      </w:r>
+      <w:r>
+        <w:rPr>
+          <w:rFonts w:ascii="NimbusRomNo9L-Regu" w:hAnsi="NimbusRomNo9L-Regu" w:cs="NimbusRomNo9L-Regu"/>
+          <w:kern w:val="0"/>
+          <w:sz w:val="20"/>
+        </w:rPr>
+        <w:t xml:space="preserve"> </w:t>
+      </w:r>
+      <w:r>
+        <w:t>based on his state of health)</w:t>
+      </w:r>
+      <w:r>
+        <w:t>。</w:t>
+      </w:r>
+    </w:p>
+    <w:p>
+      <w:pPr>
+        <w:pStyle w:val="a3"/>
+        <w:ind w:firstLineChars="200" w:firstLine="480"/>
+        <w:jc w:val="left"/>
+      </w:pPr>
+      <w:r>
+        <w:rPr>
+          <w:rFonts w:hint="eastAsia"/>
+        </w:rPr>
+        <w:t>另一方面，</w:t>
+      </w:r>
+      <w:r>
+        <w:t>RNNsearch-50</w:t>
+      </w:r>
+      <w:r>
+        <w:t>生成了以下正确的翻译，保留了输入句的全部含义，</w:t>
+      </w:r>
+      <w:r>
+        <w:rPr>
+          <w:rFonts w:hint="eastAsia"/>
+        </w:rPr>
+        <w:t>没有忽视</w:t>
+      </w:r>
+      <w:r>
+        <w:t>任何细节：</w:t>
+      </w:r>
+    </w:p>
+    <w:p>
+      <w:pPr>
+        <w:pStyle w:val="a3"/>
+        <w:jc w:val="left"/>
+      </w:pPr>
+      <w:r>
+        <w:rPr>
+          <w:noProof/>
+        </w:rPr>
+        <w:drawing>
+          <wp:inline distT="0" distB="0" distL="0" distR="0" wp14:anchorId="6859C323" wp14:editId="2EB52255">
+            <wp:extent cx="5274310" cy="599440"/>
+            <wp:effectExtent l="0" t="0" r="2540" b="0"/>
+            <wp:docPr id="12" name="图片 12"/>
+            <wp:cNvGraphicFramePr>
+              <a:graphicFrameLocks xmlns:a="http://schemas.openxmlformats.org/drawingml/2006/main" noChangeAspect="1"/>
+            </wp:cNvGraphicFramePr>
+            <a:graphic xmlns:a="http://schemas.openxmlformats.org/drawingml/2006/main">
+              <a:graphicData uri="http://schemas.openxmlformats.org/drawingml/2006/picture">
+                <pic:pic xmlns:pic="http://schemas.openxmlformats.org/drawingml/2006/picture">
+                  <pic:nvPicPr>
+                    <pic:cNvPr id="1" name=""/>
+                    <pic:cNvPicPr/>
+                  </pic:nvPicPr>
+                  <pic:blipFill>
+                    <a:blip r:embed="rId16"/>
+                    <a:stretch>
+                      <a:fillRect/>
+                    </a:stretch>
+                  </pic:blipFill>
+                  <pic:spPr>
+                    <a:xfrm>
+                      <a:off x="0" y="0"/>
+                      <a:ext cx="5274310" cy="599440"/>
+                    </a:xfrm>
+                    <a:prstGeom prst="rect">
+                      <a:avLst/>
+                    </a:prstGeom>
+                  </pic:spPr>
+                </pic:pic>
+              </a:graphicData>
+            </a:graphic>
+          </wp:inline>
+        </w:drawing>
+      </w:r>
+    </w:p>
+    <w:p>
+      <w:pPr>
+        <w:pStyle w:val="a3"/>
+        <w:ind w:firstLineChars="200" w:firstLine="480"/>
+      </w:pPr>
+      <w:r>
+        <w:rPr>
+          <w:rFonts w:hint="eastAsia"/>
+        </w:rPr>
+        <w:t>结合已经提出的定量结果，这些定性观察结果证实了我们的假设，即</w:t>
+      </w:r>
+      <w:proofErr w:type="spellStart"/>
+      <w:r>
+        <w:t>RNNsearch</w:t>
+      </w:r>
+      <w:proofErr w:type="spellEnd"/>
+      <w:r>
+        <w:t>架构能够比标准的</w:t>
+      </w:r>
+      <w:proofErr w:type="spellStart"/>
+      <w:r>
+        <w:t>RNNencdec</w:t>
+      </w:r>
+      <w:proofErr w:type="spellEnd"/>
+      <w:r>
+        <w:t>模型更可靠地对长句子进行翻译。</w:t>
+      </w:r>
     </w:p>
     <w:sectPr>
       <w:pgSz w:w="11906" w:h="16838"/>
@@ -1599,6 +8337,92 @@
       </w:pPr>
     </w:lvl>
   </w:abstractNum>
+  <w:abstractNum w:abstractNumId="3" w15:restartNumberingAfterBreak="0">
+    <w:nsid w:val="5B121117"/>
+    <w:multiLevelType w:val="multilevel"/>
+    <w:tmpl w:val="0409001F"/>
+    <w:lvl w:ilvl="0">
+      <w:start w:val="1"/>
+      <w:numFmt w:val="decimal"/>
+      <w:lvlText w:val="%1."/>
+      <w:lvlJc w:val="left"/>
+      <w:pPr>
+        <w:ind w:left="425" w:hanging="425"/>
+      </w:pPr>
+    </w:lvl>
+    <w:lvl w:ilvl="1">
+      <w:start w:val="1"/>
+      <w:numFmt w:val="decimal"/>
+      <w:lvlText w:val="%1.%2."/>
+      <w:lvlJc w:val="left"/>
+      <w:pPr>
+        <w:ind w:left="567" w:hanging="567"/>
+      </w:pPr>
+    </w:lvl>
+    <w:lvl w:ilvl="2">
+      <w:start w:val="1"/>
+      <w:numFmt w:val="decimal"/>
+      <w:lvlText w:val="%1.%2.%3."/>
+      <w:lvlJc w:val="left"/>
+      <w:pPr>
+        <w:ind w:left="709" w:hanging="709"/>
+      </w:pPr>
+    </w:lvl>
+    <w:lvl w:ilvl="3">
+      <w:start w:val="1"/>
+      <w:numFmt w:val="decimal"/>
+      <w:lvlText w:val="%1.%2.%3.%4."/>
+      <w:lvlJc w:val="left"/>
+      <w:pPr>
+        <w:ind w:left="851" w:hanging="851"/>
+      </w:pPr>
+    </w:lvl>
+    <w:lvl w:ilvl="4">
+      <w:start w:val="1"/>
+      <w:numFmt w:val="decimal"/>
+      <w:lvlText w:val="%1.%2.%3.%4.%5."/>
+      <w:lvlJc w:val="left"/>
+      <w:pPr>
+        <w:ind w:left="992" w:hanging="992"/>
+      </w:pPr>
+    </w:lvl>
+    <w:lvl w:ilvl="5">
+      <w:start w:val="1"/>
+      <w:numFmt w:val="decimal"/>
+      <w:lvlText w:val="%1.%2.%3.%4.%5.%6."/>
+      <w:lvlJc w:val="left"/>
+      <w:pPr>
+        <w:ind w:left="1134" w:hanging="1134"/>
+      </w:pPr>
+    </w:lvl>
+    <w:lvl w:ilvl="6">
+      <w:start w:val="1"/>
+      <w:numFmt w:val="decimal"/>
+      <w:lvlText w:val="%1.%2.%3.%4.%5.%6.%7."/>
+      <w:lvlJc w:val="left"/>
+      <w:pPr>
+        <w:ind w:left="1276" w:hanging="1276"/>
+      </w:pPr>
+    </w:lvl>
+    <w:lvl w:ilvl="7">
+      <w:start w:val="1"/>
+      <w:numFmt w:val="decimal"/>
+      <w:lvlText w:val="%1.%2.%3.%4.%5.%6.%7.%8."/>
+      <w:lvlJc w:val="left"/>
+      <w:pPr>
+        <w:ind w:left="1418" w:hanging="1418"/>
+      </w:pPr>
+    </w:lvl>
+    <w:lvl w:ilvl="8">
+      <w:start w:val="1"/>
+      <w:numFmt w:val="decimal"/>
+      <w:lvlText w:val="%1.%2.%3.%4.%5.%6.%7.%8.%9."/>
+      <w:lvlJc w:val="left"/>
+      <w:pPr>
+        <w:ind w:left="1559" w:hanging="1559"/>
+      </w:pPr>
+    </w:lvl>
+  </w:abstractNum>
   <w:num w:numId="1">
     <w:abstractNumId w:val="1"/>
   </w:num>
@@ -1607,6 +8431,9 @@
   </w:num>
   <w:num w:numId="3">
     <w:abstractNumId w:val="0"/>
+  </w:num>
+  <w:num w:numId="4">
+    <w:abstractNumId w:val="3"/>
   </w:num>
 </w:numbering>
 </file>
@@ -2051,6 +8878,28 @@
       <w:szCs w:val="32"/>
     </w:rPr>
   </w:style>
+  <w:style w:type="paragraph" w:styleId="3">
+    <w:name w:val="heading 3"/>
+    <w:basedOn w:val="a"/>
+    <w:next w:val="a"/>
+    <w:link w:val="30"/>
+    <w:uiPriority w:val="9"/>
+    <w:unhideWhenUsed/>
+    <w:qFormat/>
+    <w:rsid w:val="004615BB"/>
+    <w:pPr>
+      <w:keepNext/>
+      <w:keepLines/>
+      <w:spacing w:before="260" w:after="260" w:line="416" w:lineRule="auto"/>
+      <w:outlineLvl w:val="2"/>
+    </w:pPr>
+    <w:rPr>
+      <w:b/>
+      <w:bCs/>
+      <w:sz w:val="32"/>
+      <w:szCs w:val="32"/>
+    </w:rPr>
+  </w:style>
   <w:style w:type="character" w:default="1" w:styleId="a0">
     <w:name w:val="Default Paragraph Font"/>
     <w:uiPriority w:val="1"/>
@@ -2137,6 +8986,64 @@
     <w:pPr>
       <w:ind w:firstLineChars="200" w:firstLine="420"/>
     </w:pPr>
+  </w:style>
+  <w:style w:type="character" w:styleId="a6">
+    <w:name w:val="Placeholder Text"/>
+    <w:basedOn w:val="a0"/>
+    <w:uiPriority w:val="99"/>
+    <w:semiHidden/>
+    <w:rsid w:val="000826B2"/>
+    <w:rPr>
+      <w:color w:val="808080"/>
+    </w:rPr>
+  </w:style>
+  <w:style w:type="character" w:customStyle="1" w:styleId="30">
+    <w:name w:val="标题 3 字符"/>
+    <w:basedOn w:val="a0"/>
+    <w:link w:val="3"/>
+    <w:uiPriority w:val="9"/>
+    <w:rsid w:val="004615BB"/>
+    <w:rPr>
+      <w:b/>
+      <w:bCs/>
+      <w:sz w:val="32"/>
+      <w:szCs w:val="32"/>
+    </w:rPr>
+  </w:style>
+  <w:style w:type="paragraph" w:styleId="a7">
+    <w:name w:val="Title"/>
+    <w:basedOn w:val="a"/>
+    <w:next w:val="a"/>
+    <w:link w:val="a8"/>
+    <w:uiPriority w:val="10"/>
+    <w:qFormat/>
+    <w:rsid w:val="00F87839"/>
+    <w:pPr>
+      <w:spacing w:before="240" w:after="60"/>
+      <w:jc w:val="center"/>
+      <w:outlineLvl w:val="0"/>
+    </w:pPr>
+    <w:rPr>
+      <w:rFonts w:asciiTheme="majorHAnsi" w:eastAsiaTheme="majorEastAsia" w:hAnsiTheme="majorHAnsi" w:cstheme="majorBidi"/>
+      <w:b/>
+      <w:bCs/>
+      <w:sz w:val="32"/>
+      <w:szCs w:val="32"/>
+    </w:rPr>
+  </w:style>
+  <w:style w:type="character" w:customStyle="1" w:styleId="a8">
+    <w:name w:val="标题 字符"/>
+    <w:basedOn w:val="a0"/>
+    <w:link w:val="a7"/>
+    <w:uiPriority w:val="10"/>
+    <w:rsid w:val="00F87839"/>
+    <w:rPr>
+      <w:rFonts w:asciiTheme="majorHAnsi" w:eastAsiaTheme="majorEastAsia" w:hAnsiTheme="majorHAnsi" w:cstheme="majorBidi"/>
+      <w:b/>
+      <w:bCs/>
+      <w:sz w:val="32"/>
+      <w:szCs w:val="32"/>
+    </w:rPr>
   </w:style>
 </w:styles>
 </file>
